--- a/TestPlan.docx
+++ b/TestPlan.docx
@@ -65,6 +65,589 @@
         </w:rPr>
         <w:t>2D Game Test Plan</w:t>
       </w:r>
+    </w:p>
+    <w:p>
+      <w:pPr>
+        <w:jc w:val="center"/>
+        <w:rPr>
+          <w:rFonts w:ascii="Times New Roman" w:hAnsi="Times New Roman" w:cs="Times New Roman"/>
+          <w:color w:val="FF0000"/>
+        </w:rPr>
+      </w:pPr>
+    </w:p>
+    <w:p>
+      <w:pPr>
+        <w:rPr>
+          <w:rFonts w:ascii="Times New Roman" w:hAnsi="Times New Roman" w:cs="Times New Roman"/>
+          <w:color w:val="FF0000"/>
+        </w:rPr>
+      </w:pPr>
+      <w:r>
+        <w:rPr>
+          <w:rFonts w:ascii="Times New Roman" w:hAnsi="Times New Roman" w:cs="Times New Roman"/>
+          <w:color w:val="FF0000"/>
+        </w:rPr>
+        <w:t>Contents:</w:t>
+      </w:r>
+    </w:p>
+    <w:p>
+      <w:pPr>
+        <w:rPr>
+          <w:rFonts w:ascii="Times New Roman" w:hAnsi="Times New Roman" w:cs="Times New Roman"/>
+        </w:rPr>
+      </w:pPr>
+      <w:r>
+        <w:rPr>
+          <w:rFonts w:ascii="Times New Roman" w:hAnsi="Times New Roman" w:cs="Times New Roman"/>
+          <w:color w:val="FF0000"/>
+        </w:rPr>
+        <w:t xml:space="preserve">1.0 </w:t>
+      </w:r>
+      <w:r>
+        <w:rPr>
+          <w:rFonts w:ascii="Times New Roman" w:hAnsi="Times New Roman" w:cs="Times New Roman"/>
+        </w:rPr>
+        <w:t>Introduction</w:t>
+      </w:r>
+    </w:p>
+    <w:p>
+      <w:pPr>
+        <w:rPr>
+          <w:rFonts w:ascii="Times New Roman" w:hAnsi="Times New Roman" w:cs="Times New Roman"/>
+        </w:rPr>
+      </w:pPr>
+      <w:r>
+        <w:rPr>
+          <w:rFonts w:ascii="Times New Roman" w:hAnsi="Times New Roman" w:cs="Times New Roman"/>
+          <w:color w:val="FF0000"/>
+        </w:rPr>
+        <w:t xml:space="preserve">2.0 </w:t>
+      </w:r>
+      <w:r>
+        <w:rPr>
+          <w:rFonts w:ascii="Times New Roman" w:hAnsi="Times New Roman" w:cs="Times New Roman"/>
+        </w:rPr>
+        <w:t>O</w:t>
+      </w:r>
+      <w:r>
+        <w:rPr>
+          <w:rFonts w:ascii="Times New Roman" w:hAnsi="Times New Roman" w:cs="Times New Roman"/>
+        </w:rPr>
+        <w:t>bjectives</w:t>
+      </w:r>
+      <w:r>
+        <w:rPr>
+          <w:rFonts w:ascii="Times New Roman" w:hAnsi="Times New Roman" w:cs="Times New Roman"/>
+        </w:rPr>
+        <w:t xml:space="preserve"> </w:t>
+      </w:r>
+      <w:r>
+        <w:rPr>
+          <w:rFonts w:ascii="Times New Roman" w:hAnsi="Times New Roman" w:cs="Times New Roman"/>
+        </w:rPr>
+        <w:t>and</w:t>
+      </w:r>
+      <w:r>
+        <w:rPr>
+          <w:rFonts w:ascii="Times New Roman" w:hAnsi="Times New Roman" w:cs="Times New Roman"/>
+        </w:rPr>
+        <w:t xml:space="preserve"> T</w:t>
+      </w:r>
+      <w:r>
+        <w:rPr>
+          <w:rFonts w:ascii="Times New Roman" w:hAnsi="Times New Roman" w:cs="Times New Roman"/>
+        </w:rPr>
+        <w:t>asks</w:t>
+      </w:r>
+      <w:r>
+        <w:rPr>
+          <w:rFonts w:ascii="Times New Roman" w:hAnsi="Times New Roman" w:cs="Times New Roman"/>
+        </w:rPr>
+        <w:t xml:space="preserve"> </w:t>
+      </w:r>
+    </w:p>
+    <w:p>
+      <w:pPr>
+        <w:ind w:left="720"/>
+        <w:rPr>
+          <w:rFonts w:ascii="Times New Roman" w:hAnsi="Times New Roman" w:cs="Times New Roman"/>
+        </w:rPr>
+      </w:pPr>
+      <w:r>
+        <w:rPr>
+          <w:rFonts w:ascii="Times New Roman" w:hAnsi="Times New Roman" w:cs="Times New Roman"/>
+          <w:color w:val="FF0000"/>
+        </w:rPr>
+        <w:t>2.1</w:t>
+      </w:r>
+      <w:r>
+        <w:rPr>
+          <w:rFonts w:ascii="Times New Roman" w:hAnsi="Times New Roman" w:cs="Times New Roman"/>
+        </w:rPr>
+        <w:t xml:space="preserve"> Objectives </w:t>
+      </w:r>
+    </w:p>
+    <w:p>
+      <w:pPr>
+        <w:ind w:left="720"/>
+        <w:rPr>
+          <w:rFonts w:ascii="Times New Roman" w:hAnsi="Times New Roman" w:cs="Times New Roman"/>
+        </w:rPr>
+      </w:pPr>
+      <w:r>
+        <w:rPr>
+          <w:rFonts w:ascii="Times New Roman" w:hAnsi="Times New Roman" w:cs="Times New Roman"/>
+          <w:color w:val="FF0000"/>
+        </w:rPr>
+        <w:t xml:space="preserve">2.2 </w:t>
+      </w:r>
+      <w:r>
+        <w:rPr>
+          <w:rFonts w:ascii="Times New Roman" w:hAnsi="Times New Roman" w:cs="Times New Roman"/>
+        </w:rPr>
+        <w:t xml:space="preserve">Tasks </w:t>
+      </w:r>
+    </w:p>
+    <w:p>
+      <w:pPr>
+        <w:rPr>
+          <w:rFonts w:ascii="Times New Roman" w:hAnsi="Times New Roman" w:cs="Times New Roman"/>
+        </w:rPr>
+      </w:pPr>
+      <w:r>
+        <w:rPr>
+          <w:rFonts w:ascii="Times New Roman" w:hAnsi="Times New Roman" w:cs="Times New Roman"/>
+          <w:color w:val="FF0000"/>
+        </w:rPr>
+        <w:t>3.0</w:t>
+      </w:r>
+      <w:r>
+        <w:rPr>
+          <w:rFonts w:ascii="Times New Roman" w:hAnsi="Times New Roman" w:cs="Times New Roman"/>
+        </w:rPr>
+        <w:t xml:space="preserve"> S</w:t>
+      </w:r>
+      <w:r>
+        <w:rPr>
+          <w:rFonts w:ascii="Times New Roman" w:hAnsi="Times New Roman" w:cs="Times New Roman"/>
+        </w:rPr>
+        <w:t>cope</w:t>
+      </w:r>
+      <w:r>
+        <w:rPr>
+          <w:rFonts w:ascii="Times New Roman" w:hAnsi="Times New Roman" w:cs="Times New Roman"/>
+        </w:rPr>
+        <w:t xml:space="preserve"> </w:t>
+      </w:r>
+    </w:p>
+    <w:p>
+      <w:pPr>
+        <w:rPr>
+          <w:rFonts w:ascii="Times New Roman" w:hAnsi="Times New Roman" w:cs="Times New Roman"/>
+        </w:rPr>
+      </w:pPr>
+      <w:r>
+        <w:rPr>
+          <w:rFonts w:ascii="Times New Roman" w:hAnsi="Times New Roman" w:cs="Times New Roman"/>
+          <w:color w:val="FF0000"/>
+        </w:rPr>
+        <w:t xml:space="preserve">4.0 </w:t>
+      </w:r>
+      <w:r>
+        <w:rPr>
+          <w:rFonts w:ascii="Times New Roman" w:hAnsi="Times New Roman" w:cs="Times New Roman"/>
+        </w:rPr>
+        <w:t xml:space="preserve">Testing Strategy </w:t>
+      </w:r>
+    </w:p>
+    <w:p>
+      <w:pPr>
+        <w:ind w:left="720"/>
+        <w:rPr>
+          <w:rFonts w:ascii="Times New Roman" w:hAnsi="Times New Roman" w:cs="Times New Roman"/>
+        </w:rPr>
+      </w:pPr>
+      <w:r>
+        <w:rPr>
+          <w:rFonts w:ascii="Times New Roman" w:hAnsi="Times New Roman" w:cs="Times New Roman"/>
+          <w:color w:val="FF0000"/>
+        </w:rPr>
+        <w:t xml:space="preserve">4.1 </w:t>
+      </w:r>
+      <w:r>
+        <w:rPr>
+          <w:rFonts w:ascii="Times New Roman" w:hAnsi="Times New Roman" w:cs="Times New Roman"/>
+        </w:rPr>
+        <w:t xml:space="preserve">Unit Testing </w:t>
+      </w:r>
+    </w:p>
+    <w:p>
+      <w:pPr>
+        <w:ind w:left="720"/>
+        <w:rPr>
+          <w:rFonts w:ascii="Times New Roman" w:hAnsi="Times New Roman" w:cs="Times New Roman"/>
+        </w:rPr>
+      </w:pPr>
+      <w:r>
+        <w:rPr>
+          <w:rFonts w:ascii="Times New Roman" w:hAnsi="Times New Roman" w:cs="Times New Roman"/>
+          <w:color w:val="FF0000"/>
+        </w:rPr>
+        <w:t xml:space="preserve">4.2 </w:t>
+      </w:r>
+      <w:r>
+        <w:rPr>
+          <w:rFonts w:ascii="Times New Roman" w:hAnsi="Times New Roman" w:cs="Times New Roman"/>
+        </w:rPr>
+        <w:t xml:space="preserve">System and Integration Testing </w:t>
+      </w:r>
+    </w:p>
+    <w:p>
+      <w:pPr>
+        <w:ind w:left="720"/>
+        <w:rPr>
+          <w:rFonts w:ascii="Times New Roman" w:hAnsi="Times New Roman" w:cs="Times New Roman"/>
+        </w:rPr>
+      </w:pPr>
+      <w:r>
+        <w:rPr>
+          <w:rFonts w:ascii="Times New Roman" w:hAnsi="Times New Roman" w:cs="Times New Roman"/>
+          <w:color w:val="FF0000"/>
+        </w:rPr>
+        <w:t>4.3</w:t>
+      </w:r>
+      <w:r>
+        <w:rPr>
+          <w:rFonts w:ascii="Times New Roman" w:hAnsi="Times New Roman" w:cs="Times New Roman"/>
+        </w:rPr>
+        <w:t xml:space="preserve"> Performance and Stress Testing </w:t>
+      </w:r>
+    </w:p>
+    <w:p>
+      <w:pPr>
+        <w:ind w:left="720"/>
+        <w:rPr>
+          <w:rFonts w:ascii="Times New Roman" w:hAnsi="Times New Roman" w:cs="Times New Roman"/>
+        </w:rPr>
+      </w:pPr>
+      <w:r>
+        <w:rPr>
+          <w:rFonts w:ascii="Times New Roman" w:hAnsi="Times New Roman" w:cs="Times New Roman"/>
+          <w:color w:val="FF0000"/>
+        </w:rPr>
+        <w:t xml:space="preserve">4.4 </w:t>
+      </w:r>
+      <w:r>
+        <w:rPr>
+          <w:rFonts w:ascii="Times New Roman" w:hAnsi="Times New Roman" w:cs="Times New Roman"/>
+        </w:rPr>
+        <w:t xml:space="preserve">User Acceptance Testing </w:t>
+      </w:r>
+    </w:p>
+    <w:p>
+      <w:pPr>
+        <w:ind w:left="720"/>
+        <w:rPr>
+          <w:rFonts w:ascii="Times New Roman" w:hAnsi="Times New Roman" w:cs="Times New Roman"/>
+        </w:rPr>
+      </w:pPr>
+      <w:r>
+        <w:rPr>
+          <w:rFonts w:ascii="Times New Roman" w:hAnsi="Times New Roman" w:cs="Times New Roman"/>
+          <w:color w:val="FF0000"/>
+        </w:rPr>
+        <w:t xml:space="preserve">4.5 </w:t>
+      </w:r>
+      <w:r>
+        <w:rPr>
+          <w:rFonts w:ascii="Times New Roman" w:hAnsi="Times New Roman" w:cs="Times New Roman"/>
+        </w:rPr>
+        <w:t xml:space="preserve">Batch Testing </w:t>
+      </w:r>
+    </w:p>
+    <w:p>
+      <w:pPr>
+        <w:ind w:left="720"/>
+        <w:rPr>
+          <w:rFonts w:ascii="Times New Roman" w:hAnsi="Times New Roman" w:cs="Times New Roman"/>
+        </w:rPr>
+      </w:pPr>
+      <w:r>
+        <w:rPr>
+          <w:rFonts w:ascii="Times New Roman" w:hAnsi="Times New Roman" w:cs="Times New Roman"/>
+          <w:color w:val="FF0000"/>
+        </w:rPr>
+        <w:t xml:space="preserve">4.6 </w:t>
+      </w:r>
+      <w:r>
+        <w:rPr>
+          <w:rFonts w:ascii="Times New Roman" w:hAnsi="Times New Roman" w:cs="Times New Roman"/>
+        </w:rPr>
+        <w:t xml:space="preserve">Automated Regression Testing </w:t>
+      </w:r>
+    </w:p>
+    <w:p>
+      <w:pPr>
+        <w:ind w:left="720"/>
+        <w:rPr>
+          <w:rFonts w:ascii="Times New Roman" w:hAnsi="Times New Roman" w:cs="Times New Roman"/>
+        </w:rPr>
+      </w:pPr>
+      <w:r>
+        <w:rPr>
+          <w:rFonts w:ascii="Times New Roman" w:hAnsi="Times New Roman" w:cs="Times New Roman"/>
+          <w:color w:val="FF0000"/>
+        </w:rPr>
+        <w:t xml:space="preserve">4.7 </w:t>
+      </w:r>
+      <w:r>
+        <w:rPr>
+          <w:rFonts w:ascii="Times New Roman" w:hAnsi="Times New Roman" w:cs="Times New Roman"/>
+        </w:rPr>
+        <w:t xml:space="preserve">Beta Testing </w:t>
+      </w:r>
+    </w:p>
+    <w:p>
+      <w:pPr>
+        <w:rPr>
+          <w:rFonts w:ascii="Times New Roman" w:hAnsi="Times New Roman" w:cs="Times New Roman"/>
+        </w:rPr>
+      </w:pPr>
+      <w:r>
+        <w:rPr>
+          <w:rFonts w:ascii="Times New Roman" w:hAnsi="Times New Roman" w:cs="Times New Roman"/>
+          <w:color w:val="FF0000"/>
+        </w:rPr>
+        <w:t xml:space="preserve">5.0 </w:t>
+      </w:r>
+      <w:r>
+        <w:rPr>
+          <w:rFonts w:ascii="Times New Roman" w:hAnsi="Times New Roman" w:cs="Times New Roman"/>
+        </w:rPr>
+        <w:t xml:space="preserve">Test Schedule </w:t>
+      </w:r>
+    </w:p>
+    <w:p>
+      <w:pPr>
+        <w:rPr>
+          <w:rFonts w:ascii="Times New Roman" w:hAnsi="Times New Roman" w:cs="Times New Roman"/>
+        </w:rPr>
+      </w:pPr>
+      <w:r>
+        <w:rPr>
+          <w:rFonts w:ascii="Times New Roman" w:hAnsi="Times New Roman" w:cs="Times New Roman"/>
+          <w:color w:val="FF0000"/>
+        </w:rPr>
+        <w:t xml:space="preserve">6.0 </w:t>
+      </w:r>
+      <w:r>
+        <w:rPr>
+          <w:rFonts w:ascii="Times New Roman" w:hAnsi="Times New Roman" w:cs="Times New Roman"/>
+        </w:rPr>
+        <w:t xml:space="preserve">Control Procedures </w:t>
+      </w:r>
+    </w:p>
+    <w:p>
+      <w:pPr>
+        <w:rPr>
+          <w:rFonts w:ascii="Times New Roman" w:hAnsi="Times New Roman" w:cs="Times New Roman"/>
+        </w:rPr>
+      </w:pPr>
+      <w:r>
+        <w:rPr>
+          <w:rFonts w:ascii="Times New Roman" w:hAnsi="Times New Roman" w:cs="Times New Roman"/>
+          <w:color w:val="FF0000"/>
+        </w:rPr>
+        <w:t xml:space="preserve">7.0 </w:t>
+      </w:r>
+      <w:r>
+        <w:rPr>
+          <w:rFonts w:ascii="Times New Roman" w:hAnsi="Times New Roman" w:cs="Times New Roman"/>
+        </w:rPr>
+        <w:t xml:space="preserve">Features to Be Tested </w:t>
+      </w:r>
+    </w:p>
+    <w:p>
+      <w:pPr>
+        <w:rPr>
+          <w:rFonts w:ascii="Times New Roman" w:hAnsi="Times New Roman" w:cs="Times New Roman"/>
+        </w:rPr>
+      </w:pPr>
+      <w:r>
+        <w:rPr>
+          <w:rFonts w:ascii="Times New Roman" w:hAnsi="Times New Roman" w:cs="Times New Roman"/>
+          <w:color w:val="FF0000"/>
+        </w:rPr>
+        <w:t xml:space="preserve">8.0 </w:t>
+      </w:r>
+      <w:r>
+        <w:rPr>
+          <w:rFonts w:ascii="Times New Roman" w:hAnsi="Times New Roman" w:cs="Times New Roman"/>
+        </w:rPr>
+        <w:t xml:space="preserve">Features Not to Be Tested </w:t>
+      </w:r>
+    </w:p>
+    <w:p>
+      <w:pPr>
+        <w:rPr>
+          <w:rFonts w:ascii="Times New Roman" w:hAnsi="Times New Roman" w:cs="Times New Roman"/>
+        </w:rPr>
+      </w:pPr>
+      <w:r>
+        <w:rPr>
+          <w:rFonts w:ascii="Times New Roman" w:hAnsi="Times New Roman" w:cs="Times New Roman"/>
+          <w:color w:val="FF0000"/>
+        </w:rPr>
+        <w:t xml:space="preserve">9.0 </w:t>
+      </w:r>
+      <w:r>
+        <w:rPr>
+          <w:rFonts w:ascii="Times New Roman" w:hAnsi="Times New Roman" w:cs="Times New Roman"/>
+        </w:rPr>
+        <w:t xml:space="preserve">Resources/Roles &amp; Responsibilities </w:t>
+      </w:r>
+    </w:p>
+    <w:p>
+      <w:pPr>
+        <w:rPr>
+          <w:rFonts w:ascii="Times New Roman" w:hAnsi="Times New Roman" w:cs="Times New Roman"/>
+        </w:rPr>
+      </w:pPr>
+      <w:r>
+        <w:rPr>
+          <w:rFonts w:ascii="Times New Roman" w:hAnsi="Times New Roman" w:cs="Times New Roman"/>
+          <w:color w:val="FF0000"/>
+        </w:rPr>
+        <w:t xml:space="preserve">10.0 </w:t>
+      </w:r>
+      <w:r>
+        <w:rPr>
+          <w:rFonts w:ascii="Times New Roman" w:hAnsi="Times New Roman" w:cs="Times New Roman"/>
+        </w:rPr>
+        <w:t xml:space="preserve">Schedules </w:t>
+      </w:r>
+    </w:p>
+    <w:p>
+      <w:pPr>
+        <w:rPr>
+          <w:rFonts w:ascii="Times New Roman" w:hAnsi="Times New Roman" w:cs="Times New Roman"/>
+        </w:rPr>
+      </w:pPr>
+      <w:r>
+        <w:rPr>
+          <w:rFonts w:ascii="Times New Roman" w:hAnsi="Times New Roman" w:cs="Times New Roman"/>
+          <w:color w:val="FF0000"/>
+        </w:rPr>
+        <w:t>11.0</w:t>
+      </w:r>
+      <w:r>
+        <w:rPr>
+          <w:rFonts w:ascii="Times New Roman" w:hAnsi="Times New Roman" w:cs="Times New Roman"/>
+        </w:rPr>
+        <w:t xml:space="preserve"> Risks/Assumptions </w:t>
+      </w:r>
+    </w:p>
+    <w:p>
+      <w:pPr>
+        <w:rPr>
+          <w:rFonts w:ascii="Times New Roman" w:hAnsi="Times New Roman" w:cs="Times New Roman"/>
+        </w:rPr>
+      </w:pPr>
+      <w:r>
+        <w:rPr>
+          <w:rFonts w:ascii="Times New Roman" w:hAnsi="Times New Roman" w:cs="Times New Roman"/>
+          <w:color w:val="FF0000"/>
+        </w:rPr>
+        <w:t xml:space="preserve">12.0 </w:t>
+      </w:r>
+      <w:r>
+        <w:rPr>
+          <w:rFonts w:ascii="Times New Roman" w:hAnsi="Times New Roman" w:cs="Times New Roman"/>
+        </w:rPr>
+        <w:t>Tools</w:t>
+      </w:r>
+    </w:p>
+    <w:p>
+      <w:pPr>
+        <w:rPr>
+          <w:rFonts w:ascii="Times New Roman" w:hAnsi="Times New Roman" w:cs="Times New Roman"/>
+        </w:rPr>
+      </w:pPr>
+    </w:p>
+    <w:p>
+      <w:pPr>
+        <w:rPr>
+          <w:rFonts w:ascii="Times New Roman" w:hAnsi="Times New Roman" w:cs="Times New Roman"/>
+        </w:rPr>
+      </w:pPr>
+    </w:p>
+    <w:p>
+      <w:pPr>
+        <w:rPr>
+          <w:rFonts w:ascii="Times New Roman" w:hAnsi="Times New Roman" w:cs="Times New Roman"/>
+        </w:rPr>
+      </w:pPr>
+    </w:p>
+    <w:p>
+      <w:pPr>
+        <w:rPr>
+          <w:rFonts w:ascii="Times New Roman" w:hAnsi="Times New Roman" w:cs="Times New Roman"/>
+        </w:rPr>
+      </w:pPr>
+    </w:p>
+    <w:p>
+      <w:pPr>
+        <w:rPr>
+          <w:rFonts w:ascii="Times New Roman" w:hAnsi="Times New Roman" w:cs="Times New Roman"/>
+        </w:rPr>
+      </w:pPr>
+    </w:p>
+    <w:p>
+      <w:pPr>
+        <w:rPr>
+          <w:rFonts w:ascii="Times New Roman" w:hAnsi="Times New Roman" w:cs="Times New Roman"/>
+        </w:rPr>
+      </w:pPr>
+    </w:p>
+    <w:p>
+      <w:pPr>
+        <w:rPr>
+          <w:rFonts w:ascii="Times New Roman" w:hAnsi="Times New Roman" w:cs="Times New Roman"/>
+        </w:rPr>
+      </w:pPr>
+    </w:p>
+    <w:p>
+      <w:pPr>
+        <w:pStyle w:val="ListParagraph"/>
+        <w:numPr>
+          <w:ilvl w:val="0"/>
+          <w:numId w:val="3"/>
+        </w:numPr>
+        <w:rPr>
+          <w:rFonts w:ascii="Times New Roman" w:hAnsi="Times New Roman" w:cs="Times New Roman"/>
+          <w:b/>
+          <w:bCs/>
+          <w:sz w:val="32"/>
+          <w:szCs w:val="32"/>
+        </w:rPr>
+      </w:pPr>
+      <w:r>
+        <w:rPr>
+          <w:rFonts w:ascii="Times New Roman" w:hAnsi="Times New Roman" w:cs="Times New Roman"/>
+          <w:b/>
+          <w:bCs/>
+          <w:sz w:val="32"/>
+          <w:szCs w:val="32"/>
+        </w:rPr>
+        <w:t>Introduction</w:t>
+      </w:r>
+    </w:p>
+    <w:p>
+      <w:pPr>
+        <w:rPr>
+          <w:rFonts w:ascii="Times New Roman" w:hAnsi="Times New Roman" w:cs="Times New Roman"/>
+        </w:rPr>
+      </w:pPr>
     </w:p>
     <w:sectPr>
       <w:pgSz w:w="11906" w:h="16838"/>
@@ -74,6 +657,343 @@
     </w:sectPr>
   </w:body>
 </w:document>
+</file>
+
+<file path=word/numbering.xml><?xml version="1.0" encoding="utf-8"?>
+<w:numbering xmlns:wpc="http://schemas.microsoft.com/office/word/2010/wordprocessingCanvas" xmlns:cx="http://schemas.microsoft.com/office/drawing/2014/chartex" xmlns:cx1="http://schemas.microsoft.com/office/drawing/2015/9/8/chartex" xmlns:cx2="http://schemas.microsoft.com/office/drawing/2015/10/21/chartex" xmlns:cx3="http://schemas.microsoft.com/office/drawing/2016/5/9/chartex" xmlns:cx4="http://schemas.microsoft.com/office/drawing/2016/5/10/chartex" xmlns:cx5="http://schemas.microsoft.com/office/drawing/2016/5/11/chartex" xmlns:cx6="http://schemas.microsoft.com/office/drawing/2016/5/12/chartex" xmlns:cx7="http://schemas.microsoft.com/office/drawing/2016/5/13/chartex" xmlns:cx8="http://schemas.microsoft.com/office/drawing/2016/5/14/chartex" xmlns:mc="http://schemas.openxmlformats.org/markup-compatibility/2006" xmlns:aink="http://schemas.microsoft.com/office/drawing/2016/ink" xmlns:am3d="http://schemas.microsoft.com/office/drawing/2017/model3d" xmlns:o="urn:schemas-microsoft-com:office:office" xmlns:r="http://schemas.openxmlformats.org/officeDocument/2006/relationships" xmlns:m="http://schemas.openxmlformats.org/officeDocument/2006/math" xmlns:v="urn:schemas-microsoft-com:vml" xmlns:wp14="http://schemas.microsoft.com/office/word/2010/wordprocessingDrawing" xmlns:wp="http://schemas.openxmlformats.org/drawingml/2006/wordprocessingDrawing" xmlns:w10="urn:schemas-microsoft-com:office:word" xmlns:w="http://schemas.openxmlformats.org/wordprocessingml/2006/main" xmlns:w14="http://schemas.microsoft.com/office/word/2010/wordml" xmlns:w15="http://schemas.microsoft.com/office/word/2012/wordml" xmlns:w16cid="http://schemas.microsoft.com/office/word/2016/wordml/cid" xmlns:w16se="http://schemas.microsoft.com/office/word/2015/wordml/symex" xmlns:wpg="http://schemas.microsoft.com/office/word/2010/wordprocessingGroup" xmlns:wpi="http://schemas.microsoft.com/office/word/2010/wordprocessingInk" xmlns:wne="http://schemas.microsoft.com/office/word/2006/wordml" xmlns:wps="http://schemas.microsoft.com/office/word/2010/wordprocessingShape" mc:Ignorable="w14 w15 w16se w16cid wp14">
+  <w:abstractNum w:abstractNumId="0" w15:restartNumberingAfterBreak="0">
+    <w:nsid w:val="582F53A5"/>
+    <w:multiLevelType w:val="multilevel"/>
+    <w:tmpl w:val="E23E24F0"/>
+    <w:lvl w:ilvl="0">
+      <w:start w:val="1"/>
+      <w:numFmt w:val="decimal"/>
+      <w:lvlText w:val="%1."/>
+      <w:lvlJc w:val="left"/>
+      <w:pPr>
+        <w:ind w:left="720" w:hanging="360"/>
+      </w:pPr>
+      <w:rPr>
+        <w:rFonts w:hint="default"/>
+      </w:rPr>
+    </w:lvl>
+    <w:lvl w:ilvl="1">
+      <w:start w:val="1"/>
+      <w:numFmt w:val="decimal"/>
+      <w:isLgl/>
+      <w:lvlText w:val="%1.%2."/>
+      <w:lvlJc w:val="left"/>
+      <w:pPr>
+        <w:ind w:left="1104" w:hanging="384"/>
+      </w:pPr>
+      <w:rPr>
+        <w:rFonts w:hint="default"/>
+      </w:rPr>
+    </w:lvl>
+    <w:lvl w:ilvl="2">
+      <w:start w:val="1"/>
+      <w:numFmt w:val="decimal"/>
+      <w:isLgl/>
+      <w:lvlText w:val="%1.%2.%3."/>
+      <w:lvlJc w:val="left"/>
+      <w:pPr>
+        <w:ind w:left="1800" w:hanging="720"/>
+      </w:pPr>
+      <w:rPr>
+        <w:rFonts w:hint="default"/>
+      </w:rPr>
+    </w:lvl>
+    <w:lvl w:ilvl="3">
+      <w:start w:val="1"/>
+      <w:numFmt w:val="decimal"/>
+      <w:isLgl/>
+      <w:lvlText w:val="%1.%2.%3.%4."/>
+      <w:lvlJc w:val="left"/>
+      <w:pPr>
+        <w:ind w:left="2160" w:hanging="720"/>
+      </w:pPr>
+      <w:rPr>
+        <w:rFonts w:hint="default"/>
+      </w:rPr>
+    </w:lvl>
+    <w:lvl w:ilvl="4">
+      <w:start w:val="1"/>
+      <w:numFmt w:val="decimal"/>
+      <w:isLgl/>
+      <w:lvlText w:val="%1.%2.%3.%4.%5."/>
+      <w:lvlJc w:val="left"/>
+      <w:pPr>
+        <w:ind w:left="2880" w:hanging="1080"/>
+      </w:pPr>
+      <w:rPr>
+        <w:rFonts w:hint="default"/>
+      </w:rPr>
+    </w:lvl>
+    <w:lvl w:ilvl="5">
+      <w:start w:val="1"/>
+      <w:numFmt w:val="decimal"/>
+      <w:isLgl/>
+      <w:lvlText w:val="%1.%2.%3.%4.%5.%6."/>
+      <w:lvlJc w:val="left"/>
+      <w:pPr>
+        <w:ind w:left="3240" w:hanging="1080"/>
+      </w:pPr>
+      <w:rPr>
+        <w:rFonts w:hint="default"/>
+      </w:rPr>
+    </w:lvl>
+    <w:lvl w:ilvl="6">
+      <w:start w:val="1"/>
+      <w:numFmt w:val="decimal"/>
+      <w:isLgl/>
+      <w:lvlText w:val="%1.%2.%3.%4.%5.%6.%7."/>
+      <w:lvlJc w:val="left"/>
+      <w:pPr>
+        <w:ind w:left="3960" w:hanging="1440"/>
+      </w:pPr>
+      <w:rPr>
+        <w:rFonts w:hint="default"/>
+      </w:rPr>
+    </w:lvl>
+    <w:lvl w:ilvl="7">
+      <w:start w:val="1"/>
+      <w:numFmt w:val="decimal"/>
+      <w:isLgl/>
+      <w:lvlText w:val="%1.%2.%3.%4.%5.%6.%7.%8."/>
+      <w:lvlJc w:val="left"/>
+      <w:pPr>
+        <w:ind w:left="4320" w:hanging="1440"/>
+      </w:pPr>
+      <w:rPr>
+        <w:rFonts w:hint="default"/>
+      </w:rPr>
+    </w:lvl>
+    <w:lvl w:ilvl="8">
+      <w:start w:val="1"/>
+      <w:numFmt w:val="decimal"/>
+      <w:isLgl/>
+      <w:lvlText w:val="%1.%2.%3.%4.%5.%6.%7.%8.%9."/>
+      <w:lvlJc w:val="left"/>
+      <w:pPr>
+        <w:ind w:left="5040" w:hanging="1800"/>
+      </w:pPr>
+      <w:rPr>
+        <w:rFonts w:hint="default"/>
+      </w:rPr>
+    </w:lvl>
+  </w:abstractNum>
+  <w:abstractNum w:abstractNumId="1" w15:restartNumberingAfterBreak="0">
+    <w:nsid w:val="5B6D336F"/>
+    <w:multiLevelType w:val="hybridMultilevel"/>
+    <w:tmpl w:val="9230DA5C"/>
+    <w:lvl w:ilvl="0" w:tplc="1809000F">
+      <w:start w:val="1"/>
+      <w:numFmt w:val="decimal"/>
+      <w:lvlText w:val="%1."/>
+      <w:lvlJc w:val="left"/>
+      <w:pPr>
+        <w:ind w:left="720" w:hanging="360"/>
+      </w:pPr>
+      <w:rPr>
+        <w:rFonts w:hint="default"/>
+      </w:rPr>
+    </w:lvl>
+    <w:lvl w:ilvl="1" w:tplc="18090019" w:tentative="1">
+      <w:start w:val="1"/>
+      <w:numFmt w:val="lowerLetter"/>
+      <w:lvlText w:val="%2."/>
+      <w:lvlJc w:val="left"/>
+      <w:pPr>
+        <w:ind w:left="1440" w:hanging="360"/>
+      </w:pPr>
+    </w:lvl>
+    <w:lvl w:ilvl="2" w:tplc="1809001B" w:tentative="1">
+      <w:start w:val="1"/>
+      <w:numFmt w:val="lowerRoman"/>
+      <w:lvlText w:val="%3."/>
+      <w:lvlJc w:val="right"/>
+      <w:pPr>
+        <w:ind w:left="2160" w:hanging="180"/>
+      </w:pPr>
+    </w:lvl>
+    <w:lvl w:ilvl="3" w:tplc="1809000F" w:tentative="1">
+      <w:start w:val="1"/>
+      <w:numFmt w:val="decimal"/>
+      <w:lvlText w:val="%4."/>
+      <w:lvlJc w:val="left"/>
+      <w:pPr>
+        <w:ind w:left="2880" w:hanging="360"/>
+      </w:pPr>
+    </w:lvl>
+    <w:lvl w:ilvl="4" w:tplc="18090019" w:tentative="1">
+      <w:start w:val="1"/>
+      <w:numFmt w:val="lowerLetter"/>
+      <w:lvlText w:val="%5."/>
+      <w:lvlJc w:val="left"/>
+      <w:pPr>
+        <w:ind w:left="3600" w:hanging="360"/>
+      </w:pPr>
+    </w:lvl>
+    <w:lvl w:ilvl="5" w:tplc="1809001B" w:tentative="1">
+      <w:start w:val="1"/>
+      <w:numFmt w:val="lowerRoman"/>
+      <w:lvlText w:val="%6."/>
+      <w:lvlJc w:val="right"/>
+      <w:pPr>
+        <w:ind w:left="4320" w:hanging="180"/>
+      </w:pPr>
+    </w:lvl>
+    <w:lvl w:ilvl="6" w:tplc="1809000F" w:tentative="1">
+      <w:start w:val="1"/>
+      <w:numFmt w:val="decimal"/>
+      <w:lvlText w:val="%7."/>
+      <w:lvlJc w:val="left"/>
+      <w:pPr>
+        <w:ind w:left="5040" w:hanging="360"/>
+      </w:pPr>
+    </w:lvl>
+    <w:lvl w:ilvl="7" w:tplc="18090019" w:tentative="1">
+      <w:start w:val="1"/>
+      <w:numFmt w:val="lowerLetter"/>
+      <w:lvlText w:val="%8."/>
+      <w:lvlJc w:val="left"/>
+      <w:pPr>
+        <w:ind w:left="5760" w:hanging="360"/>
+      </w:pPr>
+    </w:lvl>
+    <w:lvl w:ilvl="8" w:tplc="1809001B" w:tentative="1">
+      <w:start w:val="1"/>
+      <w:numFmt w:val="lowerRoman"/>
+      <w:lvlText w:val="%9."/>
+      <w:lvlJc w:val="right"/>
+      <w:pPr>
+        <w:ind w:left="6480" w:hanging="180"/>
+      </w:pPr>
+    </w:lvl>
+  </w:abstractNum>
+  <w:abstractNum w:abstractNumId="2" w15:restartNumberingAfterBreak="0">
+    <w:nsid w:val="6DE53670"/>
+    <w:multiLevelType w:val="multilevel"/>
+    <w:tmpl w:val="35B4B756"/>
+    <w:lvl w:ilvl="0">
+      <w:start w:val="1"/>
+      <w:numFmt w:val="decimal"/>
+      <w:lvlText w:val="%1.0"/>
+      <w:lvlJc w:val="left"/>
+      <w:pPr>
+        <w:ind w:left="720" w:hanging="720"/>
+      </w:pPr>
+      <w:rPr>
+        <w:rFonts w:hint="default"/>
+      </w:rPr>
+    </w:lvl>
+    <w:lvl w:ilvl="1">
+      <w:start w:val="1"/>
+      <w:numFmt w:val="decimal"/>
+      <w:lvlText w:val="%1.%2"/>
+      <w:lvlJc w:val="left"/>
+      <w:pPr>
+        <w:ind w:left="1440" w:hanging="720"/>
+      </w:pPr>
+      <w:rPr>
+        <w:rFonts w:hint="default"/>
+      </w:rPr>
+    </w:lvl>
+    <w:lvl w:ilvl="2">
+      <w:start w:val="1"/>
+      <w:numFmt w:val="decimal"/>
+      <w:lvlText w:val="%1.%2.%3"/>
+      <w:lvlJc w:val="left"/>
+      <w:pPr>
+        <w:ind w:left="2160" w:hanging="720"/>
+      </w:pPr>
+      <w:rPr>
+        <w:rFonts w:hint="default"/>
+      </w:rPr>
+    </w:lvl>
+    <w:lvl w:ilvl="3">
+      <w:start w:val="1"/>
+      <w:numFmt w:val="decimal"/>
+      <w:lvlText w:val="%1.%2.%3.%4"/>
+      <w:lvlJc w:val="left"/>
+      <w:pPr>
+        <w:ind w:left="3240" w:hanging="1080"/>
+      </w:pPr>
+      <w:rPr>
+        <w:rFonts w:hint="default"/>
+      </w:rPr>
+    </w:lvl>
+    <w:lvl w:ilvl="4">
+      <w:start w:val="1"/>
+      <w:numFmt w:val="decimal"/>
+      <w:lvlText w:val="%1.%2.%3.%4.%5"/>
+      <w:lvlJc w:val="left"/>
+      <w:pPr>
+        <w:ind w:left="4320" w:hanging="1440"/>
+      </w:pPr>
+      <w:rPr>
+        <w:rFonts w:hint="default"/>
+      </w:rPr>
+    </w:lvl>
+    <w:lvl w:ilvl="5">
+      <w:start w:val="1"/>
+      <w:numFmt w:val="decimal"/>
+      <w:lvlText w:val="%1.%2.%3.%4.%5.%6"/>
+      <w:lvlJc w:val="left"/>
+      <w:pPr>
+        <w:ind w:left="5040" w:hanging="1440"/>
+      </w:pPr>
+      <w:rPr>
+        <w:rFonts w:hint="default"/>
+      </w:rPr>
+    </w:lvl>
+    <w:lvl w:ilvl="6">
+      <w:start w:val="1"/>
+      <w:numFmt w:val="decimal"/>
+      <w:lvlText w:val="%1.%2.%3.%4.%5.%6.%7"/>
+      <w:lvlJc w:val="left"/>
+      <w:pPr>
+        <w:ind w:left="6120" w:hanging="1800"/>
+      </w:pPr>
+      <w:rPr>
+        <w:rFonts w:hint="default"/>
+      </w:rPr>
+    </w:lvl>
+    <w:lvl w:ilvl="7">
+      <w:start w:val="1"/>
+      <w:numFmt w:val="decimal"/>
+      <w:lvlText w:val="%1.%2.%3.%4.%5.%6.%7.%8"/>
+      <w:lvlJc w:val="left"/>
+      <w:pPr>
+        <w:ind w:left="7200" w:hanging="2160"/>
+      </w:pPr>
+      <w:rPr>
+        <w:rFonts w:hint="default"/>
+      </w:rPr>
+    </w:lvl>
+    <w:lvl w:ilvl="8">
+      <w:start w:val="1"/>
+      <w:numFmt w:val="decimal"/>
+      <w:lvlText w:val="%1.%2.%3.%4.%5.%6.%7.%8.%9"/>
+      <w:lvlJc w:val="left"/>
+      <w:pPr>
+        <w:ind w:left="7920" w:hanging="2160"/>
+      </w:pPr>
+      <w:rPr>
+        <w:rFonts w:hint="default"/>
+      </w:rPr>
+    </w:lvl>
+  </w:abstractNum>
+  <w:num w:numId="1">
+    <w:abstractNumId w:val="0"/>
+  </w:num>
+  <w:num w:numId="2">
+    <w:abstractNumId w:val="1"/>
+  </w:num>
+  <w:num w:numId="3">
+    <w:abstractNumId w:val="2"/>
+  </w:num>
+</w:numbering>
 </file>
 
 <file path=word/styles.xml><?xml version="1.0" encoding="utf-8"?>
@@ -502,6 +1422,17 @@
     <w:semiHidden/>
     <w:unhideWhenUsed/>
   </w:style>
+  <w:style w:type="paragraph" w:styleId="ListParagraph">
+    <w:name w:val="List Paragraph"/>
+    <w:basedOn w:val="Normal"/>
+    <w:uiPriority w:val="34"/>
+    <w:qFormat/>
+    <w:rsid w:val="00B92D83"/>
+    <w:pPr>
+      <w:ind w:left="720"/>
+      <w:contextualSpacing/>
+    </w:pPr>
+  </w:style>
 </w:styles>
 </file>
 

--- a/TestPlan.docx
+++ b/TestPlan.docx
@@ -15,23 +15,7 @@
           <w:rFonts w:ascii="Times New Roman" w:hAnsi="Times New Roman" w:cs="Times New Roman"/>
           <w:color w:val="FF0000"/>
         </w:rPr>
-        <w:t xml:space="preserve">Charlie </w:t>
-      </w:r>
-      <w:proofErr w:type="spellStart"/>
-      <w:r>
-        <w:rPr>
-          <w:rFonts w:ascii="Times New Roman" w:hAnsi="Times New Roman" w:cs="Times New Roman"/>
-          <w:color w:val="FF0000"/>
-        </w:rPr>
-        <w:t>Conneely</w:t>
-      </w:r>
-      <w:proofErr w:type="spellEnd"/>
-      <w:r>
-        <w:rPr>
-          <w:rFonts w:ascii="Times New Roman" w:hAnsi="Times New Roman" w:cs="Times New Roman"/>
-          <w:color w:val="FF0000"/>
-        </w:rPr>
-        <w:t xml:space="preserve"> – G00348887</w:t>
+        <w:t>Charlie Conneely – G00348887</w:t>
       </w:r>
     </w:p>
     <w:p>
@@ -79,9 +63,97 @@
       <w:pPr>
         <w:rPr>
           <w:rFonts w:ascii="Times New Roman" w:hAnsi="Times New Roman" w:cs="Times New Roman"/>
-          <w:color w:val="FF0000"/>
-        </w:rPr>
-      </w:pPr>
+        </w:rPr>
+      </w:pPr>
+      <w:r>
+        <w:rPr>
+          <w:rFonts w:ascii="Times New Roman" w:hAnsi="Times New Roman" w:cs="Times New Roman"/>
+          <w:color w:val="FF0000"/>
+        </w:rPr>
+        <w:t xml:space="preserve">Test Plan Template: </w:t>
+      </w:r>
+      <w:r>
+        <w:rPr>
+          <w:rFonts w:ascii="Times New Roman" w:hAnsi="Times New Roman" w:cs="Times New Roman"/>
+        </w:rPr>
+        <w:t>The Pixel Wizard</w:t>
+      </w:r>
+    </w:p>
+    <w:p>
+      <w:pPr>
+        <w:rPr>
+          <w:rFonts w:ascii="Times New Roman" w:hAnsi="Times New Roman" w:cs="Times New Roman"/>
+        </w:rPr>
+      </w:pPr>
+      <w:r>
+        <w:rPr>
+          <w:rFonts w:ascii="Times New Roman" w:hAnsi="Times New Roman" w:cs="Times New Roman"/>
+          <w:color w:val="FF0000"/>
+        </w:rPr>
+        <w:t xml:space="preserve">Prepared </w:t>
+      </w:r>
+      <w:r>
+        <w:rPr>
+          <w:rFonts w:ascii="Times New Roman" w:hAnsi="Times New Roman" w:cs="Times New Roman"/>
+          <w:color w:val="FF0000"/>
+        </w:rPr>
+        <w:t>by</w:t>
+      </w:r>
+      <w:r>
+        <w:rPr>
+          <w:rFonts w:ascii="Times New Roman" w:hAnsi="Times New Roman" w:cs="Times New Roman"/>
+        </w:rPr>
+        <w:t xml:space="preserve"> </w:t>
+      </w:r>
+      <w:r>
+        <w:rPr>
+          <w:rFonts w:ascii="Times New Roman" w:hAnsi="Times New Roman" w:cs="Times New Roman"/>
+        </w:rPr>
+        <w:t>Charlie Conneely</w:t>
+      </w:r>
+    </w:p>
+    <w:p>
+      <w:pPr>
+        <w:rPr>
+          <w:rFonts w:ascii="Times New Roman" w:hAnsi="Times New Roman" w:cs="Times New Roman"/>
+        </w:rPr>
+      </w:pPr>
+      <w:r>
+        <w:rPr>
+          <w:rFonts w:ascii="Times New Roman" w:hAnsi="Times New Roman" w:cs="Times New Roman"/>
+          <w:color w:val="FF0000"/>
+        </w:rPr>
+        <w:t>Date:</w:t>
+      </w:r>
+      <w:r>
+        <w:rPr>
+          <w:rFonts w:ascii="Times New Roman" w:hAnsi="Times New Roman" w:cs="Times New Roman"/>
+        </w:rPr>
+        <w:t xml:space="preserve"> 8/5/20</w:t>
+      </w:r>
+    </w:p>
+    <w:p>
+      <w:pPr>
+        <w:rPr>
+          <w:rFonts w:ascii="Times New Roman" w:hAnsi="Times New Roman" w:cs="Times New Roman"/>
+          <w:color w:val="FF0000"/>
+        </w:rPr>
+      </w:pPr>
+    </w:p>
+    <w:p>
+      <w:pPr>
+        <w:rPr>
+          <w:rFonts w:ascii="Times New Roman" w:hAnsi="Times New Roman" w:cs="Times New Roman"/>
+          <w:color w:val="FF0000"/>
+        </w:rPr>
+      </w:pPr>
+      <w:r>
+        <w:rPr>
+          <w:rFonts w:ascii="Times New Roman" w:hAnsi="Times New Roman" w:cs="Times New Roman"/>
+          <w:color w:val="FF0000"/>
+        </w:rPr>
+        <w:t xml:space="preserve">Table of </w:t>
+      </w:r>
       <w:r>
         <w:rPr>
           <w:rFonts w:ascii="Times New Roman" w:hAnsi="Times New Roman" w:cs="Times New Roman"/>
@@ -109,6 +181,12 @@
         </w:rPr>
         <w:t>Introduction</w:t>
       </w:r>
+      <w:r>
+        <w:rPr>
+          <w:rFonts w:ascii="Times New Roman" w:hAnsi="Times New Roman" w:cs="Times New Roman"/>
+        </w:rPr>
+        <w:tab/>
+      </w:r>
     </w:p>
     <w:p>
       <w:pPr>
@@ -164,48 +242,6 @@
           <w:rFonts w:ascii="Times New Roman" w:hAnsi="Times New Roman" w:cs="Times New Roman"/>
         </w:rPr>
         <w:t xml:space="preserve"> </w:t>
-      </w:r>
-    </w:p>
-    <w:p>
-      <w:pPr>
-        <w:ind w:left="720"/>
-        <w:rPr>
-          <w:rFonts w:ascii="Times New Roman" w:hAnsi="Times New Roman" w:cs="Times New Roman"/>
-        </w:rPr>
-      </w:pPr>
-      <w:r>
-        <w:rPr>
-          <w:rFonts w:ascii="Times New Roman" w:hAnsi="Times New Roman" w:cs="Times New Roman"/>
-          <w:color w:val="FF0000"/>
-        </w:rPr>
-        <w:t>2.1</w:t>
-      </w:r>
-      <w:r>
-        <w:rPr>
-          <w:rFonts w:ascii="Times New Roman" w:hAnsi="Times New Roman" w:cs="Times New Roman"/>
-        </w:rPr>
-        <w:t xml:space="preserve"> Objectives </w:t>
-      </w:r>
-    </w:p>
-    <w:p>
-      <w:pPr>
-        <w:ind w:left="720"/>
-        <w:rPr>
-          <w:rFonts w:ascii="Times New Roman" w:hAnsi="Times New Roman" w:cs="Times New Roman"/>
-        </w:rPr>
-      </w:pPr>
-      <w:r>
-        <w:rPr>
-          <w:rFonts w:ascii="Times New Roman" w:hAnsi="Times New Roman" w:cs="Times New Roman"/>
-          <w:color w:val="FF0000"/>
-        </w:rPr>
-        <w:t xml:space="preserve">2.2 </w:t>
-      </w:r>
-      <w:r>
-        <w:rPr>
-          <w:rFonts w:ascii="Times New Roman" w:hAnsi="Times New Roman" w:cs="Times New Roman"/>
-        </w:rPr>
-        <w:t xml:space="preserve">Tasks </w:t>
       </w:r>
     </w:p>
     <w:p>
@@ -641,6 +677,365 @@
         </w:rPr>
         <w:t>Introduction</w:t>
       </w:r>
+    </w:p>
+    <w:p>
+      <w:pPr>
+        <w:rPr>
+          <w:rFonts w:ascii="Times New Roman" w:hAnsi="Times New Roman" w:cs="Times New Roman"/>
+        </w:rPr>
+      </w:pPr>
+      <w:r>
+        <w:rPr>
+          <w:rFonts w:ascii="Times New Roman" w:hAnsi="Times New Roman" w:cs="Times New Roman"/>
+        </w:rPr>
+        <w:t>The Pixel Wizard is</w:t>
+      </w:r>
+      <w:r>
+        <w:rPr>
+          <w:rFonts w:ascii="Times New Roman" w:hAnsi="Times New Roman" w:cs="Times New Roman"/>
+        </w:rPr>
+        <w:t xml:space="preserve"> a 2D side-scrolling platform</w:t>
+      </w:r>
+      <w:r>
+        <w:rPr>
+          <w:rFonts w:ascii="Times New Roman" w:hAnsi="Times New Roman" w:cs="Times New Roman"/>
+        </w:rPr>
+        <w:t xml:space="preserve"> game with</w:t>
+      </w:r>
+      <w:r>
+        <w:rPr>
+          <w:rFonts w:ascii="Times New Roman" w:hAnsi="Times New Roman" w:cs="Times New Roman"/>
+        </w:rPr>
+        <w:t xml:space="preserve"> artwork </w:t>
+      </w:r>
+      <w:r>
+        <w:rPr>
+          <w:rFonts w:ascii="Times New Roman" w:hAnsi="Times New Roman" w:cs="Times New Roman"/>
+        </w:rPr>
+        <w:t xml:space="preserve">inspired by games </w:t>
+      </w:r>
+      <w:r>
+        <w:rPr>
+          <w:rFonts w:ascii="Times New Roman" w:hAnsi="Times New Roman" w:cs="Times New Roman"/>
+        </w:rPr>
+        <w:t>like</w:t>
+      </w:r>
+      <w:r>
+        <w:rPr>
+          <w:rFonts w:ascii="Times New Roman" w:hAnsi="Times New Roman" w:cs="Times New Roman"/>
+        </w:rPr>
+        <w:t xml:space="preserve"> </w:t>
+      </w:r>
+      <w:r>
+        <w:rPr>
+          <w:rFonts w:ascii="Times New Roman" w:hAnsi="Times New Roman" w:cs="Times New Roman"/>
+        </w:rPr>
+        <w:t>Shovel Knight, which</w:t>
+      </w:r>
+      <w:r>
+        <w:rPr>
+          <w:rFonts w:ascii="Times New Roman" w:hAnsi="Times New Roman" w:cs="Times New Roman"/>
+        </w:rPr>
+        <w:t xml:space="preserve"> also</w:t>
+      </w:r>
+      <w:r>
+        <w:rPr>
+          <w:rFonts w:ascii="Times New Roman" w:hAnsi="Times New Roman" w:cs="Times New Roman"/>
+        </w:rPr>
+        <w:t xml:space="preserve"> use pixel art. </w:t>
+      </w:r>
+      <w:r>
+        <w:rPr>
+          <w:rFonts w:ascii="Times New Roman" w:hAnsi="Times New Roman" w:cs="Times New Roman"/>
+        </w:rPr>
+        <w:t>The player/wizard will navigate through each round with increasing difficulty.</w:t>
+      </w:r>
+      <w:r>
+        <w:rPr>
+          <w:rFonts w:ascii="Times New Roman" w:hAnsi="Times New Roman" w:cs="Times New Roman"/>
+        </w:rPr>
+        <w:t xml:space="preserve"> </w:t>
+      </w:r>
+    </w:p>
+    <w:p>
+      <w:pPr>
+        <w:rPr>
+          <w:rFonts w:ascii="Times New Roman" w:hAnsi="Times New Roman" w:cs="Times New Roman"/>
+        </w:rPr>
+      </w:pPr>
+      <w:r>
+        <w:rPr>
+          <w:rFonts w:ascii="Times New Roman" w:hAnsi="Times New Roman" w:cs="Times New Roman"/>
+        </w:rPr>
+        <w:t>In each round the player must use magic to defeat the encountered enemies whilst collecting pickups which will replenish the wizard’s health</w:t>
+      </w:r>
+      <w:r>
+        <w:rPr>
+          <w:rFonts w:ascii="Times New Roman" w:hAnsi="Times New Roman" w:cs="Times New Roman"/>
+        </w:rPr>
+        <w:t>.</w:t>
+      </w:r>
+      <w:r>
+        <w:rPr>
+          <w:rFonts w:ascii="Times New Roman" w:hAnsi="Times New Roman" w:cs="Times New Roman"/>
+        </w:rPr>
+        <w:t xml:space="preserve"> The “magic” refers to the wizard’s ability to shoot fireballs and freeze spells at the enemy.  </w:t>
+      </w:r>
+    </w:p>
+    <w:p>
+      <w:pPr>
+        <w:rPr>
+          <w:rFonts w:ascii="Times New Roman" w:hAnsi="Times New Roman" w:cs="Times New Roman"/>
+        </w:rPr>
+      </w:pPr>
+      <w:r>
+        <w:rPr>
+          <w:rFonts w:ascii="Times New Roman" w:hAnsi="Times New Roman" w:cs="Times New Roman"/>
+        </w:rPr>
+        <w:t>Each round will also present a “boss” that the player must defeat to progress to the next round.</w:t>
+      </w:r>
+      <w:r>
+        <w:rPr>
+          <w:rFonts w:ascii="Times New Roman" w:hAnsi="Times New Roman" w:cs="Times New Roman"/>
+        </w:rPr>
+        <w:t xml:space="preserve"> </w:t>
+      </w:r>
+      <w:r>
+        <w:rPr>
+          <w:rFonts w:ascii="Times New Roman" w:hAnsi="Times New Roman" w:cs="Times New Roman"/>
+        </w:rPr>
+        <w:t xml:space="preserve">The player will be able to see the boss’s health status on the screen as well as their own. </w:t>
+      </w:r>
+    </w:p>
+    <w:p>
+      <w:pPr>
+        <w:rPr>
+          <w:rFonts w:ascii="Times New Roman" w:hAnsi="Times New Roman" w:cs="Times New Roman"/>
+        </w:rPr>
+      </w:pPr>
+    </w:p>
+    <w:p>
+      <w:pPr>
+        <w:pStyle w:val="ListParagraph"/>
+        <w:numPr>
+          <w:ilvl w:val="0"/>
+          <w:numId w:val="3"/>
+        </w:numPr>
+        <w:rPr>
+          <w:rFonts w:ascii="Times New Roman" w:hAnsi="Times New Roman" w:cs="Times New Roman"/>
+          <w:b/>
+          <w:bCs/>
+          <w:sz w:val="32"/>
+          <w:szCs w:val="32"/>
+        </w:rPr>
+      </w:pPr>
+      <w:r>
+        <w:rPr>
+          <w:rFonts w:ascii="Times New Roman" w:hAnsi="Times New Roman" w:cs="Times New Roman"/>
+          <w:b/>
+          <w:bCs/>
+          <w:sz w:val="32"/>
+          <w:szCs w:val="32"/>
+        </w:rPr>
+        <w:t xml:space="preserve">Objectives and Tasks </w:t>
+      </w:r>
+    </w:p>
+    <w:p>
+      <w:pPr>
+        <w:rPr>
+          <w:rFonts w:ascii="Times New Roman" w:hAnsi="Times New Roman" w:cs="Times New Roman"/>
+        </w:rPr>
+      </w:pPr>
+      <w:r>
+        <w:rPr>
+          <w:rFonts w:ascii="Times New Roman" w:hAnsi="Times New Roman" w:cs="Times New Roman"/>
+        </w:rPr>
+        <w:t xml:space="preserve">The main </w:t>
+      </w:r>
+      <w:r>
+        <w:rPr>
+          <w:rFonts w:ascii="Times New Roman" w:hAnsi="Times New Roman" w:cs="Times New Roman"/>
+          <w:u w:val="single"/>
+        </w:rPr>
+        <w:t>objectives</w:t>
+      </w:r>
+      <w:r>
+        <w:rPr>
+          <w:rFonts w:ascii="Times New Roman" w:hAnsi="Times New Roman" w:cs="Times New Roman"/>
+        </w:rPr>
+        <w:t xml:space="preserve"> of the testing process are:</w:t>
+      </w:r>
+    </w:p>
+    <w:p>
+      <w:pPr>
+        <w:pStyle w:val="ListParagraph"/>
+        <w:numPr>
+          <w:ilvl w:val="0"/>
+          <w:numId w:val="4"/>
+        </w:numPr>
+        <w:rPr>
+          <w:rFonts w:ascii="Times New Roman" w:hAnsi="Times New Roman" w:cs="Times New Roman"/>
+        </w:rPr>
+      </w:pPr>
+      <w:r>
+        <w:rPr>
+          <w:rFonts w:ascii="Times New Roman" w:hAnsi="Times New Roman" w:cs="Times New Roman"/>
+        </w:rPr>
+        <w:t>To achieve 100% decision coverage.</w:t>
+      </w:r>
+    </w:p>
+    <w:p>
+      <w:pPr>
+        <w:pStyle w:val="ListParagraph"/>
+        <w:numPr>
+          <w:ilvl w:val="0"/>
+          <w:numId w:val="4"/>
+        </w:numPr>
+        <w:rPr>
+          <w:rFonts w:ascii="Times New Roman" w:hAnsi="Times New Roman" w:cs="Times New Roman"/>
+        </w:rPr>
+      </w:pPr>
+      <w:r>
+        <w:rPr>
+          <w:rFonts w:ascii="Times New Roman" w:hAnsi="Times New Roman" w:cs="Times New Roman"/>
+        </w:rPr>
+        <w:t>To ensure that the product will be launched with no critical bugs.</w:t>
+      </w:r>
+    </w:p>
+    <w:p>
+      <w:pPr>
+        <w:pStyle w:val="ListParagraph"/>
+        <w:numPr>
+          <w:ilvl w:val="0"/>
+          <w:numId w:val="4"/>
+        </w:numPr>
+        <w:rPr>
+          <w:rFonts w:ascii="Times New Roman" w:hAnsi="Times New Roman" w:cs="Times New Roman"/>
+        </w:rPr>
+      </w:pPr>
+      <w:r>
+        <w:rPr>
+          <w:rFonts w:ascii="Times New Roman" w:hAnsi="Times New Roman" w:cs="Times New Roman"/>
+        </w:rPr>
+        <w:t>To ensure that all team members are aware of their responsibilities.</w:t>
+      </w:r>
+    </w:p>
+    <w:p>
+      <w:pPr>
+        <w:pStyle w:val="ListParagraph"/>
+        <w:numPr>
+          <w:ilvl w:val="0"/>
+          <w:numId w:val="4"/>
+        </w:numPr>
+        <w:rPr>
+          <w:rFonts w:ascii="Times New Roman" w:hAnsi="Times New Roman" w:cs="Times New Roman"/>
+        </w:rPr>
+      </w:pPr>
+      <w:r>
+        <w:rPr>
+          <w:rFonts w:ascii="Times New Roman" w:hAnsi="Times New Roman" w:cs="Times New Roman"/>
+        </w:rPr>
+        <w:t xml:space="preserve">To ensure that all team members are aware of the scope and the location of their tasks within.   </w:t>
+      </w:r>
+    </w:p>
+    <w:p>
+      <w:pPr>
+        <w:rPr>
+          <w:rFonts w:ascii="Times New Roman" w:hAnsi="Times New Roman" w:cs="Times New Roman"/>
+        </w:rPr>
+      </w:pPr>
+      <w:r>
+        <w:rPr>
+          <w:rFonts w:ascii="Times New Roman" w:hAnsi="Times New Roman" w:cs="Times New Roman"/>
+        </w:rPr>
+        <w:t xml:space="preserve">The </w:t>
+      </w:r>
+      <w:r>
+        <w:rPr>
+          <w:rFonts w:ascii="Times New Roman" w:hAnsi="Times New Roman" w:cs="Times New Roman"/>
+          <w:u w:val="single"/>
+        </w:rPr>
+        <w:t>tasks</w:t>
+      </w:r>
+      <w:r>
+        <w:rPr>
+          <w:rFonts w:ascii="Times New Roman" w:hAnsi="Times New Roman" w:cs="Times New Roman"/>
+        </w:rPr>
+        <w:t xml:space="preserve"> involved:</w:t>
+      </w:r>
+    </w:p>
+    <w:p>
+      <w:pPr>
+        <w:pStyle w:val="ListParagraph"/>
+        <w:numPr>
+          <w:ilvl w:val="0"/>
+          <w:numId w:val="4"/>
+        </w:numPr>
+        <w:rPr>
+          <w:rFonts w:ascii="Times New Roman" w:hAnsi="Times New Roman" w:cs="Times New Roman"/>
+        </w:rPr>
+      </w:pPr>
+      <w:r>
+        <w:rPr>
+          <w:rFonts w:ascii="Times New Roman" w:hAnsi="Times New Roman" w:cs="Times New Roman"/>
+        </w:rPr>
+        <w:t xml:space="preserve">TO-DO </w:t>
+      </w:r>
+    </w:p>
+    <w:p>
+      <w:pPr>
+        <w:rPr>
+          <w:rFonts w:ascii="Times New Roman" w:hAnsi="Times New Roman" w:cs="Times New Roman"/>
+        </w:rPr>
+      </w:pPr>
+    </w:p>
+    <w:p>
+      <w:pPr>
+        <w:pStyle w:val="ListParagraph"/>
+        <w:numPr>
+          <w:ilvl w:val="0"/>
+          <w:numId w:val="3"/>
+        </w:numPr>
+        <w:rPr>
+          <w:rFonts w:ascii="Times New Roman" w:hAnsi="Times New Roman" w:cs="Times New Roman"/>
+          <w:b/>
+          <w:bCs/>
+          <w:sz w:val="32"/>
+          <w:szCs w:val="32"/>
+        </w:rPr>
+      </w:pPr>
+      <w:r>
+        <w:rPr>
+          <w:rFonts w:ascii="Times New Roman" w:hAnsi="Times New Roman" w:cs="Times New Roman"/>
+          <w:b/>
+          <w:bCs/>
+          <w:sz w:val="32"/>
+          <w:szCs w:val="32"/>
+        </w:rPr>
+        <w:t xml:space="preserve">Scope </w:t>
+      </w:r>
+    </w:p>
+    <w:p>
+      <w:pPr>
+        <w:rPr>
+          <w:rFonts w:ascii="Times New Roman" w:hAnsi="Times New Roman" w:cs="Times New Roman"/>
+        </w:rPr>
+      </w:pPr>
+    </w:p>
+    <w:p>
+      <w:pPr>
+        <w:ind w:left="360"/>
+        <w:rPr>
+          <w:rFonts w:ascii="Times New Roman" w:hAnsi="Times New Roman" w:cs="Times New Roman"/>
+        </w:rPr>
+      </w:pPr>
+    </w:p>
+    <w:p>
+      <w:pPr>
+        <w:rPr>
+          <w:rFonts w:ascii="Times New Roman" w:hAnsi="Times New Roman" w:cs="Times New Roman"/>
+        </w:rPr>
+      </w:pPr>
     </w:p>
     <w:p>
       <w:pPr>
@@ -662,6 +1057,119 @@
 <file path=word/numbering.xml><?xml version="1.0" encoding="utf-8"?>
 <w:numbering xmlns:wpc="http://schemas.microsoft.com/office/word/2010/wordprocessingCanvas" xmlns:cx="http://schemas.microsoft.com/office/drawing/2014/chartex" xmlns:cx1="http://schemas.microsoft.com/office/drawing/2015/9/8/chartex" xmlns:cx2="http://schemas.microsoft.com/office/drawing/2015/10/21/chartex" xmlns:cx3="http://schemas.microsoft.com/office/drawing/2016/5/9/chartex" xmlns:cx4="http://schemas.microsoft.com/office/drawing/2016/5/10/chartex" xmlns:cx5="http://schemas.microsoft.com/office/drawing/2016/5/11/chartex" xmlns:cx6="http://schemas.microsoft.com/office/drawing/2016/5/12/chartex" xmlns:cx7="http://schemas.microsoft.com/office/drawing/2016/5/13/chartex" xmlns:cx8="http://schemas.microsoft.com/office/drawing/2016/5/14/chartex" xmlns:mc="http://schemas.openxmlformats.org/markup-compatibility/2006" xmlns:aink="http://schemas.microsoft.com/office/drawing/2016/ink" xmlns:am3d="http://schemas.microsoft.com/office/drawing/2017/model3d" xmlns:o="urn:schemas-microsoft-com:office:office" xmlns:r="http://schemas.openxmlformats.org/officeDocument/2006/relationships" xmlns:m="http://schemas.openxmlformats.org/officeDocument/2006/math" xmlns:v="urn:schemas-microsoft-com:vml" xmlns:wp14="http://schemas.microsoft.com/office/word/2010/wordprocessingDrawing" xmlns:wp="http://schemas.openxmlformats.org/drawingml/2006/wordprocessingDrawing" xmlns:w10="urn:schemas-microsoft-com:office:word" xmlns:w="http://schemas.openxmlformats.org/wordprocessingml/2006/main" xmlns:w14="http://schemas.microsoft.com/office/word/2010/wordml" xmlns:w15="http://schemas.microsoft.com/office/word/2012/wordml" xmlns:w16cid="http://schemas.microsoft.com/office/word/2016/wordml/cid" xmlns:w16se="http://schemas.microsoft.com/office/word/2015/wordml/symex" xmlns:wpg="http://schemas.microsoft.com/office/word/2010/wordprocessingGroup" xmlns:wpi="http://schemas.microsoft.com/office/word/2010/wordprocessingInk" xmlns:wne="http://schemas.microsoft.com/office/word/2006/wordml" xmlns:wps="http://schemas.microsoft.com/office/word/2010/wordprocessingShape" mc:Ignorable="w14 w15 w16se w16cid wp14">
   <w:abstractNum w:abstractNumId="0" w15:restartNumberingAfterBreak="0">
+    <w:nsid w:val="41272477"/>
+    <w:multiLevelType w:val="hybridMultilevel"/>
+    <w:tmpl w:val="85B87D84"/>
+    <w:lvl w:ilvl="0" w:tplc="12860328">
+      <w:start w:val="2"/>
+      <w:numFmt w:val="bullet"/>
+      <w:lvlText w:val="-"/>
+      <w:lvlJc w:val="left"/>
+      <w:pPr>
+        <w:ind w:left="720" w:hanging="360"/>
+      </w:pPr>
+      <w:rPr>
+        <w:rFonts w:ascii="Times New Roman" w:eastAsiaTheme="minorHAnsi" w:hAnsi="Times New Roman" w:cs="Times New Roman" w:hint="default"/>
+      </w:rPr>
+    </w:lvl>
+    <w:lvl w:ilvl="1" w:tplc="18090003" w:tentative="1">
+      <w:start w:val="1"/>
+      <w:numFmt w:val="bullet"/>
+      <w:lvlText w:val="o"/>
+      <w:lvlJc w:val="left"/>
+      <w:pPr>
+        <w:ind w:left="1440" w:hanging="360"/>
+      </w:pPr>
+      <w:rPr>
+        <w:rFonts w:ascii="Courier New" w:hAnsi="Courier New" w:cs="Courier New" w:hint="default"/>
+      </w:rPr>
+    </w:lvl>
+    <w:lvl w:ilvl="2" w:tplc="18090005" w:tentative="1">
+      <w:start w:val="1"/>
+      <w:numFmt w:val="bullet"/>
+      <w:lvlText w:val=""/>
+      <w:lvlJc w:val="left"/>
+      <w:pPr>
+        <w:ind w:left="2160" w:hanging="360"/>
+      </w:pPr>
+      <w:rPr>
+        <w:rFonts w:ascii="Wingdings" w:hAnsi="Wingdings" w:hint="default"/>
+      </w:rPr>
+    </w:lvl>
+    <w:lvl w:ilvl="3" w:tplc="18090001" w:tentative="1">
+      <w:start w:val="1"/>
+      <w:numFmt w:val="bullet"/>
+      <w:lvlText w:val=""/>
+      <w:lvlJc w:val="left"/>
+      <w:pPr>
+        <w:ind w:left="2880" w:hanging="360"/>
+      </w:pPr>
+      <w:rPr>
+        <w:rFonts w:ascii="Symbol" w:hAnsi="Symbol" w:hint="default"/>
+      </w:rPr>
+    </w:lvl>
+    <w:lvl w:ilvl="4" w:tplc="18090003" w:tentative="1">
+      <w:start w:val="1"/>
+      <w:numFmt w:val="bullet"/>
+      <w:lvlText w:val="o"/>
+      <w:lvlJc w:val="left"/>
+      <w:pPr>
+        <w:ind w:left="3600" w:hanging="360"/>
+      </w:pPr>
+      <w:rPr>
+        <w:rFonts w:ascii="Courier New" w:hAnsi="Courier New" w:cs="Courier New" w:hint="default"/>
+      </w:rPr>
+    </w:lvl>
+    <w:lvl w:ilvl="5" w:tplc="18090005" w:tentative="1">
+      <w:start w:val="1"/>
+      <w:numFmt w:val="bullet"/>
+      <w:lvlText w:val=""/>
+      <w:lvlJc w:val="left"/>
+      <w:pPr>
+        <w:ind w:left="4320" w:hanging="360"/>
+      </w:pPr>
+      <w:rPr>
+        <w:rFonts w:ascii="Wingdings" w:hAnsi="Wingdings" w:hint="default"/>
+      </w:rPr>
+    </w:lvl>
+    <w:lvl w:ilvl="6" w:tplc="18090001" w:tentative="1">
+      <w:start w:val="1"/>
+      <w:numFmt w:val="bullet"/>
+      <w:lvlText w:val=""/>
+      <w:lvlJc w:val="left"/>
+      <w:pPr>
+        <w:ind w:left="5040" w:hanging="360"/>
+      </w:pPr>
+      <w:rPr>
+        <w:rFonts w:ascii="Symbol" w:hAnsi="Symbol" w:hint="default"/>
+      </w:rPr>
+    </w:lvl>
+    <w:lvl w:ilvl="7" w:tplc="18090003" w:tentative="1">
+      <w:start w:val="1"/>
+      <w:numFmt w:val="bullet"/>
+      <w:lvlText w:val="o"/>
+      <w:lvlJc w:val="left"/>
+      <w:pPr>
+        <w:ind w:left="5760" w:hanging="360"/>
+      </w:pPr>
+      <w:rPr>
+        <w:rFonts w:ascii="Courier New" w:hAnsi="Courier New" w:cs="Courier New" w:hint="default"/>
+      </w:rPr>
+    </w:lvl>
+    <w:lvl w:ilvl="8" w:tplc="18090005" w:tentative="1">
+      <w:start w:val="1"/>
+      <w:numFmt w:val="bullet"/>
+      <w:lvlText w:val=""/>
+      <w:lvlJc w:val="left"/>
+      <w:pPr>
+        <w:ind w:left="6480" w:hanging="360"/>
+      </w:pPr>
+      <w:rPr>
+        <w:rFonts w:ascii="Wingdings" w:hAnsi="Wingdings" w:hint="default"/>
+      </w:rPr>
+    </w:lvl>
+  </w:abstractNum>
+  <w:abstractNum w:abstractNumId="1" w15:restartNumberingAfterBreak="0">
     <w:nsid w:val="582F53A5"/>
     <w:multiLevelType w:val="multilevel"/>
     <w:tmpl w:val="E23E24F0"/>
@@ -782,7 +1290,7 @@
       </w:rPr>
     </w:lvl>
   </w:abstractNum>
-  <w:abstractNum w:abstractNumId="1" w15:restartNumberingAfterBreak="0">
+  <w:abstractNum w:abstractNumId="2" w15:restartNumberingAfterBreak="0">
     <w:nsid w:val="5B6D336F"/>
     <w:multiLevelType w:val="hybridMultilevel"/>
     <w:tmpl w:val="9230DA5C"/>
@@ -871,7 +1379,7 @@
       </w:pPr>
     </w:lvl>
   </w:abstractNum>
-  <w:abstractNum w:abstractNumId="2" w15:restartNumberingAfterBreak="0">
+  <w:abstractNum w:abstractNumId="3" w15:restartNumberingAfterBreak="0">
     <w:nsid w:val="6DE53670"/>
     <w:multiLevelType w:val="multilevel"/>
     <w:tmpl w:val="35B4B756"/>
@@ -985,13 +1493,16 @@
     </w:lvl>
   </w:abstractNum>
   <w:num w:numId="1">
-    <w:abstractNumId w:val="0"/>
+    <w:abstractNumId w:val="1"/>
   </w:num>
   <w:num w:numId="2">
-    <w:abstractNumId w:val="1"/>
+    <w:abstractNumId w:val="2"/>
   </w:num>
   <w:num w:numId="3">
-    <w:abstractNumId w:val="2"/>
+    <w:abstractNumId w:val="3"/>
+  </w:num>
+  <w:num w:numId="4">
+    <w:abstractNumId w:val="0"/>
   </w:num>
 </w:numbering>
 </file>

--- a/TestPlan.docx
+++ b/TestPlan.docx
@@ -16,38 +16,6 @@
           <w:color w:val="FF0000"/>
         </w:rPr>
         <w:t>Charlie Conneely – G00348887</w:t>
-      </w:r>
-    </w:p>
-    <w:p>
-      <w:pPr>
-        <w:jc w:val="center"/>
-        <w:rPr>
-          <w:rFonts w:ascii="Times New Roman" w:hAnsi="Times New Roman" w:cs="Times New Roman"/>
-          <w:color w:val="FF0000"/>
-        </w:rPr>
-      </w:pPr>
-      <w:r>
-        <w:rPr>
-          <w:rFonts w:ascii="Times New Roman" w:hAnsi="Times New Roman" w:cs="Times New Roman"/>
-          <w:color w:val="FF0000"/>
-        </w:rPr>
-        <w:t>Software Testing Project</w:t>
-      </w:r>
-    </w:p>
-    <w:p>
-      <w:pPr>
-        <w:jc w:val="center"/>
-        <w:rPr>
-          <w:rFonts w:ascii="Times New Roman" w:hAnsi="Times New Roman" w:cs="Times New Roman"/>
-          <w:color w:val="FF0000"/>
-        </w:rPr>
-      </w:pPr>
-      <w:r>
-        <w:rPr>
-          <w:rFonts w:ascii="Times New Roman" w:hAnsi="Times New Roman" w:cs="Times New Roman"/>
-          <w:color w:val="FF0000"/>
-        </w:rPr>
-        <w:t>2D Game Test Plan</w:t>
       </w:r>
     </w:p>
     <w:p>
@@ -1013,6 +981,334 @@
           <w:szCs w:val="32"/>
         </w:rPr>
         <w:t xml:space="preserve">Scope </w:t>
+      </w:r>
+    </w:p>
+    <w:p>
+      <w:pPr>
+        <w:rPr>
+          <w:rFonts w:ascii="Times New Roman" w:hAnsi="Times New Roman" w:cs="Times New Roman"/>
+        </w:rPr>
+      </w:pPr>
+      <w:r>
+        <w:rPr>
+          <w:rFonts w:ascii="Times New Roman" w:hAnsi="Times New Roman" w:cs="Times New Roman"/>
+        </w:rPr>
+        <w:t xml:space="preserve">The testing lifecycle will take place between 1/5/20 and 5/7/20. </w:t>
+      </w:r>
+    </w:p>
+    <w:p>
+      <w:pPr>
+        <w:rPr>
+          <w:rFonts w:ascii="Times New Roman" w:hAnsi="Times New Roman" w:cs="Times New Roman"/>
+        </w:rPr>
+      </w:pPr>
+      <w:r>
+        <w:rPr>
+          <w:rFonts w:ascii="Times New Roman" w:hAnsi="Times New Roman" w:cs="Times New Roman"/>
+        </w:rPr>
+        <w:t>Throughout the testing lifecycle, the following functions/interfaces of The Pixel Wizard will be tested</w:t>
+      </w:r>
+      <w:r>
+        <w:rPr>
+          <w:rFonts w:ascii="Times New Roman" w:hAnsi="Times New Roman" w:cs="Times New Roman"/>
+        </w:rPr>
+        <w:t>:</w:t>
+      </w:r>
+    </w:p>
+    <w:p>
+      <w:pPr>
+        <w:pStyle w:val="ListParagraph"/>
+        <w:numPr>
+          <w:ilvl w:val="0"/>
+          <w:numId w:val="4"/>
+        </w:numPr>
+        <w:rPr>
+          <w:rFonts w:ascii="Times New Roman" w:hAnsi="Times New Roman" w:cs="Times New Roman"/>
+        </w:rPr>
+      </w:pPr>
+      <w:r>
+        <w:rPr>
+          <w:rFonts w:ascii="Times New Roman" w:hAnsi="Times New Roman" w:cs="Times New Roman"/>
+        </w:rPr>
+        <w:t xml:space="preserve">Start Menu. Ensure that all buttons work correctly (including the sound and music levels inside Settings). We need to ensure that all “back” buttons work correctly i.e. that the user can always swiftly return to the menu. </w:t>
+      </w:r>
+    </w:p>
+    <w:p>
+      <w:pPr>
+        <w:pStyle w:val="ListParagraph"/>
+        <w:numPr>
+          <w:ilvl w:val="0"/>
+          <w:numId w:val="4"/>
+        </w:numPr>
+        <w:rPr>
+          <w:rFonts w:ascii="Times New Roman" w:hAnsi="Times New Roman" w:cs="Times New Roman"/>
+        </w:rPr>
+      </w:pPr>
+      <w:r>
+        <w:rPr>
+          <w:rFonts w:ascii="Times New Roman" w:hAnsi="Times New Roman" w:cs="Times New Roman"/>
+        </w:rPr>
+        <w:t xml:space="preserve"> In-Game Menu. All buttons inside this menu should work essentially the same as in the start menu. However, in place of the “start game” option, the user should see a “back to main menu option”. All buttons should be thoroughly tested for bugs. </w:t>
+      </w:r>
+      <w:r>
+        <w:rPr>
+          <w:rFonts w:ascii="Times New Roman" w:hAnsi="Times New Roman" w:cs="Times New Roman"/>
+        </w:rPr>
+        <w:t>The restart option should reset everything and take the user back to the beginning of the round</w:t>
+      </w:r>
+      <w:r>
+        <w:rPr>
+          <w:rFonts w:ascii="Times New Roman" w:hAnsi="Times New Roman" w:cs="Times New Roman"/>
+        </w:rPr>
+        <w:t>. To open/close the game menu, simply press the escape button.</w:t>
+      </w:r>
+    </w:p>
+    <w:p>
+      <w:pPr>
+        <w:pStyle w:val="ListParagraph"/>
+        <w:numPr>
+          <w:ilvl w:val="0"/>
+          <w:numId w:val="4"/>
+        </w:numPr>
+        <w:rPr>
+          <w:rFonts w:ascii="Times New Roman" w:hAnsi="Times New Roman" w:cs="Times New Roman"/>
+        </w:rPr>
+      </w:pPr>
+      <w:r>
+        <w:rPr>
+          <w:rFonts w:ascii="Times New Roman" w:hAnsi="Times New Roman" w:cs="Times New Roman"/>
+        </w:rPr>
+        <w:t xml:space="preserve">Gameplay. All functions need to be tested (shooting fireballs/freeze spells). </w:t>
+      </w:r>
+    </w:p>
+    <w:p>
+      <w:pPr>
+        <w:pStyle w:val="ListParagraph"/>
+        <w:rPr>
+          <w:rFonts w:ascii="Times New Roman" w:hAnsi="Times New Roman" w:cs="Times New Roman"/>
+        </w:rPr>
+      </w:pPr>
+      <w:r>
+        <w:rPr>
+          <w:rFonts w:ascii="Times New Roman" w:hAnsi="Times New Roman" w:cs="Times New Roman"/>
+        </w:rPr>
+        <w:t xml:space="preserve">-- The player should be presented with instructions at the start of the level. </w:t>
+      </w:r>
+    </w:p>
+    <w:p>
+      <w:pPr>
+        <w:pStyle w:val="ListParagraph"/>
+        <w:rPr>
+          <w:rFonts w:ascii="Times New Roman" w:hAnsi="Times New Roman" w:cs="Times New Roman"/>
+        </w:rPr>
+      </w:pPr>
+      <w:r>
+        <w:rPr>
+          <w:rFonts w:ascii="Times New Roman" w:hAnsi="Times New Roman" w:cs="Times New Roman"/>
+        </w:rPr>
+        <w:t>--</w:t>
+      </w:r>
+      <w:r>
+        <w:rPr>
+          <w:rFonts w:ascii="Times New Roman" w:hAnsi="Times New Roman" w:cs="Times New Roman"/>
+        </w:rPr>
+        <w:t xml:space="preserve"> </w:t>
+      </w:r>
+      <w:r>
+        <w:rPr>
+          <w:rFonts w:ascii="Times New Roman" w:hAnsi="Times New Roman" w:cs="Times New Roman"/>
+        </w:rPr>
+        <w:t xml:space="preserve">The player should progress to the next round after each level is complete. </w:t>
+      </w:r>
+    </w:p>
+    <w:p>
+      <w:pPr>
+        <w:pStyle w:val="ListParagraph"/>
+        <w:rPr>
+          <w:rFonts w:ascii="Times New Roman" w:hAnsi="Times New Roman" w:cs="Times New Roman"/>
+        </w:rPr>
+      </w:pPr>
+      <w:r>
+        <w:rPr>
+          <w:rFonts w:ascii="Times New Roman" w:hAnsi="Times New Roman" w:cs="Times New Roman"/>
+        </w:rPr>
+        <w:t>--</w:t>
+      </w:r>
+      <w:r>
+        <w:rPr>
+          <w:rFonts w:ascii="Times New Roman" w:hAnsi="Times New Roman" w:cs="Times New Roman"/>
+        </w:rPr>
+        <w:t xml:space="preserve"> </w:t>
+      </w:r>
+      <w:r>
+        <w:rPr>
+          <w:rFonts w:ascii="Times New Roman" w:hAnsi="Times New Roman" w:cs="Times New Roman"/>
+        </w:rPr>
+        <w:t xml:space="preserve">The game difficulty should increase with the rounds. </w:t>
+      </w:r>
+    </w:p>
+    <w:p>
+      <w:pPr>
+        <w:pStyle w:val="ListParagraph"/>
+        <w:rPr>
+          <w:rFonts w:ascii="Times New Roman" w:hAnsi="Times New Roman" w:cs="Times New Roman"/>
+        </w:rPr>
+      </w:pPr>
+      <w:r>
+        <w:rPr>
+          <w:rFonts w:ascii="Times New Roman" w:hAnsi="Times New Roman" w:cs="Times New Roman"/>
+        </w:rPr>
+        <w:t>--</w:t>
+      </w:r>
+      <w:r>
+        <w:rPr>
+          <w:rFonts w:ascii="Times New Roman" w:hAnsi="Times New Roman" w:cs="Times New Roman"/>
+        </w:rPr>
+        <w:t xml:space="preserve"> </w:t>
+      </w:r>
+      <w:r>
+        <w:rPr>
+          <w:rFonts w:ascii="Times New Roman" w:hAnsi="Times New Roman" w:cs="Times New Roman"/>
+        </w:rPr>
+        <w:t>Upon completion, the user should be presented with the option to restart or exit the game.</w:t>
+      </w:r>
+    </w:p>
+    <w:p>
+      <w:pPr>
+        <w:rPr>
+          <w:rFonts w:ascii="Times New Roman" w:hAnsi="Times New Roman" w:cs="Times New Roman"/>
+        </w:rPr>
+      </w:pPr>
+      <w:r>
+        <w:rPr>
+          <w:rFonts w:ascii="Times New Roman" w:hAnsi="Times New Roman" w:cs="Times New Roman"/>
+        </w:rPr>
+        <w:t>Throughout the testing process. All bugs should be logged under</w:t>
+      </w:r>
+      <w:r>
+        <w:rPr>
+          <w:rFonts w:ascii="Times New Roman" w:hAnsi="Times New Roman" w:cs="Times New Roman"/>
+        </w:rPr>
+        <w:t xml:space="preserve"> the correct heading with</w:t>
+      </w:r>
+      <w:r>
+        <w:rPr>
+          <w:rFonts w:ascii="Times New Roman" w:hAnsi="Times New Roman" w:cs="Times New Roman"/>
+        </w:rPr>
+        <w:t xml:space="preserve"> their test case number </w:t>
+      </w:r>
+      <w:r>
+        <w:rPr>
+          <w:rFonts w:ascii="Times New Roman" w:hAnsi="Times New Roman" w:cs="Times New Roman"/>
+        </w:rPr>
+        <w:t>i</w:t>
+      </w:r>
+      <w:r>
+        <w:rPr>
+          <w:rFonts w:ascii="Times New Roman" w:hAnsi="Times New Roman" w:cs="Times New Roman"/>
+        </w:rPr>
+        <w:t xml:space="preserve">n </w:t>
+      </w:r>
+      <w:r>
+        <w:rPr>
+          <w:rFonts w:ascii="Times New Roman" w:hAnsi="Times New Roman" w:cs="Times New Roman"/>
+        </w:rPr>
+        <w:t xml:space="preserve">the documentation on </w:t>
+      </w:r>
+      <w:r>
+        <w:rPr>
+          <w:rFonts w:ascii="Times New Roman" w:hAnsi="Times New Roman" w:cs="Times New Roman"/>
+        </w:rPr>
+        <w:t>GitHub</w:t>
+      </w:r>
+      <w:r>
+        <w:rPr>
+          <w:rFonts w:ascii="Times New Roman" w:hAnsi="Times New Roman" w:cs="Times New Roman"/>
+        </w:rPr>
+        <w:t>, with information such as the severity of the bug, it’s location in the game, which stage of the test process the tester was in and timestamp</w:t>
+      </w:r>
+      <w:r>
+        <w:rPr>
+          <w:rFonts w:ascii="Times New Roman" w:hAnsi="Times New Roman" w:cs="Times New Roman"/>
+        </w:rPr>
+        <w:t xml:space="preserve">. </w:t>
+      </w:r>
+    </w:p>
+    <w:p>
+      <w:pPr>
+        <w:rPr>
+          <w:rFonts w:ascii="Times New Roman" w:hAnsi="Times New Roman" w:cs="Times New Roman"/>
+        </w:rPr>
+      </w:pPr>
+      <w:r>
+        <w:rPr>
+          <w:rFonts w:ascii="Times New Roman" w:hAnsi="Times New Roman" w:cs="Times New Roman"/>
+        </w:rPr>
+        <w:lastRenderedPageBreak/>
+        <w:t>Depending on the severity of the bug,</w:t>
+      </w:r>
+      <w:r>
+        <w:rPr>
+          <w:rFonts w:ascii="Times New Roman" w:hAnsi="Times New Roman" w:cs="Times New Roman"/>
+        </w:rPr>
+        <w:t xml:space="preserve"> the tester may need to announce in the teams group chat that the schedule should be re-examined as a result. The developer(s) responsible for this area of the game will subsequently be contacted and the information will be relayed. </w:t>
+      </w:r>
+      <w:r>
+        <w:rPr>
+          <w:rFonts w:ascii="Times New Roman" w:hAnsi="Times New Roman" w:cs="Times New Roman"/>
+        </w:rPr>
+        <w:t xml:space="preserve">Then, a meeting may or may not be held to reorganise the testing process going forward. </w:t>
+      </w:r>
+    </w:p>
+    <w:p>
+      <w:pPr>
+        <w:rPr>
+          <w:rFonts w:ascii="Times New Roman" w:hAnsi="Times New Roman" w:cs="Times New Roman"/>
+        </w:rPr>
+      </w:pPr>
+    </w:p>
+    <w:p>
+      <w:pPr>
+        <w:rPr>
+          <w:rFonts w:ascii="Times New Roman" w:hAnsi="Times New Roman" w:cs="Times New Roman"/>
+        </w:rPr>
+      </w:pPr>
+    </w:p>
+    <w:p>
+      <w:pPr>
+        <w:rPr>
+          <w:rFonts w:ascii="Times New Roman" w:hAnsi="Times New Roman" w:cs="Times New Roman"/>
+        </w:rPr>
+      </w:pPr>
+      <w:r>
+        <w:rPr>
+          <w:rFonts w:ascii="Times New Roman" w:hAnsi="Times New Roman" w:cs="Times New Roman"/>
+          <w:b/>
+          <w:bCs/>
+          <w:sz w:val="32"/>
+          <w:szCs w:val="32"/>
+        </w:rPr>
+        <w:t>4.0</w:t>
+      </w:r>
+      <w:r>
+        <w:rPr>
+          <w:rFonts w:ascii="Times New Roman" w:hAnsi="Times New Roman" w:cs="Times New Roman"/>
+          <w:b/>
+          <w:bCs/>
+          <w:sz w:val="32"/>
+          <w:szCs w:val="32"/>
+        </w:rPr>
+        <w:tab/>
+      </w:r>
+      <w:r>
+        <w:rPr>
+          <w:rFonts w:ascii="Times New Roman" w:hAnsi="Times New Roman" w:cs="Times New Roman"/>
+          <w:b/>
+          <w:bCs/>
+          <w:sz w:val="32"/>
+          <w:szCs w:val="32"/>
+        </w:rPr>
+        <w:t>Testing Strategy</w:t>
       </w:r>
     </w:p>
     <w:p>

--- a/TestPlan.docx
+++ b/TestPlan.docx
@@ -993,7 +993,31 @@
         <w:rPr>
           <w:rFonts w:ascii="Times New Roman" w:hAnsi="Times New Roman" w:cs="Times New Roman"/>
         </w:rPr>
-        <w:t xml:space="preserve">The testing lifecycle will take place between 1/5/20 and 5/7/20. </w:t>
+        <w:t>The testing lifecycle will take place between 1/</w:t>
+      </w:r>
+      <w:r>
+        <w:rPr>
+          <w:rFonts w:ascii="Times New Roman" w:hAnsi="Times New Roman" w:cs="Times New Roman"/>
+        </w:rPr>
+        <w:t>6</w:t>
+      </w:r>
+      <w:r>
+        <w:rPr>
+          <w:rFonts w:ascii="Times New Roman" w:hAnsi="Times New Roman" w:cs="Times New Roman"/>
+        </w:rPr>
+        <w:t>/20 and 5/</w:t>
+      </w:r>
+      <w:r>
+        <w:rPr>
+          <w:rFonts w:ascii="Times New Roman" w:hAnsi="Times New Roman" w:cs="Times New Roman"/>
+        </w:rPr>
+        <w:t>8</w:t>
+      </w:r>
+      <w:r>
+        <w:rPr>
+          <w:rFonts w:ascii="Times New Roman" w:hAnsi="Times New Roman" w:cs="Times New Roman"/>
+        </w:rPr>
+        <w:t xml:space="preserve">/20. </w:t>
       </w:r>
     </w:p>
     <w:p>
@@ -1276,11 +1300,11 @@
     </w:p>
     <w:p>
       <w:pPr>
-        <w:rPr>
-          <w:rFonts w:ascii="Times New Roman" w:hAnsi="Times New Roman" w:cs="Times New Roman"/>
-        </w:rPr>
-      </w:pPr>
-      <w:r>
+        <w:pStyle w:val="ListParagraph"/>
+        <w:numPr>
+          <w:ilvl w:val="0"/>
+          <w:numId w:val="3"/>
+        </w:numPr>
         <w:rPr>
           <w:rFonts w:ascii="Times New Roman" w:hAnsi="Times New Roman" w:cs="Times New Roman"/>
           <w:b/>
@@ -1288,8 +1312,7 @@
           <w:sz w:val="32"/>
           <w:szCs w:val="32"/>
         </w:rPr>
-        <w:t>4.0</w:t>
-      </w:r>
+      </w:pPr>
       <w:r>
         <w:rPr>
           <w:rFonts w:ascii="Times New Roman" w:hAnsi="Times New Roman" w:cs="Times New Roman"/>
@@ -1298,18 +1321,189 @@
           <w:sz w:val="32"/>
           <w:szCs w:val="32"/>
         </w:rPr>
-        <w:tab/>
-      </w:r>
-      <w:r>
-        <w:rPr>
-          <w:rFonts w:ascii="Times New Roman" w:hAnsi="Times New Roman" w:cs="Times New Roman"/>
-          <w:b/>
-          <w:bCs/>
-          <w:sz w:val="32"/>
-          <w:szCs w:val="32"/>
-        </w:rPr>
         <w:t>Testing Strategy</w:t>
       </w:r>
+    </w:p>
+    <w:p>
+      <w:pPr>
+        <w:pStyle w:val="ListParagraph"/>
+        <w:numPr>
+          <w:ilvl w:val="1"/>
+          <w:numId w:val="3"/>
+        </w:numPr>
+      </w:pPr>
+      <w:r>
+        <w:rPr>
+          <w:rFonts w:ascii="Times New Roman" w:hAnsi="Times New Roman" w:cs="Times New Roman"/>
+          <w:sz w:val="24"/>
+          <w:szCs w:val="24"/>
+          <w:u w:val="single"/>
+        </w:rPr>
+        <w:t>Unit Testin</w:t>
+      </w:r>
+      <w:r>
+        <w:rPr>
+          <w:rFonts w:ascii="Times New Roman" w:hAnsi="Times New Roman" w:cs="Times New Roman"/>
+          <w:sz w:val="24"/>
+          <w:szCs w:val="24"/>
+          <w:u w:val="single"/>
+        </w:rPr>
+        <w:t>g</w:t>
+      </w:r>
+      <w:r>
+        <w:br/>
+      </w:r>
+      <w:r>
+        <w:rPr>
+          <w:rFonts w:ascii="Times New Roman" w:hAnsi="Times New Roman" w:cs="Times New Roman"/>
+        </w:rPr>
+        <w:t xml:space="preserve">Before we begin the testing process, there will be a meeting held on 2/5 at 10 am to conduct a static test of the various functions within the game’s software. An overview of the algorithms used will be presented and time will be allocated at the end to allow for questions </w:t>
+      </w:r>
+      <w:r>
+        <w:rPr>
+          <w:rFonts w:ascii="Times New Roman" w:hAnsi="Times New Roman" w:cs="Times New Roman"/>
+        </w:rPr>
+        <w:t>and for</w:t>
+      </w:r>
+      <w:r>
+        <w:rPr>
+          <w:rFonts w:ascii="Times New Roman" w:hAnsi="Times New Roman" w:cs="Times New Roman"/>
+        </w:rPr>
+        <w:t xml:space="preserve"> more in-detail inspections of the code </w:t>
+      </w:r>
+      <w:r>
+        <w:rPr>
+          <w:rFonts w:ascii="Times New Roman" w:hAnsi="Times New Roman" w:cs="Times New Roman"/>
+        </w:rPr>
+        <w:t>if necessary.</w:t>
+      </w:r>
+      <w:r>
+        <w:rPr>
+          <w:rFonts w:ascii="Times New Roman" w:hAnsi="Times New Roman" w:cs="Times New Roman"/>
+        </w:rPr>
+        <w:t xml:space="preserve"> Attendance is mandatory for all team members.</w:t>
+      </w:r>
+      <w:r>
+        <w:rPr>
+          <w:rFonts w:ascii="Times New Roman" w:hAnsi="Times New Roman" w:cs="Times New Roman"/>
+        </w:rPr>
+        <w:t xml:space="preserve"> </w:t>
+      </w:r>
+      <w:r>
+        <w:rPr>
+          <w:rFonts w:ascii="Times New Roman" w:hAnsi="Times New Roman" w:cs="Times New Roman"/>
+        </w:rPr>
+        <w:t xml:space="preserve"> </w:t>
+      </w:r>
+      <w:r>
+        <w:rPr>
+          <w:rFonts w:ascii="Times New Roman" w:hAnsi="Times New Roman" w:cs="Times New Roman"/>
+        </w:rPr>
+        <w:t xml:space="preserve">Dynamic testing of the components will follow. </w:t>
+      </w:r>
+      <w:r>
+        <w:rPr>
+          <w:rFonts w:ascii="Times New Roman" w:hAnsi="Times New Roman" w:cs="Times New Roman"/>
+        </w:rPr>
+        <w:br/>
+      </w:r>
+      <w:r>
+        <w:rPr>
+          <w:rFonts w:ascii="Times New Roman" w:hAnsi="Times New Roman" w:cs="Times New Roman"/>
+        </w:rPr>
+        <w:br/>
+      </w:r>
+      <w:r>
+        <w:rPr>
+          <w:rFonts w:ascii="Times New Roman" w:hAnsi="Times New Roman" w:cs="Times New Roman"/>
+        </w:rPr>
+        <w:t>Participants: Mary Hanson, John McMahon, Andrew Gordon.</w:t>
+      </w:r>
+      <w:r>
+        <w:rPr>
+          <w:rFonts w:ascii="Times New Roman" w:hAnsi="Times New Roman" w:cs="Times New Roman"/>
+        </w:rPr>
+        <w:br/>
+      </w:r>
+      <w:r>
+        <w:rPr>
+          <w:rFonts w:ascii="Times New Roman" w:hAnsi="Times New Roman" w:cs="Times New Roman"/>
+        </w:rPr>
+        <w:br/>
+        <w:t>Each participant will be provided with their test conditions, test basis, test data and testware. All incidents are to be logged to the shared GitHub repository in the “Unit Testing” document along with all details of any incidents encountered.</w:t>
+      </w:r>
+      <w:r>
+        <w:t xml:space="preserve">  </w:t>
+      </w:r>
+      <w:r>
+        <w:rPr>
+          <w:rFonts w:ascii="Times New Roman" w:hAnsi="Times New Roman" w:cs="Times New Roman"/>
+        </w:rPr>
+        <w:t xml:space="preserve">As most functions are only applicable when playing the game, the purpose of this testing is to ensure </w:t>
+      </w:r>
+      <w:r>
+        <w:rPr>
+          <w:rFonts w:ascii="Times New Roman" w:hAnsi="Times New Roman" w:cs="Times New Roman"/>
+        </w:rPr>
+        <w:t xml:space="preserve">that </w:t>
+      </w:r>
+      <w:r>
+        <w:rPr>
+          <w:rFonts w:ascii="Times New Roman" w:hAnsi="Times New Roman" w:cs="Times New Roman"/>
+        </w:rPr>
+        <w:t>there are no critical bugs found</w:t>
+      </w:r>
+      <w:r>
+        <w:rPr>
+          <w:rFonts w:ascii="Times New Roman" w:hAnsi="Times New Roman" w:cs="Times New Roman"/>
+        </w:rPr>
+        <w:t xml:space="preserve">, that all areas of the code will be executed at least once and </w:t>
+      </w:r>
+      <w:r>
+        <w:rPr>
+          <w:rFonts w:ascii="Times New Roman" w:hAnsi="Times New Roman" w:cs="Times New Roman"/>
+        </w:rPr>
+        <w:t xml:space="preserve">that these functions perform well when given certain test data. </w:t>
+      </w:r>
+      <w:r>
+        <w:br/>
+      </w:r>
+    </w:p>
+    <w:p>
+      <w:pPr>
+        <w:pStyle w:val="ListParagraph"/>
+        <w:numPr>
+          <w:ilvl w:val="1"/>
+          <w:numId w:val="3"/>
+        </w:numPr>
+        <w:rPr>
+          <w:rFonts w:ascii="Times New Roman" w:hAnsi="Times New Roman" w:cs="Times New Roman"/>
+          <w:sz w:val="24"/>
+          <w:szCs w:val="24"/>
+          <w:u w:val="single"/>
+        </w:rPr>
+      </w:pPr>
+      <w:r>
+        <w:rPr>
+          <w:rFonts w:ascii="Times New Roman" w:hAnsi="Times New Roman" w:cs="Times New Roman"/>
+          <w:sz w:val="24"/>
+          <w:szCs w:val="24"/>
+          <w:u w:val="single"/>
+        </w:rPr>
+        <w:t>System and Integration Testing</w:t>
+      </w:r>
+    </w:p>
+    <w:p>
+      <w:pPr>
+        <w:pStyle w:val="ListParagraph"/>
+        <w:ind w:left="1713"/>
+        <w:rPr>
+          <w:rFonts w:ascii="Times New Roman" w:hAnsi="Times New Roman" w:cs="Times New Roman"/>
+          <w:sz w:val="24"/>
+          <w:szCs w:val="24"/>
+          <w:u w:val="single"/>
+        </w:rPr>
+      </w:pPr>
     </w:p>
     <w:p>
       <w:pPr>
@@ -1678,7 +1872,7 @@
   <w:abstractNum w:abstractNumId="3" w15:restartNumberingAfterBreak="0">
     <w:nsid w:val="6DE53670"/>
     <w:multiLevelType w:val="multilevel"/>
-    <w:tmpl w:val="35B4B756"/>
+    <w:tmpl w:val="E5EC14B8"/>
     <w:lvl w:ilvl="0">
       <w:start w:val="1"/>
       <w:numFmt w:val="decimal"/>
@@ -1697,10 +1891,12 @@
       <w:lvlText w:val="%1.%2"/>
       <w:lvlJc w:val="left"/>
       <w:pPr>
-        <w:ind w:left="1440" w:hanging="720"/>
+        <w:ind w:left="1713" w:hanging="720"/>
       </w:pPr>
       <w:rPr>
         <w:rFonts w:hint="default"/>
+        <w:sz w:val="24"/>
+        <w:szCs w:val="24"/>
       </w:rPr>
     </w:lvl>
     <w:lvl w:ilvl="2">

--- a/TestPlan.docx
+++ b/TestPlan.docx
@@ -1491,6 +1491,250 @@
           <w:u w:val="single"/>
         </w:rPr>
         <w:t>System and Integration Testing</w:t>
+      </w:r>
+      <w:r>
+        <w:rPr>
+          <w:rFonts w:ascii="Times New Roman" w:hAnsi="Times New Roman" w:cs="Times New Roman"/>
+          <w:sz w:val="24"/>
+          <w:szCs w:val="24"/>
+          <w:u w:val="single"/>
+        </w:rPr>
+        <w:br/>
+      </w:r>
+      <w:r>
+        <w:rPr>
+          <w:rFonts w:ascii="Times New Roman" w:hAnsi="Times New Roman" w:cs="Times New Roman"/>
+        </w:rPr>
+        <w:t>During this time we will be testing how the program interacts with the database, how the different components of the program operate together and if the program meets the requirements defined in the scope.</w:t>
+      </w:r>
+      <w:r>
+        <w:rPr>
+          <w:rFonts w:ascii="Times New Roman" w:hAnsi="Times New Roman" w:cs="Times New Roman"/>
+        </w:rPr>
+        <w:br/>
+      </w:r>
+      <w:r>
+        <w:rPr>
+          <w:rFonts w:ascii="Times New Roman" w:hAnsi="Times New Roman" w:cs="Times New Roman"/>
+          <w:sz w:val="24"/>
+          <w:szCs w:val="24"/>
+          <w:u w:val="single"/>
+        </w:rPr>
+        <w:br/>
+      </w:r>
+      <w:r>
+        <w:rPr>
+          <w:rFonts w:ascii="Times New Roman" w:hAnsi="Times New Roman" w:cs="Times New Roman"/>
+        </w:rPr>
+        <w:t xml:space="preserve">Participants: </w:t>
+      </w:r>
+      <w:r>
+        <w:rPr>
+          <w:rFonts w:ascii="Times New Roman" w:hAnsi="Times New Roman" w:cs="Times New Roman"/>
+        </w:rPr>
+        <w:t>Edward Minh</w:t>
+      </w:r>
+      <w:r>
+        <w:rPr>
+          <w:rFonts w:ascii="Times New Roman" w:hAnsi="Times New Roman" w:cs="Times New Roman"/>
+        </w:rPr>
+        <w:t xml:space="preserve">, </w:t>
+      </w:r>
+      <w:r>
+        <w:rPr>
+          <w:rFonts w:ascii="Times New Roman" w:hAnsi="Times New Roman" w:cs="Times New Roman"/>
+        </w:rPr>
+        <w:t>Pat</w:t>
+      </w:r>
+      <w:r>
+        <w:rPr>
+          <w:rFonts w:ascii="Times New Roman" w:hAnsi="Times New Roman" w:cs="Times New Roman"/>
+        </w:rPr>
+        <w:t xml:space="preserve"> </w:t>
+      </w:r>
+      <w:r>
+        <w:rPr>
+          <w:rFonts w:ascii="Times New Roman" w:hAnsi="Times New Roman" w:cs="Times New Roman"/>
+        </w:rPr>
+        <w:t>O’Brien</w:t>
+      </w:r>
+      <w:r>
+        <w:rPr>
+          <w:rFonts w:ascii="Times New Roman" w:hAnsi="Times New Roman" w:cs="Times New Roman"/>
+        </w:rPr>
+        <w:t>, Andrew Gordon.</w:t>
+      </w:r>
+      <w:r>
+        <w:rPr>
+          <w:rFonts w:ascii="Times New Roman" w:hAnsi="Times New Roman" w:cs="Times New Roman"/>
+          <w:sz w:val="24"/>
+          <w:szCs w:val="24"/>
+          <w:u w:val="single"/>
+        </w:rPr>
+        <w:br/>
+      </w:r>
+      <w:r>
+        <w:rPr>
+          <w:rFonts w:ascii="Times New Roman" w:hAnsi="Times New Roman" w:cs="Times New Roman"/>
+          <w:sz w:val="24"/>
+          <w:szCs w:val="24"/>
+          <w:u w:val="single"/>
+        </w:rPr>
+        <w:br/>
+      </w:r>
+      <w:r>
+        <w:rPr>
+          <w:rFonts w:ascii="Times New Roman" w:hAnsi="Times New Roman" w:cs="Times New Roman"/>
+        </w:rPr>
+        <w:t xml:space="preserve">This will entail testing: </w:t>
+      </w:r>
+      <w:r>
+        <w:rPr>
+          <w:rFonts w:ascii="Times New Roman" w:hAnsi="Times New Roman" w:cs="Times New Roman"/>
+        </w:rPr>
+        <w:br/>
+        <w:t>-</w:t>
+      </w:r>
+      <w:r>
+        <w:rPr>
+          <w:rFonts w:ascii="Times New Roman" w:hAnsi="Times New Roman" w:cs="Times New Roman"/>
+        </w:rPr>
+        <w:t>The</w:t>
+      </w:r>
+      <w:r>
+        <w:rPr>
+          <w:rFonts w:ascii="Times New Roman" w:hAnsi="Times New Roman" w:cs="Times New Roman"/>
+        </w:rPr>
+        <w:t xml:space="preserve"> load/save/delete game options </w:t>
+      </w:r>
+      <w:r>
+        <w:rPr>
+          <w:rFonts w:ascii="Times New Roman" w:hAnsi="Times New Roman" w:cs="Times New Roman"/>
+        </w:rPr>
+        <w:t>and if they interact with the database correctly</w:t>
+      </w:r>
+      <w:r>
+        <w:rPr>
+          <w:rFonts w:ascii="Times New Roman" w:hAnsi="Times New Roman" w:cs="Times New Roman"/>
+        </w:rPr>
+        <w:t>.</w:t>
+      </w:r>
+      <w:r>
+        <w:rPr>
+          <w:rFonts w:ascii="Times New Roman" w:hAnsi="Times New Roman" w:cs="Times New Roman"/>
+        </w:rPr>
+        <w:br/>
+        <w:t xml:space="preserve">-How the program performs when navigating between the main menu </w:t>
+      </w:r>
+      <w:r>
+        <w:rPr>
+          <w:rFonts w:ascii="Times New Roman" w:hAnsi="Times New Roman" w:cs="Times New Roman"/>
+        </w:rPr>
+        <w:t>and</w:t>
+      </w:r>
+      <w:r>
+        <w:rPr>
+          <w:rFonts w:ascii="Times New Roman" w:hAnsi="Times New Roman" w:cs="Times New Roman"/>
+        </w:rPr>
+        <w:t xml:space="preserve"> the game or game </w:t>
+      </w:r>
+      <w:r>
+        <w:rPr>
+          <w:rFonts w:ascii="Times New Roman" w:hAnsi="Times New Roman" w:cs="Times New Roman"/>
+        </w:rPr>
+        <w:t xml:space="preserve">and </w:t>
+      </w:r>
+      <w:r>
+        <w:rPr>
+          <w:rFonts w:ascii="Times New Roman" w:hAnsi="Times New Roman" w:cs="Times New Roman"/>
+        </w:rPr>
+        <w:t>the pause menu</w:t>
+      </w:r>
+      <w:r>
+        <w:rPr>
+          <w:rFonts w:ascii="Times New Roman" w:hAnsi="Times New Roman" w:cs="Times New Roman"/>
+        </w:rPr>
+        <w:t xml:space="preserve"> etc</w:t>
+      </w:r>
+      <w:r>
+        <w:rPr>
+          <w:rFonts w:ascii="Times New Roman" w:hAnsi="Times New Roman" w:cs="Times New Roman"/>
+        </w:rPr>
+        <w:t>.</w:t>
+      </w:r>
+      <w:r>
+        <w:rPr>
+          <w:rFonts w:ascii="Times New Roman" w:hAnsi="Times New Roman" w:cs="Times New Roman"/>
+        </w:rPr>
+        <w:br/>
+        <w:t xml:space="preserve">-How does the game hold up under different circumstances pertaining to hardware e.g. monitor with different frame rate. </w:t>
+      </w:r>
+      <w:r>
+        <w:rPr>
+          <w:rFonts w:ascii="Times New Roman" w:hAnsi="Times New Roman" w:cs="Times New Roman"/>
+        </w:rPr>
+        <w:br/>
+        <w:t xml:space="preserve">-Does the game satisfy </w:t>
+      </w:r>
+      <w:r>
+        <w:rPr>
+          <w:rFonts w:ascii="Times New Roman" w:hAnsi="Times New Roman" w:cs="Times New Roman"/>
+        </w:rPr>
+        <w:t>each</w:t>
+      </w:r>
+      <w:r>
+        <w:rPr>
+          <w:rFonts w:ascii="Times New Roman" w:hAnsi="Times New Roman" w:cs="Times New Roman"/>
+        </w:rPr>
+        <w:t xml:space="preserve"> requirements as specified by the scope</w:t>
+      </w:r>
+      <w:r>
+        <w:rPr>
+          <w:rFonts w:ascii="Times New Roman" w:hAnsi="Times New Roman" w:cs="Times New Roman"/>
+        </w:rPr>
+        <w:t xml:space="preserve"> and will it be satisfactory to the user</w:t>
+      </w:r>
+      <w:r>
+        <w:rPr>
+          <w:rFonts w:ascii="Times New Roman" w:hAnsi="Times New Roman" w:cs="Times New Roman"/>
+        </w:rPr>
+        <w:t xml:space="preserve">. </w:t>
+      </w:r>
+      <w:r>
+        <w:rPr>
+          <w:rFonts w:ascii="Times New Roman" w:hAnsi="Times New Roman" w:cs="Times New Roman"/>
+        </w:rPr>
+        <w:t xml:space="preserve"> </w:t>
+      </w:r>
+      <w:r>
+        <w:rPr>
+          <w:rFonts w:ascii="Times New Roman" w:hAnsi="Times New Roman" w:cs="Times New Roman"/>
+        </w:rPr>
+        <w:br/>
+      </w:r>
+      <w:r>
+        <w:rPr>
+          <w:rFonts w:ascii="Times New Roman" w:hAnsi="Times New Roman" w:cs="Times New Roman"/>
+        </w:rPr>
+        <w:br/>
+      </w:r>
+      <w:r>
+        <w:rPr>
+          <w:rFonts w:ascii="Times New Roman" w:hAnsi="Times New Roman" w:cs="Times New Roman"/>
+        </w:rPr>
+        <w:br/>
+      </w:r>
+      <w:r>
+        <w:rPr>
+          <w:rFonts w:ascii="Times New Roman" w:hAnsi="Times New Roman" w:cs="Times New Roman"/>
+        </w:rPr>
+        <w:br/>
+      </w:r>
+      <w:r>
+        <w:rPr>
+          <w:rFonts w:ascii="Times New Roman" w:hAnsi="Times New Roman" w:cs="Times New Roman"/>
+        </w:rPr>
+        <w:br/>
       </w:r>
     </w:p>
     <w:p>

--- a/TestPlan.docx
+++ b/TestPlan.docx
@@ -1357,7 +1357,19 @@
         <w:rPr>
           <w:rFonts w:ascii="Times New Roman" w:hAnsi="Times New Roman" w:cs="Times New Roman"/>
         </w:rPr>
-        <w:t xml:space="preserve">Before we begin the testing process, there will be a meeting held on 2/5 at 10 am to conduct a static test of the various functions within the game’s software. An overview of the algorithms used will be presented and time will be allocated at the end to allow for questions </w:t>
+        <w:t>Before we begin the testing process, there will be a meeting held on 2/</w:t>
+      </w:r>
+      <w:r>
+        <w:rPr>
+          <w:rFonts w:ascii="Times New Roman" w:hAnsi="Times New Roman" w:cs="Times New Roman"/>
+        </w:rPr>
+        <w:t>6</w:t>
+      </w:r>
+      <w:r>
+        <w:rPr>
+          <w:rFonts w:ascii="Times New Roman" w:hAnsi="Times New Roman" w:cs="Times New Roman"/>
+        </w:rPr>
+        <w:t xml:space="preserve"> at 10 am to conduct a static test of the various functions within the game’s software. An overview of the algorithms used will be presented and time will be allocated at the end to allow for questions </w:t>
       </w:r>
       <w:r>
         <w:rPr>
@@ -1686,7 +1698,19 @@
         <w:rPr>
           <w:rFonts w:ascii="Times New Roman" w:hAnsi="Times New Roman" w:cs="Times New Roman"/>
         </w:rPr>
-        <w:t xml:space="preserve"> requirements as specified by the scope</w:t>
+        <w:t xml:space="preserve"> </w:t>
+      </w:r>
+      <w:r>
+        <w:rPr>
+          <w:rFonts w:ascii="Times New Roman" w:hAnsi="Times New Roman" w:cs="Times New Roman"/>
+        </w:rPr>
+        <w:t>requirement</w:t>
+      </w:r>
+      <w:r>
+        <w:rPr>
+          <w:rFonts w:ascii="Times New Roman" w:hAnsi="Times New Roman" w:cs="Times New Roman"/>
+        </w:rPr>
+        <w:t xml:space="preserve"> as specified by the scope</w:t>
       </w:r>
       <w:r>
         <w:rPr>
@@ -1711,28 +1735,255 @@
           <w:rFonts w:ascii="Times New Roman" w:hAnsi="Times New Roman" w:cs="Times New Roman"/>
         </w:rPr>
         <w:br/>
-      </w:r>
-      <w:r>
-        <w:rPr>
-          <w:rFonts w:ascii="Times New Roman" w:hAnsi="Times New Roman" w:cs="Times New Roman"/>
-        </w:rPr>
-        <w:br/>
-      </w:r>
-      <w:r>
-        <w:rPr>
-          <w:rFonts w:ascii="Times New Roman" w:hAnsi="Times New Roman" w:cs="Times New Roman"/>
-        </w:rPr>
-        <w:br/>
-      </w:r>
-      <w:r>
-        <w:rPr>
-          <w:rFonts w:ascii="Times New Roman" w:hAnsi="Times New Roman" w:cs="Times New Roman"/>
-        </w:rPr>
-        <w:br/>
-      </w:r>
-      <w:r>
-        <w:rPr>
-          <w:rFonts w:ascii="Times New Roman" w:hAnsi="Times New Roman" w:cs="Times New Roman"/>
+        <w:t>-Are the choices for the control mechanisms consistent across different platforms/hardware.</w:t>
+      </w:r>
+      <w:r>
+        <w:rPr>
+          <w:rFonts w:ascii="Times New Roman" w:hAnsi="Times New Roman" w:cs="Times New Roman"/>
+        </w:rPr>
+        <w:br/>
+      </w:r>
+      <w:r>
+        <w:rPr>
+          <w:rFonts w:ascii="Times New Roman" w:hAnsi="Times New Roman" w:cs="Times New Roman"/>
+        </w:rPr>
+        <w:t xml:space="preserve">All bugs found should be logged </w:t>
+      </w:r>
+      <w:r>
+        <w:rPr>
+          <w:rFonts w:ascii="Times New Roman" w:hAnsi="Times New Roman" w:cs="Times New Roman"/>
+        </w:rPr>
+        <w:t>alongside</w:t>
+      </w:r>
+      <w:r>
+        <w:rPr>
+          <w:rFonts w:ascii="Times New Roman" w:hAnsi="Times New Roman" w:cs="Times New Roman"/>
+        </w:rPr>
+        <w:t xml:space="preserve"> their test case no.</w:t>
+      </w:r>
+      <w:r>
+        <w:rPr>
+          <w:rFonts w:ascii="Times New Roman" w:hAnsi="Times New Roman" w:cs="Times New Roman"/>
+        </w:rPr>
+        <w:t xml:space="preserve"> and their severity</w:t>
+      </w:r>
+      <w:r>
+        <w:rPr>
+          <w:rFonts w:ascii="Times New Roman" w:hAnsi="Times New Roman" w:cs="Times New Roman"/>
+        </w:rPr>
+        <w:t xml:space="preserve"> in the shared “</w:t>
+      </w:r>
+      <w:r>
+        <w:rPr>
+          <w:rFonts w:ascii="Times New Roman" w:hAnsi="Times New Roman" w:cs="Times New Roman"/>
+        </w:rPr>
+        <w:t>System</w:t>
+      </w:r>
+      <w:r>
+        <w:rPr>
+          <w:rFonts w:ascii="Times New Roman" w:hAnsi="Times New Roman" w:cs="Times New Roman"/>
+        </w:rPr>
+        <w:t>/</w:t>
+      </w:r>
+      <w:r>
+        <w:rPr>
+          <w:rFonts w:ascii="Times New Roman" w:hAnsi="Times New Roman" w:cs="Times New Roman"/>
+        </w:rPr>
+        <w:t>Integration</w:t>
+      </w:r>
+      <w:r>
+        <w:rPr>
+          <w:rFonts w:ascii="Times New Roman" w:hAnsi="Times New Roman" w:cs="Times New Roman"/>
+        </w:rPr>
+        <w:t xml:space="preserve"> Testing” document</w:t>
+      </w:r>
+      <w:r>
+        <w:rPr>
+          <w:rFonts w:ascii="Times New Roman" w:hAnsi="Times New Roman" w:cs="Times New Roman"/>
+        </w:rPr>
+        <w:t>.</w:t>
+      </w:r>
+      <w:r>
+        <w:rPr>
+          <w:rFonts w:ascii="Times New Roman" w:hAnsi="Times New Roman" w:cs="Times New Roman"/>
+          <w:sz w:val="24"/>
+          <w:szCs w:val="24"/>
+          <w:u w:val="single"/>
+        </w:rPr>
+        <w:br/>
+      </w:r>
+      <w:r>
+        <w:rPr>
+          <w:rFonts w:ascii="Times New Roman" w:hAnsi="Times New Roman" w:cs="Times New Roman"/>
+          <w:sz w:val="24"/>
+          <w:szCs w:val="24"/>
+          <w:u w:val="single"/>
+        </w:rPr>
+        <w:br/>
+      </w:r>
+      <w:r>
+        <w:rPr>
+          <w:rFonts w:ascii="Times New Roman" w:hAnsi="Times New Roman" w:cs="Times New Roman"/>
+          <w:sz w:val="24"/>
+          <w:szCs w:val="24"/>
+          <w:u w:val="single"/>
+        </w:rPr>
+        <w:br/>
+      </w:r>
+      <w:r>
+        <w:rPr>
+          <w:rFonts w:ascii="Times New Roman" w:hAnsi="Times New Roman" w:cs="Times New Roman"/>
+          <w:sz w:val="24"/>
+          <w:szCs w:val="24"/>
+          <w:u w:val="single"/>
+        </w:rPr>
+        <w:br/>
+      </w:r>
+    </w:p>
+    <w:p>
+      <w:pPr>
+        <w:pStyle w:val="ListParagraph"/>
+        <w:numPr>
+          <w:ilvl w:val="1"/>
+          <w:numId w:val="3"/>
+        </w:numPr>
+        <w:rPr>
+          <w:rFonts w:ascii="Times New Roman" w:hAnsi="Times New Roman" w:cs="Times New Roman"/>
+          <w:sz w:val="24"/>
+          <w:szCs w:val="24"/>
+          <w:u w:val="single"/>
+        </w:rPr>
+      </w:pPr>
+      <w:r>
+        <w:rPr>
+          <w:rFonts w:ascii="Times New Roman" w:hAnsi="Times New Roman" w:cs="Times New Roman"/>
+          <w:sz w:val="24"/>
+          <w:szCs w:val="24"/>
+          <w:u w:val="single"/>
+        </w:rPr>
+        <w:lastRenderedPageBreak/>
+        <w:t>Performance and Stress Testing</w:t>
+      </w:r>
+      <w:r>
+        <w:rPr>
+          <w:rFonts w:ascii="Times New Roman" w:hAnsi="Times New Roman" w:cs="Times New Roman"/>
+          <w:sz w:val="24"/>
+          <w:szCs w:val="24"/>
+          <w:u w:val="single"/>
+        </w:rPr>
+        <w:br/>
+      </w:r>
+      <w:r>
+        <w:rPr>
+          <w:rFonts w:ascii="Times New Roman" w:hAnsi="Times New Roman" w:cs="Times New Roman"/>
+        </w:rPr>
+        <w:t>During this period we wil</w:t>
+      </w:r>
+      <w:r>
+        <w:rPr>
+          <w:rFonts w:ascii="Times New Roman" w:hAnsi="Times New Roman" w:cs="Times New Roman"/>
+        </w:rPr>
+        <w:t>l focus on the boundaries/limitations of the game and how the system will handle being under such pressure.</w:t>
+      </w:r>
+      <w:r>
+        <w:rPr>
+          <w:rFonts w:ascii="Times New Roman" w:hAnsi="Times New Roman" w:cs="Times New Roman"/>
+        </w:rPr>
+        <w:br/>
+      </w:r>
+      <w:r>
+        <w:rPr>
+          <w:rFonts w:ascii="Times New Roman" w:hAnsi="Times New Roman" w:cs="Times New Roman"/>
+        </w:rPr>
+        <w:br/>
+        <w:t>Participants: Edward Minh, Mary Hanson, Pat O’Brien</w:t>
+      </w:r>
+      <w:r>
+        <w:rPr>
+          <w:rFonts w:ascii="Times New Roman" w:hAnsi="Times New Roman" w:cs="Times New Roman"/>
+        </w:rPr>
+        <w:br/>
+      </w:r>
+      <w:r>
+        <w:rPr>
+          <w:rFonts w:ascii="Times New Roman" w:hAnsi="Times New Roman" w:cs="Times New Roman"/>
+        </w:rPr>
+        <w:br/>
+        <w:t>Activities involved:</w:t>
+      </w:r>
+      <w:r>
+        <w:rPr>
+          <w:rFonts w:ascii="Times New Roman" w:hAnsi="Times New Roman" w:cs="Times New Roman"/>
+        </w:rPr>
+        <w:br/>
+        <w:t xml:space="preserve">-Rapid in-game button bashing – there will be an automated testing application supplied to put the buttons for firing/freezing and moving under stress to find limitations. </w:t>
+      </w:r>
+      <w:r>
+        <w:rPr>
+          <w:rFonts w:ascii="Times New Roman" w:hAnsi="Times New Roman" w:cs="Times New Roman"/>
+        </w:rPr>
+        <w:br/>
+        <w:t>-Automated main/pause menu rapid decision making. A similar automated testing process will take place to put the navigation of the menu system under stress.</w:t>
+      </w:r>
+      <w:r>
+        <w:rPr>
+          <w:rFonts w:ascii="Times New Roman" w:hAnsi="Times New Roman" w:cs="Times New Roman"/>
+        </w:rPr>
+        <w:br/>
+        <w:t>-The load function for different versions of gameplay will be tested in order to find the limit in relation to the number of versions that can be saved and to find if any errors occur when such stress testing takes place.</w:t>
+      </w:r>
+      <w:r>
+        <w:rPr>
+          <w:rFonts w:ascii="Times New Roman" w:hAnsi="Times New Roman" w:cs="Times New Roman"/>
+        </w:rPr>
+        <w:br/>
+        <w:t xml:space="preserve">All bugs/limitations found should be logged alongside their test case no. </w:t>
+      </w:r>
+      <w:r>
+        <w:rPr>
+          <w:rFonts w:ascii="Times New Roman" w:hAnsi="Times New Roman" w:cs="Times New Roman"/>
+        </w:rPr>
+        <w:t xml:space="preserve">and their severity </w:t>
+      </w:r>
+      <w:r>
+        <w:rPr>
+          <w:rFonts w:ascii="Times New Roman" w:hAnsi="Times New Roman" w:cs="Times New Roman"/>
+        </w:rPr>
+        <w:t>in the shared “Performance/Stress Testing” document.</w:t>
+      </w:r>
+      <w:r>
+        <w:rPr>
+          <w:rFonts w:ascii="Times New Roman" w:hAnsi="Times New Roman" w:cs="Times New Roman"/>
+          <w:sz w:val="24"/>
+          <w:szCs w:val="24"/>
+          <w:u w:val="single"/>
+        </w:rPr>
+        <w:br/>
+      </w:r>
+      <w:r>
+        <w:rPr>
+          <w:rFonts w:ascii="Times New Roman" w:hAnsi="Times New Roman" w:cs="Times New Roman"/>
+          <w:sz w:val="24"/>
+          <w:szCs w:val="24"/>
+          <w:u w:val="single"/>
+        </w:rPr>
+        <w:br/>
+      </w:r>
+      <w:r>
+        <w:rPr>
+          <w:rFonts w:ascii="Times New Roman" w:hAnsi="Times New Roman" w:cs="Times New Roman"/>
+          <w:sz w:val="24"/>
+          <w:szCs w:val="24"/>
+          <w:u w:val="single"/>
+        </w:rPr>
+        <w:br/>
+      </w:r>
+      <w:r>
+        <w:rPr>
+          <w:rFonts w:ascii="Times New Roman" w:hAnsi="Times New Roman" w:cs="Times New Roman"/>
+          <w:sz w:val="24"/>
+          <w:szCs w:val="24"/>
+          <w:u w:val="single"/>
         </w:rPr>
         <w:br/>
       </w:r>

--- a/TestPlan.docx
+++ b/TestPlan.docx
@@ -1954,11 +1954,138 @@
       <w:r>
         <w:rPr>
           <w:rFonts w:ascii="Times New Roman" w:hAnsi="Times New Roman" w:cs="Times New Roman"/>
+        </w:rPr>
+        <w:br/>
+      </w:r>
+    </w:p>
+    <w:p>
+      <w:pPr>
+        <w:pStyle w:val="ListParagraph"/>
+        <w:numPr>
+          <w:ilvl w:val="1"/>
+          <w:numId w:val="3"/>
+        </w:numPr>
+        <w:rPr>
+          <w:rFonts w:ascii="Times New Roman" w:hAnsi="Times New Roman" w:cs="Times New Roman"/>
           <w:sz w:val="24"/>
           <w:szCs w:val="24"/>
           <w:u w:val="single"/>
         </w:rPr>
-        <w:br/>
+      </w:pPr>
+      <w:r>
+        <w:rPr>
+          <w:rFonts w:ascii="Times New Roman" w:hAnsi="Times New Roman" w:cs="Times New Roman"/>
+          <w:sz w:val="24"/>
+          <w:szCs w:val="24"/>
+          <w:u w:val="single"/>
+        </w:rPr>
+        <w:t>User Acceptance Testing</w:t>
+      </w:r>
+      <w:r>
+        <w:rPr>
+          <w:rFonts w:ascii="Times New Roman" w:hAnsi="Times New Roman" w:cs="Times New Roman"/>
+          <w:sz w:val="24"/>
+          <w:szCs w:val="24"/>
+          <w:u w:val="single"/>
+        </w:rPr>
+        <w:br/>
+      </w:r>
+      <w:r>
+        <w:rPr>
+          <w:rFonts w:ascii="Times New Roman" w:hAnsi="Times New Roman" w:cs="Times New Roman"/>
+        </w:rPr>
+        <w:t xml:space="preserve">The purpose of this is to assure that the product is satisfactory on a user-level. </w:t>
+      </w:r>
+      <w:r>
+        <w:rPr>
+          <w:rFonts w:ascii="Times New Roman" w:hAnsi="Times New Roman" w:cs="Times New Roman"/>
+        </w:rPr>
+        <w:br/>
+      </w:r>
+      <w:r>
+        <w:rPr>
+          <w:rFonts w:ascii="Times New Roman" w:hAnsi="Times New Roman" w:cs="Times New Roman"/>
+        </w:rPr>
+        <w:br/>
+        <w:t>Participants: Mary Hanson, Andrew Gordon. Mary will give the presentation. Both Mary and Andrew will assist the users when playing the game. And both Mary and Andrew will take/ask questions. Mary will take notes of any points made.</w:t>
+      </w:r>
+      <w:r>
+        <w:rPr>
+          <w:rFonts w:ascii="Times New Roman" w:hAnsi="Times New Roman" w:cs="Times New Roman"/>
+        </w:rPr>
+        <w:br/>
+      </w:r>
+      <w:r>
+        <w:rPr>
+          <w:rFonts w:ascii="Times New Roman" w:hAnsi="Times New Roman" w:cs="Times New Roman"/>
+        </w:rPr>
+        <w:br/>
+        <w:t>-A</w:t>
+      </w:r>
+      <w:r>
+        <w:rPr>
+          <w:rFonts w:ascii="Times New Roman" w:hAnsi="Times New Roman" w:cs="Times New Roman"/>
+        </w:rPr>
+        <w:t xml:space="preserve"> select number of users will be gathered</w:t>
+      </w:r>
+      <w:r>
+        <w:rPr>
+          <w:rFonts w:ascii="Times New Roman" w:hAnsi="Times New Roman" w:cs="Times New Roman"/>
+        </w:rPr>
+        <w:t>.</w:t>
+      </w:r>
+      <w:r>
+        <w:rPr>
+          <w:rFonts w:ascii="Times New Roman" w:hAnsi="Times New Roman" w:cs="Times New Roman"/>
+        </w:rPr>
+        <w:br/>
+        <w:t xml:space="preserve">-They will sit through a short presentation explaining the game and explaining what sort of feedback we desire from them. </w:t>
+      </w:r>
+      <w:r>
+        <w:rPr>
+          <w:rFonts w:ascii="Times New Roman" w:hAnsi="Times New Roman" w:cs="Times New Roman"/>
+        </w:rPr>
+        <w:br/>
+        <w:t>-They will p</w:t>
+      </w:r>
+      <w:r>
+        <w:rPr>
+          <w:rFonts w:ascii="Times New Roman" w:hAnsi="Times New Roman" w:cs="Times New Roman"/>
+        </w:rPr>
+        <w:t xml:space="preserve">lay the game for approximately 40 minutes each. </w:t>
+      </w:r>
+      <w:r>
+        <w:rPr>
+          <w:rFonts w:ascii="Times New Roman" w:hAnsi="Times New Roman" w:cs="Times New Roman"/>
+        </w:rPr>
+        <w:br/>
+        <w:t>-</w:t>
+      </w:r>
+      <w:r>
+        <w:rPr>
+          <w:rFonts w:ascii="Times New Roman" w:hAnsi="Times New Roman" w:cs="Times New Roman"/>
+        </w:rPr>
+        <w:t>They will then be questioned by two members of our development team.</w:t>
+      </w:r>
+      <w:r>
+        <w:rPr>
+          <w:rFonts w:ascii="Times New Roman" w:hAnsi="Times New Roman" w:cs="Times New Roman"/>
+        </w:rPr>
+        <w:t xml:space="preserve"> These questions will be supplied for the team members. </w:t>
+      </w:r>
+      <w:r>
+        <w:rPr>
+          <w:rFonts w:ascii="Times New Roman" w:hAnsi="Times New Roman" w:cs="Times New Roman"/>
+        </w:rPr>
+        <w:br/>
+        <w:t>-Notes will be taken of any other points/complaints made by the users.</w:t>
+      </w:r>
+      <w:r>
+        <w:rPr>
+          <w:rFonts w:ascii="Times New Roman" w:hAnsi="Times New Roman" w:cs="Times New Roman"/>
+        </w:rPr>
+        <w:br/>
+        <w:t xml:space="preserve">-Does the game satisfy user requirements? If so, we can progress – if not, what changes need to be made? </w:t>
       </w:r>
       <w:r>
         <w:rPr>

--- a/TestPlan.docx
+++ b/TestPlan.docx
@@ -58,14 +58,121 @@
           <w:rFonts w:ascii="Times New Roman" w:hAnsi="Times New Roman" w:cs="Times New Roman"/>
           <w:color w:val="FF0000"/>
         </w:rPr>
-        <w:t xml:space="preserve">Prepared </w:t>
-      </w:r>
+        <w:t>Prepared by</w:t>
+      </w:r>
+      <w:r>
+        <w:rPr>
+          <w:rFonts w:ascii="Times New Roman" w:hAnsi="Times New Roman" w:cs="Times New Roman"/>
+        </w:rPr>
+        <w:t xml:space="preserve"> </w:t>
+      </w:r>
+      <w:r>
+        <w:rPr>
+          <w:rFonts w:ascii="Times New Roman" w:hAnsi="Times New Roman" w:cs="Times New Roman"/>
+        </w:rPr>
+        <w:t>Charlie Conneely</w:t>
+      </w:r>
+    </w:p>
+    <w:p>
+      <w:pPr>
+        <w:rPr>
+          <w:rFonts w:ascii="Times New Roman" w:hAnsi="Times New Roman" w:cs="Times New Roman"/>
+        </w:rPr>
+      </w:pPr>
       <w:r>
         <w:rPr>
           <w:rFonts w:ascii="Times New Roman" w:hAnsi="Times New Roman" w:cs="Times New Roman"/>
           <w:color w:val="FF0000"/>
         </w:rPr>
-        <w:t>by</w:t>
+        <w:t>Date:</w:t>
+      </w:r>
+      <w:r>
+        <w:rPr>
+          <w:rFonts w:ascii="Times New Roman" w:hAnsi="Times New Roman" w:cs="Times New Roman"/>
+        </w:rPr>
+        <w:t xml:space="preserve"> 8/5/20</w:t>
+      </w:r>
+    </w:p>
+    <w:p>
+      <w:pPr>
+        <w:rPr>
+          <w:rFonts w:ascii="Times New Roman" w:hAnsi="Times New Roman" w:cs="Times New Roman"/>
+          <w:color w:val="FF0000"/>
+        </w:rPr>
+      </w:pPr>
+    </w:p>
+    <w:p>
+      <w:pPr>
+        <w:rPr>
+          <w:rFonts w:ascii="Times New Roman" w:hAnsi="Times New Roman" w:cs="Times New Roman"/>
+          <w:color w:val="FF0000"/>
+        </w:rPr>
+      </w:pPr>
+      <w:r>
+        <w:rPr>
+          <w:rFonts w:ascii="Times New Roman" w:hAnsi="Times New Roman" w:cs="Times New Roman"/>
+          <w:color w:val="FF0000"/>
+        </w:rPr>
+        <w:t xml:space="preserve">Table of </w:t>
+      </w:r>
+      <w:r>
+        <w:rPr>
+          <w:rFonts w:ascii="Times New Roman" w:hAnsi="Times New Roman" w:cs="Times New Roman"/>
+          <w:color w:val="FF0000"/>
+        </w:rPr>
+        <w:t>Contents:</w:t>
+      </w:r>
+    </w:p>
+    <w:p>
+      <w:pPr>
+        <w:rPr>
+          <w:rFonts w:ascii="Times New Roman" w:hAnsi="Times New Roman" w:cs="Times New Roman"/>
+        </w:rPr>
+      </w:pPr>
+      <w:r>
+        <w:rPr>
+          <w:rFonts w:ascii="Times New Roman" w:hAnsi="Times New Roman" w:cs="Times New Roman"/>
+          <w:color w:val="FF0000"/>
+        </w:rPr>
+        <w:t xml:space="preserve">1.0 </w:t>
+      </w:r>
+      <w:r>
+        <w:rPr>
+          <w:rFonts w:ascii="Times New Roman" w:hAnsi="Times New Roman" w:cs="Times New Roman"/>
+        </w:rPr>
+        <w:t>Introduction</w:t>
+      </w:r>
+      <w:r>
+        <w:rPr>
+          <w:rFonts w:ascii="Times New Roman" w:hAnsi="Times New Roman" w:cs="Times New Roman"/>
+        </w:rPr>
+        <w:tab/>
+      </w:r>
+    </w:p>
+    <w:p>
+      <w:pPr>
+        <w:rPr>
+          <w:rFonts w:ascii="Times New Roman" w:hAnsi="Times New Roman" w:cs="Times New Roman"/>
+        </w:rPr>
+      </w:pPr>
+      <w:r>
+        <w:rPr>
+          <w:rFonts w:ascii="Times New Roman" w:hAnsi="Times New Roman" w:cs="Times New Roman"/>
+          <w:color w:val="FF0000"/>
+        </w:rPr>
+        <w:t xml:space="preserve">2.0 </w:t>
+      </w:r>
+      <w:r>
+        <w:rPr>
+          <w:rFonts w:ascii="Times New Roman" w:hAnsi="Times New Roman" w:cs="Times New Roman"/>
+        </w:rPr>
+        <w:t>O</w:t>
+      </w:r>
+      <w:r>
+        <w:rPr>
+          <w:rFonts w:ascii="Times New Roman" w:hAnsi="Times New Roman" w:cs="Times New Roman"/>
+        </w:rPr>
+        <w:t>bjectives</w:t>
       </w:r>
       <w:r>
         <w:rPr>
@@ -77,7 +184,25 @@
         <w:rPr>
           <w:rFonts w:ascii="Times New Roman" w:hAnsi="Times New Roman" w:cs="Times New Roman"/>
         </w:rPr>
-        <w:t>Charlie Conneely</w:t>
+        <w:t>and</w:t>
+      </w:r>
+      <w:r>
+        <w:rPr>
+          <w:rFonts w:ascii="Times New Roman" w:hAnsi="Times New Roman" w:cs="Times New Roman"/>
+        </w:rPr>
+        <w:t xml:space="preserve"> T</w:t>
+      </w:r>
+      <w:r>
+        <w:rPr>
+          <w:rFonts w:ascii="Times New Roman" w:hAnsi="Times New Roman" w:cs="Times New Roman"/>
+        </w:rPr>
+        <w:t>asks</w:t>
+      </w:r>
+      <w:r>
+        <w:rPr>
+          <w:rFonts w:ascii="Times New Roman" w:hAnsi="Times New Roman" w:cs="Times New Roman"/>
+        </w:rPr>
+        <w:t xml:space="preserve"> </w:t>
       </w:r>
     </w:p>
     <w:p>
@@ -91,47 +216,113 @@
           <w:rFonts w:ascii="Times New Roman" w:hAnsi="Times New Roman" w:cs="Times New Roman"/>
           <w:color w:val="FF0000"/>
         </w:rPr>
-        <w:t>Date:</w:t>
-      </w:r>
-      <w:r>
-        <w:rPr>
-          <w:rFonts w:ascii="Times New Roman" w:hAnsi="Times New Roman" w:cs="Times New Roman"/>
-        </w:rPr>
-        <w:t xml:space="preserve"> 8/5/20</w:t>
-      </w:r>
-    </w:p>
-    <w:p>
-      <w:pPr>
+        <w:t>3.0</w:t>
+      </w:r>
+      <w:r>
+        <w:rPr>
+          <w:rFonts w:ascii="Times New Roman" w:hAnsi="Times New Roman" w:cs="Times New Roman"/>
+        </w:rPr>
+        <w:t xml:space="preserve"> S</w:t>
+      </w:r>
+      <w:r>
+        <w:rPr>
+          <w:rFonts w:ascii="Times New Roman" w:hAnsi="Times New Roman" w:cs="Times New Roman"/>
+        </w:rPr>
+        <w:t>cope</w:t>
+      </w:r>
+      <w:r>
+        <w:rPr>
+          <w:rFonts w:ascii="Times New Roman" w:hAnsi="Times New Roman" w:cs="Times New Roman"/>
+        </w:rPr>
+        <w:t xml:space="preserve"> </w:t>
+      </w:r>
+    </w:p>
+    <w:p>
+      <w:pPr>
+        <w:rPr>
+          <w:rFonts w:ascii="Times New Roman" w:hAnsi="Times New Roman" w:cs="Times New Roman"/>
+        </w:rPr>
+      </w:pPr>
+      <w:r>
         <w:rPr>
           <w:rFonts w:ascii="Times New Roman" w:hAnsi="Times New Roman" w:cs="Times New Roman"/>
           <w:color w:val="FF0000"/>
         </w:rPr>
-      </w:pPr>
-    </w:p>
-    <w:p>
-      <w:pPr>
+        <w:t xml:space="preserve">4.0 </w:t>
+      </w:r>
+      <w:r>
+        <w:rPr>
+          <w:rFonts w:ascii="Times New Roman" w:hAnsi="Times New Roman" w:cs="Times New Roman"/>
+        </w:rPr>
+        <w:t xml:space="preserve">Testing Strategy </w:t>
+      </w:r>
+    </w:p>
+    <w:p>
+      <w:pPr>
+        <w:ind w:left="720"/>
+        <w:rPr>
+          <w:rFonts w:ascii="Times New Roman" w:hAnsi="Times New Roman" w:cs="Times New Roman"/>
+        </w:rPr>
+      </w:pPr>
+      <w:r>
         <w:rPr>
           <w:rFonts w:ascii="Times New Roman" w:hAnsi="Times New Roman" w:cs="Times New Roman"/>
           <w:color w:val="FF0000"/>
         </w:rPr>
+        <w:t xml:space="preserve">4.1 </w:t>
+      </w:r>
+      <w:r>
+        <w:rPr>
+          <w:rFonts w:ascii="Times New Roman" w:hAnsi="Times New Roman" w:cs="Times New Roman"/>
+        </w:rPr>
+        <w:t xml:space="preserve">Unit Testing </w:t>
+      </w:r>
+    </w:p>
+    <w:p>
+      <w:pPr>
+        <w:ind w:left="720"/>
+        <w:rPr>
+          <w:rFonts w:ascii="Times New Roman" w:hAnsi="Times New Roman" w:cs="Times New Roman"/>
+        </w:rPr>
       </w:pPr>
       <w:r>
         <w:rPr>
           <w:rFonts w:ascii="Times New Roman" w:hAnsi="Times New Roman" w:cs="Times New Roman"/>
           <w:color w:val="FF0000"/>
         </w:rPr>
-        <w:t xml:space="preserve">Table of </w:t>
-      </w:r>
+        <w:t xml:space="preserve">4.2 </w:t>
+      </w:r>
+      <w:r>
+        <w:rPr>
+          <w:rFonts w:ascii="Times New Roman" w:hAnsi="Times New Roman" w:cs="Times New Roman"/>
+        </w:rPr>
+        <w:t xml:space="preserve">System and Integration Testing </w:t>
+      </w:r>
+    </w:p>
+    <w:p>
+      <w:pPr>
+        <w:ind w:left="720"/>
+        <w:rPr>
+          <w:rFonts w:ascii="Times New Roman" w:hAnsi="Times New Roman" w:cs="Times New Roman"/>
+        </w:rPr>
+      </w:pPr>
       <w:r>
         <w:rPr>
           <w:rFonts w:ascii="Times New Roman" w:hAnsi="Times New Roman" w:cs="Times New Roman"/>
           <w:color w:val="FF0000"/>
         </w:rPr>
-        <w:t>Contents:</w:t>
-      </w:r>
-    </w:p>
-    <w:p>
-      <w:pPr>
+        <w:t>4.3</w:t>
+      </w:r>
+      <w:r>
+        <w:rPr>
+          <w:rFonts w:ascii="Times New Roman" w:hAnsi="Times New Roman" w:cs="Times New Roman"/>
+        </w:rPr>
+        <w:t xml:space="preserve"> Performance and Stress Testing </w:t>
+      </w:r>
+    </w:p>
+    <w:p>
+      <w:pPr>
+        <w:ind w:left="720"/>
         <w:rPr>
           <w:rFonts w:ascii="Times New Roman" w:hAnsi="Times New Roman" w:cs="Times New Roman"/>
         </w:rPr>
@@ -141,23 +332,18 @@
           <w:rFonts w:ascii="Times New Roman" w:hAnsi="Times New Roman" w:cs="Times New Roman"/>
           <w:color w:val="FF0000"/>
         </w:rPr>
-        <w:t xml:space="preserve">1.0 </w:t>
-      </w:r>
-      <w:r>
-        <w:rPr>
-          <w:rFonts w:ascii="Times New Roman" w:hAnsi="Times New Roman" w:cs="Times New Roman"/>
-        </w:rPr>
-        <w:t>Introduction</w:t>
-      </w:r>
-      <w:r>
-        <w:rPr>
-          <w:rFonts w:ascii="Times New Roman" w:hAnsi="Times New Roman" w:cs="Times New Roman"/>
-        </w:rPr>
-        <w:tab/>
-      </w:r>
-    </w:p>
-    <w:p>
-      <w:pPr>
+        <w:t xml:space="preserve">4.4 </w:t>
+      </w:r>
+      <w:r>
+        <w:rPr>
+          <w:rFonts w:ascii="Times New Roman" w:hAnsi="Times New Roman" w:cs="Times New Roman"/>
+        </w:rPr>
+        <w:t xml:space="preserve">User Acceptance Testing </w:t>
+      </w:r>
+    </w:p>
+    <w:p>
+      <w:pPr>
+        <w:ind w:left="720"/>
         <w:rPr>
           <w:rFonts w:ascii="Times New Roman" w:hAnsi="Times New Roman" w:cs="Times New Roman"/>
         </w:rPr>
@@ -167,23 +353,19 @@
           <w:rFonts w:ascii="Times New Roman" w:hAnsi="Times New Roman" w:cs="Times New Roman"/>
           <w:color w:val="FF0000"/>
         </w:rPr>
-        <w:t xml:space="preserve">2.0 </w:t>
-      </w:r>
-      <w:r>
-        <w:rPr>
-          <w:rFonts w:ascii="Times New Roman" w:hAnsi="Times New Roman" w:cs="Times New Roman"/>
-        </w:rPr>
-        <w:t>O</w:t>
-      </w:r>
-      <w:r>
-        <w:rPr>
-          <w:rFonts w:ascii="Times New Roman" w:hAnsi="Times New Roman" w:cs="Times New Roman"/>
-        </w:rPr>
-        <w:t>bjectives</w:t>
-      </w:r>
-      <w:r>
-        <w:rPr>
-          <w:rFonts w:ascii="Times New Roman" w:hAnsi="Times New Roman" w:cs="Times New Roman"/>
+        <w:t>4.</w:t>
+      </w:r>
+      <w:r>
+        <w:rPr>
+          <w:rFonts w:ascii="Times New Roman" w:hAnsi="Times New Roman" w:cs="Times New Roman"/>
+          <w:color w:val="FF0000"/>
+        </w:rPr>
+        <w:t>5</w:t>
+      </w:r>
+      <w:r>
+        <w:rPr>
+          <w:rFonts w:ascii="Times New Roman" w:hAnsi="Times New Roman" w:cs="Times New Roman"/>
+          <w:color w:val="FF0000"/>
         </w:rPr>
         <w:t xml:space="preserve"> </w:t>
       </w:r>
@@ -191,218 +373,36 @@
         <w:rPr>
           <w:rFonts w:ascii="Times New Roman" w:hAnsi="Times New Roman" w:cs="Times New Roman"/>
         </w:rPr>
-        <w:t>and</w:t>
-      </w:r>
-      <w:r>
-        <w:rPr>
-          <w:rFonts w:ascii="Times New Roman" w:hAnsi="Times New Roman" w:cs="Times New Roman"/>
-        </w:rPr>
-        <w:t xml:space="preserve"> T</w:t>
-      </w:r>
-      <w:r>
-        <w:rPr>
-          <w:rFonts w:ascii="Times New Roman" w:hAnsi="Times New Roman" w:cs="Times New Roman"/>
-        </w:rPr>
-        <w:t>asks</w:t>
-      </w:r>
-      <w:r>
-        <w:rPr>
-          <w:rFonts w:ascii="Times New Roman" w:hAnsi="Times New Roman" w:cs="Times New Roman"/>
+        <w:t xml:space="preserve">Automated Regression Testing </w:t>
+      </w:r>
+    </w:p>
+    <w:p>
+      <w:pPr>
+        <w:ind w:left="720"/>
+        <w:rPr>
+          <w:rFonts w:ascii="Times New Roman" w:hAnsi="Times New Roman" w:cs="Times New Roman"/>
+        </w:rPr>
+      </w:pPr>
+      <w:r>
+        <w:rPr>
+          <w:rFonts w:ascii="Times New Roman" w:hAnsi="Times New Roman" w:cs="Times New Roman"/>
+          <w:color w:val="FF0000"/>
+        </w:rPr>
+        <w:t>4.</w:t>
+      </w:r>
+      <w:r>
+        <w:rPr>
+          <w:rFonts w:ascii="Times New Roman" w:hAnsi="Times New Roman" w:cs="Times New Roman"/>
+          <w:color w:val="FF0000"/>
+        </w:rPr>
+        <w:t>6</w:t>
+      </w:r>
+      <w:r>
+        <w:rPr>
+          <w:rFonts w:ascii="Times New Roman" w:hAnsi="Times New Roman" w:cs="Times New Roman"/>
+          <w:color w:val="FF0000"/>
         </w:rPr>
         <w:t xml:space="preserve"> </w:t>
-      </w:r>
-    </w:p>
-    <w:p>
-      <w:pPr>
-        <w:rPr>
-          <w:rFonts w:ascii="Times New Roman" w:hAnsi="Times New Roman" w:cs="Times New Roman"/>
-        </w:rPr>
-      </w:pPr>
-      <w:r>
-        <w:rPr>
-          <w:rFonts w:ascii="Times New Roman" w:hAnsi="Times New Roman" w:cs="Times New Roman"/>
-          <w:color w:val="FF0000"/>
-        </w:rPr>
-        <w:t>3.0</w:t>
-      </w:r>
-      <w:r>
-        <w:rPr>
-          <w:rFonts w:ascii="Times New Roman" w:hAnsi="Times New Roman" w:cs="Times New Roman"/>
-        </w:rPr>
-        <w:t xml:space="preserve"> S</w:t>
-      </w:r>
-      <w:r>
-        <w:rPr>
-          <w:rFonts w:ascii="Times New Roman" w:hAnsi="Times New Roman" w:cs="Times New Roman"/>
-        </w:rPr>
-        <w:t>cope</w:t>
-      </w:r>
-      <w:r>
-        <w:rPr>
-          <w:rFonts w:ascii="Times New Roman" w:hAnsi="Times New Roman" w:cs="Times New Roman"/>
-        </w:rPr>
-        <w:t xml:space="preserve"> </w:t>
-      </w:r>
-    </w:p>
-    <w:p>
-      <w:pPr>
-        <w:rPr>
-          <w:rFonts w:ascii="Times New Roman" w:hAnsi="Times New Roman" w:cs="Times New Roman"/>
-        </w:rPr>
-      </w:pPr>
-      <w:r>
-        <w:rPr>
-          <w:rFonts w:ascii="Times New Roman" w:hAnsi="Times New Roman" w:cs="Times New Roman"/>
-          <w:color w:val="FF0000"/>
-        </w:rPr>
-        <w:t xml:space="preserve">4.0 </w:t>
-      </w:r>
-      <w:r>
-        <w:rPr>
-          <w:rFonts w:ascii="Times New Roman" w:hAnsi="Times New Roman" w:cs="Times New Roman"/>
-        </w:rPr>
-        <w:t xml:space="preserve">Testing Strategy </w:t>
-      </w:r>
-    </w:p>
-    <w:p>
-      <w:pPr>
-        <w:ind w:left="720"/>
-        <w:rPr>
-          <w:rFonts w:ascii="Times New Roman" w:hAnsi="Times New Roman" w:cs="Times New Roman"/>
-        </w:rPr>
-      </w:pPr>
-      <w:r>
-        <w:rPr>
-          <w:rFonts w:ascii="Times New Roman" w:hAnsi="Times New Roman" w:cs="Times New Roman"/>
-          <w:color w:val="FF0000"/>
-        </w:rPr>
-        <w:t xml:space="preserve">4.1 </w:t>
-      </w:r>
-      <w:r>
-        <w:rPr>
-          <w:rFonts w:ascii="Times New Roman" w:hAnsi="Times New Roman" w:cs="Times New Roman"/>
-        </w:rPr>
-        <w:t xml:space="preserve">Unit Testing </w:t>
-      </w:r>
-    </w:p>
-    <w:p>
-      <w:pPr>
-        <w:ind w:left="720"/>
-        <w:rPr>
-          <w:rFonts w:ascii="Times New Roman" w:hAnsi="Times New Roman" w:cs="Times New Roman"/>
-        </w:rPr>
-      </w:pPr>
-      <w:r>
-        <w:rPr>
-          <w:rFonts w:ascii="Times New Roman" w:hAnsi="Times New Roman" w:cs="Times New Roman"/>
-          <w:color w:val="FF0000"/>
-        </w:rPr>
-        <w:t xml:space="preserve">4.2 </w:t>
-      </w:r>
-      <w:r>
-        <w:rPr>
-          <w:rFonts w:ascii="Times New Roman" w:hAnsi="Times New Roman" w:cs="Times New Roman"/>
-        </w:rPr>
-        <w:t xml:space="preserve">System and Integration Testing </w:t>
-      </w:r>
-    </w:p>
-    <w:p>
-      <w:pPr>
-        <w:ind w:left="720"/>
-        <w:rPr>
-          <w:rFonts w:ascii="Times New Roman" w:hAnsi="Times New Roman" w:cs="Times New Roman"/>
-        </w:rPr>
-      </w:pPr>
-      <w:r>
-        <w:rPr>
-          <w:rFonts w:ascii="Times New Roman" w:hAnsi="Times New Roman" w:cs="Times New Roman"/>
-          <w:color w:val="FF0000"/>
-        </w:rPr>
-        <w:t>4.3</w:t>
-      </w:r>
-      <w:r>
-        <w:rPr>
-          <w:rFonts w:ascii="Times New Roman" w:hAnsi="Times New Roman" w:cs="Times New Roman"/>
-        </w:rPr>
-        <w:t xml:space="preserve"> Performance and Stress Testing </w:t>
-      </w:r>
-    </w:p>
-    <w:p>
-      <w:pPr>
-        <w:ind w:left="720"/>
-        <w:rPr>
-          <w:rFonts w:ascii="Times New Roman" w:hAnsi="Times New Roman" w:cs="Times New Roman"/>
-        </w:rPr>
-      </w:pPr>
-      <w:r>
-        <w:rPr>
-          <w:rFonts w:ascii="Times New Roman" w:hAnsi="Times New Roman" w:cs="Times New Roman"/>
-          <w:color w:val="FF0000"/>
-        </w:rPr>
-        <w:t xml:space="preserve">4.4 </w:t>
-      </w:r>
-      <w:r>
-        <w:rPr>
-          <w:rFonts w:ascii="Times New Roman" w:hAnsi="Times New Roman" w:cs="Times New Roman"/>
-        </w:rPr>
-        <w:t xml:space="preserve">User Acceptance Testing </w:t>
-      </w:r>
-    </w:p>
-    <w:p>
-      <w:pPr>
-        <w:ind w:left="720"/>
-        <w:rPr>
-          <w:rFonts w:ascii="Times New Roman" w:hAnsi="Times New Roman" w:cs="Times New Roman"/>
-        </w:rPr>
-      </w:pPr>
-      <w:r>
-        <w:rPr>
-          <w:rFonts w:ascii="Times New Roman" w:hAnsi="Times New Roman" w:cs="Times New Roman"/>
-          <w:color w:val="FF0000"/>
-        </w:rPr>
-        <w:t xml:space="preserve">4.5 </w:t>
-      </w:r>
-      <w:r>
-        <w:rPr>
-          <w:rFonts w:ascii="Times New Roman" w:hAnsi="Times New Roman" w:cs="Times New Roman"/>
-        </w:rPr>
-        <w:t xml:space="preserve">Batch Testing </w:t>
-      </w:r>
-    </w:p>
-    <w:p>
-      <w:pPr>
-        <w:ind w:left="720"/>
-        <w:rPr>
-          <w:rFonts w:ascii="Times New Roman" w:hAnsi="Times New Roman" w:cs="Times New Roman"/>
-        </w:rPr>
-      </w:pPr>
-      <w:r>
-        <w:rPr>
-          <w:rFonts w:ascii="Times New Roman" w:hAnsi="Times New Roman" w:cs="Times New Roman"/>
-          <w:color w:val="FF0000"/>
-        </w:rPr>
-        <w:t xml:space="preserve">4.6 </w:t>
-      </w:r>
-      <w:r>
-        <w:rPr>
-          <w:rFonts w:ascii="Times New Roman" w:hAnsi="Times New Roman" w:cs="Times New Roman"/>
-        </w:rPr>
-        <w:t xml:space="preserve">Automated Regression Testing </w:t>
-      </w:r>
-    </w:p>
-    <w:p>
-      <w:pPr>
-        <w:ind w:left="720"/>
-        <w:rPr>
-          <w:rFonts w:ascii="Times New Roman" w:hAnsi="Times New Roman" w:cs="Times New Roman"/>
-        </w:rPr>
-      </w:pPr>
-      <w:r>
-        <w:rPr>
-          <w:rFonts w:ascii="Times New Roman" w:hAnsi="Times New Roman" w:cs="Times New Roman"/>
-          <w:color w:val="FF0000"/>
-        </w:rPr>
-        <w:t xml:space="preserve">4.7 </w:t>
       </w:r>
       <w:r>
         <w:rPr>
@@ -643,6 +643,7 @@
           <w:sz w:val="32"/>
           <w:szCs w:val="32"/>
         </w:rPr>
+        <w:lastRenderedPageBreak/>
         <w:t>Introduction</w:t>
       </w:r>
     </w:p>
@@ -1072,19 +1073,7 @@
         <w:rPr>
           <w:rFonts w:ascii="Times New Roman" w:hAnsi="Times New Roman" w:cs="Times New Roman"/>
         </w:rPr>
-        <w:t xml:space="preserve"> In-Game Menu. All buttons inside this menu should work essentially the same as in the start menu. However, in place of the “start game” option, the user should see a “back to main menu option”. All buttons should be thoroughly tested for bugs. </w:t>
-      </w:r>
-      <w:r>
-        <w:rPr>
-          <w:rFonts w:ascii="Times New Roman" w:hAnsi="Times New Roman" w:cs="Times New Roman"/>
-        </w:rPr>
-        <w:t>The restart option should reset everything and take the user back to the beginning of the round</w:t>
-      </w:r>
-      <w:r>
-        <w:rPr>
-          <w:rFonts w:ascii="Times New Roman" w:hAnsi="Times New Roman" w:cs="Times New Roman"/>
-        </w:rPr>
-        <w:t>. To open/close the game menu, simply press the escape button.</w:t>
+        <w:t xml:space="preserve"> In-Game Menu. All buttons inside this menu should work essentially the same as in the start menu. However, in place of the “start game” option, the user should see a “back to main menu option”. All buttons should be thoroughly tested for bugs. The restart option should reset everything and take the user back to the beginning of the round. To open/close the game menu, simply press the escape button.</w:t>
       </w:r>
     </w:p>
     <w:p>
@@ -1747,61 +1736,7 @@
         <w:rPr>
           <w:rFonts w:ascii="Times New Roman" w:hAnsi="Times New Roman" w:cs="Times New Roman"/>
         </w:rPr>
-        <w:t xml:space="preserve">All bugs found should be logged </w:t>
-      </w:r>
-      <w:r>
-        <w:rPr>
-          <w:rFonts w:ascii="Times New Roman" w:hAnsi="Times New Roman" w:cs="Times New Roman"/>
-        </w:rPr>
-        <w:t>alongside</w:t>
-      </w:r>
-      <w:r>
-        <w:rPr>
-          <w:rFonts w:ascii="Times New Roman" w:hAnsi="Times New Roman" w:cs="Times New Roman"/>
-        </w:rPr>
-        <w:t xml:space="preserve"> their test case no.</w:t>
-      </w:r>
-      <w:r>
-        <w:rPr>
-          <w:rFonts w:ascii="Times New Roman" w:hAnsi="Times New Roman" w:cs="Times New Roman"/>
-        </w:rPr>
-        <w:t xml:space="preserve"> and their severity</w:t>
-      </w:r>
-      <w:r>
-        <w:rPr>
-          <w:rFonts w:ascii="Times New Roman" w:hAnsi="Times New Roman" w:cs="Times New Roman"/>
-        </w:rPr>
-        <w:t xml:space="preserve"> in the shared “</w:t>
-      </w:r>
-      <w:r>
-        <w:rPr>
-          <w:rFonts w:ascii="Times New Roman" w:hAnsi="Times New Roman" w:cs="Times New Roman"/>
-        </w:rPr>
-        <w:t>System</w:t>
-      </w:r>
-      <w:r>
-        <w:rPr>
-          <w:rFonts w:ascii="Times New Roman" w:hAnsi="Times New Roman" w:cs="Times New Roman"/>
-        </w:rPr>
-        <w:t>/</w:t>
-      </w:r>
-      <w:r>
-        <w:rPr>
-          <w:rFonts w:ascii="Times New Roman" w:hAnsi="Times New Roman" w:cs="Times New Roman"/>
-        </w:rPr>
-        <w:t>Integration</w:t>
-      </w:r>
-      <w:r>
-        <w:rPr>
-          <w:rFonts w:ascii="Times New Roman" w:hAnsi="Times New Roman" w:cs="Times New Roman"/>
-        </w:rPr>
-        <w:t xml:space="preserve"> Testing” document</w:t>
-      </w:r>
-      <w:r>
-        <w:rPr>
-          <w:rFonts w:ascii="Times New Roman" w:hAnsi="Times New Roman" w:cs="Times New Roman"/>
-        </w:rPr>
-        <w:t>.</w:t>
+        <w:t>All bugs found should be logged alongside their test case no. and their severity in the shared “System/Integration Testing” document.</w:t>
       </w:r>
       <w:r>
         <w:rPr>
@@ -1994,7 +1929,25 @@
         <w:rPr>
           <w:rFonts w:ascii="Times New Roman" w:hAnsi="Times New Roman" w:cs="Times New Roman"/>
         </w:rPr>
-        <w:t xml:space="preserve">The purpose of this is to assure that the product is satisfactory on a user-level. </w:t>
+        <w:t xml:space="preserve">Alpha testing. </w:t>
+      </w:r>
+      <w:r>
+        <w:rPr>
+          <w:rFonts w:ascii="Times New Roman" w:hAnsi="Times New Roman" w:cs="Times New Roman"/>
+        </w:rPr>
+        <w:t xml:space="preserve">The purpose of this is to </w:t>
+      </w:r>
+      <w:r>
+        <w:rPr>
+          <w:rFonts w:ascii="Times New Roman" w:hAnsi="Times New Roman" w:cs="Times New Roman"/>
+        </w:rPr>
+        <w:t>get as much feedback as possible before the game is distributed to a larger audience</w:t>
+      </w:r>
+      <w:r>
+        <w:rPr>
+          <w:rFonts w:ascii="Times New Roman" w:hAnsi="Times New Roman" w:cs="Times New Roman"/>
+        </w:rPr>
+        <w:t xml:space="preserve">. </w:t>
       </w:r>
       <w:r>
         <w:rPr>
@@ -2020,19 +1973,7 @@
           <w:rFonts w:ascii="Times New Roman" w:hAnsi="Times New Roman" w:cs="Times New Roman"/>
         </w:rPr>
         <w:br/>
-        <w:t>-A</w:t>
-      </w:r>
-      <w:r>
-        <w:rPr>
-          <w:rFonts w:ascii="Times New Roman" w:hAnsi="Times New Roman" w:cs="Times New Roman"/>
-        </w:rPr>
-        <w:t xml:space="preserve"> select number of users will be gathered</w:t>
-      </w:r>
-      <w:r>
-        <w:rPr>
-          <w:rFonts w:ascii="Times New Roman" w:hAnsi="Times New Roman" w:cs="Times New Roman"/>
-        </w:rPr>
-        <w:t>.</w:t>
+        <w:t>-A select number of users will be gathered.</w:t>
       </w:r>
       <w:r>
         <w:rPr>
@@ -2046,32 +1987,14 @@
           <w:rFonts w:ascii="Times New Roman" w:hAnsi="Times New Roman" w:cs="Times New Roman"/>
         </w:rPr>
         <w:br/>
-        <w:t>-They will p</w:t>
-      </w:r>
-      <w:r>
-        <w:rPr>
-          <w:rFonts w:ascii="Times New Roman" w:hAnsi="Times New Roman" w:cs="Times New Roman"/>
-        </w:rPr>
-        <w:t xml:space="preserve">lay the game for approximately 40 minutes each. </w:t>
-      </w:r>
-      <w:r>
-        <w:rPr>
-          <w:rFonts w:ascii="Times New Roman" w:hAnsi="Times New Roman" w:cs="Times New Roman"/>
-        </w:rPr>
-        <w:br/>
-        <w:t>-</w:t>
-      </w:r>
-      <w:r>
-        <w:rPr>
-          <w:rFonts w:ascii="Times New Roman" w:hAnsi="Times New Roman" w:cs="Times New Roman"/>
-        </w:rPr>
-        <w:t>They will then be questioned by two members of our development team.</w:t>
-      </w:r>
-      <w:r>
-        <w:rPr>
-          <w:rFonts w:ascii="Times New Roman" w:hAnsi="Times New Roman" w:cs="Times New Roman"/>
-        </w:rPr>
-        <w:t xml:space="preserve"> These questions will be supplied for the team members. </w:t>
+        <w:t xml:space="preserve">-They will play the game for approximately 40 minutes each. </w:t>
+      </w:r>
+      <w:r>
+        <w:rPr>
+          <w:rFonts w:ascii="Times New Roman" w:hAnsi="Times New Roman" w:cs="Times New Roman"/>
+        </w:rPr>
+        <w:br/>
+        <w:t xml:space="preserve">-They will then be questioned by two members of our development team. These questions will be supplied for the team members. </w:t>
       </w:r>
       <w:r>
         <w:rPr>
@@ -2088,14 +2011,26 @@
         <w:t xml:space="preserve">-Does the game satisfy user requirements? If so, we can progress – if not, what changes need to be made? </w:t>
       </w:r>
       <w:r>
+        <w:rPr>
+          <w:rFonts w:ascii="Times New Roman" w:hAnsi="Times New Roman" w:cs="Times New Roman"/>
+        </w:rPr>
+        <w:br/>
+      </w:r>
+    </w:p>
+    <w:p>
+      <w:pPr>
+        <w:pStyle w:val="ListParagraph"/>
+        <w:numPr>
+          <w:ilvl w:val="1"/>
+          <w:numId w:val="3"/>
+        </w:numPr>
         <w:rPr>
           <w:rFonts w:ascii="Times New Roman" w:hAnsi="Times New Roman" w:cs="Times New Roman"/>
           <w:sz w:val="24"/>
           <w:szCs w:val="24"/>
           <w:u w:val="single"/>
         </w:rPr>
-        <w:br/>
-      </w:r>
+      </w:pPr>
       <w:r>
         <w:rPr>
           <w:rFonts w:ascii="Times New Roman" w:hAnsi="Times New Roman" w:cs="Times New Roman"/>
@@ -2103,7 +2038,7 @@
           <w:szCs w:val="24"/>
           <w:u w:val="single"/>
         </w:rPr>
-        <w:br/>
+        <w:t xml:space="preserve">Automated Regression Testing </w:t>
       </w:r>
       <w:r>
         <w:rPr>
@@ -2111,6 +2046,418 @@
           <w:sz w:val="24"/>
           <w:szCs w:val="24"/>
           <w:u w:val="single"/>
+        </w:rPr>
+        <w:br/>
+      </w:r>
+      <w:r>
+        <w:rPr>
+          <w:rFonts w:ascii="Times New Roman" w:hAnsi="Times New Roman" w:cs="Times New Roman"/>
+        </w:rPr>
+        <w:t xml:space="preserve">Regression testing will take place if changes are made after the user acceptance testing or for other reasons uncovered after the development process has finished. This is done to ensure that any changes made to the system </w:t>
+      </w:r>
+      <w:proofErr w:type="gramStart"/>
+      <w:r>
+        <w:rPr>
+          <w:rFonts w:ascii="Times New Roman" w:hAnsi="Times New Roman" w:cs="Times New Roman"/>
+        </w:rPr>
+        <w:t>won’t</w:t>
+      </w:r>
+      <w:proofErr w:type="gramEnd"/>
+      <w:r>
+        <w:rPr>
+          <w:rFonts w:ascii="Times New Roman" w:hAnsi="Times New Roman" w:cs="Times New Roman"/>
+        </w:rPr>
+        <w:t xml:space="preserve"> directly/indirectly affect other functions in the system that would have previously tested well. For example, if changes were made to the fireball objects fired by wizard, will this effect the collision detection or point system? </w:t>
+      </w:r>
+      <w:r>
+        <w:rPr>
+          <w:rFonts w:ascii="Times New Roman" w:hAnsi="Times New Roman" w:cs="Times New Roman"/>
+        </w:rPr>
+        <w:br/>
+      </w:r>
+      <w:r>
+        <w:rPr>
+          <w:rFonts w:ascii="Times New Roman" w:hAnsi="Times New Roman" w:cs="Times New Roman"/>
+        </w:rPr>
+        <w:br/>
+        <w:t>Participants: Edward Minh, Joseph Coll</w:t>
+      </w:r>
+      <w:r>
+        <w:rPr>
+          <w:rFonts w:ascii="Times New Roman" w:hAnsi="Times New Roman" w:cs="Times New Roman"/>
+        </w:rPr>
+        <w:br/>
+      </w:r>
+      <w:r>
+        <w:rPr>
+          <w:rFonts w:ascii="Times New Roman" w:hAnsi="Times New Roman" w:cs="Times New Roman"/>
+        </w:rPr>
+        <w:br/>
+        <w:t xml:space="preserve">Throughout this process, automated testing software will be provided to re-test all the functions covered during the component testing phase. </w:t>
+      </w:r>
+      <w:r>
+        <w:rPr>
+          <w:rFonts w:ascii="Times New Roman" w:hAnsi="Times New Roman" w:cs="Times New Roman"/>
+        </w:rPr>
+        <w:br/>
+      </w:r>
+    </w:p>
+    <w:p>
+      <w:pPr>
+        <w:pStyle w:val="ListParagraph"/>
+        <w:numPr>
+          <w:ilvl w:val="1"/>
+          <w:numId w:val="3"/>
+        </w:numPr>
+        <w:rPr>
+          <w:rFonts w:ascii="Times New Roman" w:hAnsi="Times New Roman" w:cs="Times New Roman"/>
+          <w:sz w:val="24"/>
+          <w:szCs w:val="24"/>
+          <w:u w:val="single"/>
+        </w:rPr>
+      </w:pPr>
+      <w:r>
+        <w:rPr>
+          <w:rFonts w:ascii="Times New Roman" w:hAnsi="Times New Roman" w:cs="Times New Roman"/>
+          <w:sz w:val="24"/>
+          <w:szCs w:val="24"/>
+          <w:u w:val="single"/>
+        </w:rPr>
+        <w:lastRenderedPageBreak/>
+        <w:t>Beta Testing</w:t>
+      </w:r>
+      <w:r>
+        <w:rPr>
+          <w:rFonts w:ascii="Times New Roman" w:hAnsi="Times New Roman" w:cs="Times New Roman"/>
+          <w:sz w:val="24"/>
+          <w:szCs w:val="24"/>
+          <w:u w:val="single"/>
+        </w:rPr>
+        <w:br/>
+      </w:r>
+      <w:r>
+        <w:rPr>
+          <w:rFonts w:ascii="Times New Roman" w:hAnsi="Times New Roman" w:cs="Times New Roman"/>
+        </w:rPr>
+        <w:t xml:space="preserve">At this stage the game will be distributed across the platform to a controlled number of participants for testing under real life circumstances by real users. All feedback will be emailed to our team and a meeting will be held to discuss the findings. All team members must attend. </w:t>
+      </w:r>
+      <w:r>
+        <w:rPr>
+          <w:rFonts w:ascii="Times New Roman" w:hAnsi="Times New Roman" w:cs="Times New Roman"/>
+          <w:sz w:val="24"/>
+          <w:szCs w:val="24"/>
+          <w:u w:val="single"/>
+        </w:rPr>
+        <w:br/>
+      </w:r>
+    </w:p>
+    <w:p>
+      <w:pPr>
+        <w:rPr>
+          <w:rFonts w:ascii="Times New Roman" w:hAnsi="Times New Roman" w:cs="Times New Roman"/>
+          <w:b/>
+          <w:bCs/>
+          <w:sz w:val="32"/>
+          <w:szCs w:val="32"/>
+        </w:rPr>
+      </w:pPr>
+      <w:r>
+        <w:rPr>
+          <w:rFonts w:ascii="Times New Roman" w:hAnsi="Times New Roman" w:cs="Times New Roman"/>
+          <w:b/>
+          <w:bCs/>
+          <w:sz w:val="32"/>
+          <w:szCs w:val="32"/>
+        </w:rPr>
+        <w:br/>
+      </w:r>
+      <w:r>
+        <w:rPr>
+          <w:rFonts w:ascii="Times New Roman" w:hAnsi="Times New Roman" w:cs="Times New Roman"/>
+          <w:b/>
+          <w:bCs/>
+          <w:sz w:val="32"/>
+          <w:szCs w:val="32"/>
+        </w:rPr>
+        <w:t xml:space="preserve">5.0 </w:t>
+      </w:r>
+      <w:r>
+        <w:rPr>
+          <w:rFonts w:ascii="Times New Roman" w:hAnsi="Times New Roman" w:cs="Times New Roman"/>
+          <w:b/>
+          <w:bCs/>
+          <w:sz w:val="32"/>
+          <w:szCs w:val="32"/>
+        </w:rPr>
+        <w:tab/>
+      </w:r>
+      <w:r>
+        <w:rPr>
+          <w:rFonts w:ascii="Times New Roman" w:hAnsi="Times New Roman" w:cs="Times New Roman"/>
+          <w:b/>
+          <w:bCs/>
+          <w:sz w:val="32"/>
+          <w:szCs w:val="32"/>
+        </w:rPr>
+        <w:t>Test Schedule</w:t>
+      </w:r>
+      <w:r>
+        <w:rPr>
+          <w:rFonts w:ascii="Times New Roman" w:hAnsi="Times New Roman" w:cs="Times New Roman"/>
+          <w:b/>
+          <w:bCs/>
+          <w:sz w:val="32"/>
+          <w:szCs w:val="32"/>
+        </w:rPr>
+        <w:br/>
+      </w:r>
+      <w:r>
+        <w:rPr>
+          <w:rFonts w:ascii="Times New Roman" w:hAnsi="Times New Roman" w:cs="Times New Roman"/>
+        </w:rPr>
+        <w:t xml:space="preserve">Overall estimated time frame: 1/6//20 – 5/8/20 </w:t>
+      </w:r>
+    </w:p>
+    <w:p>
+      <w:pPr>
+        <w:rPr>
+          <w:rFonts w:ascii="Times New Roman" w:hAnsi="Times New Roman" w:cs="Times New Roman"/>
+        </w:rPr>
+      </w:pPr>
+      <w:r>
+        <w:rPr>
+          <w:rFonts w:ascii="Times New Roman" w:hAnsi="Times New Roman" w:cs="Times New Roman"/>
+        </w:rPr>
+        <w:t>1/6: Short meetings to discuss objectives/roles.</w:t>
+      </w:r>
+    </w:p>
+    <w:p>
+      <w:pPr>
+        <w:rPr>
+          <w:rFonts w:ascii="Times New Roman" w:hAnsi="Times New Roman" w:cs="Times New Roman"/>
+        </w:rPr>
+      </w:pPr>
+      <w:r>
+        <w:rPr>
+          <w:rFonts w:ascii="Times New Roman" w:hAnsi="Times New Roman" w:cs="Times New Roman"/>
+        </w:rPr>
+        <w:t xml:space="preserve">2/6: Static test meeting. </w:t>
+      </w:r>
+    </w:p>
+    <w:p>
+      <w:pPr>
+        <w:rPr>
+          <w:rFonts w:ascii="Times New Roman" w:hAnsi="Times New Roman" w:cs="Times New Roman"/>
+        </w:rPr>
+      </w:pPr>
+      <w:r>
+        <w:rPr>
+          <w:rFonts w:ascii="Times New Roman" w:hAnsi="Times New Roman" w:cs="Times New Roman"/>
+        </w:rPr>
+        <w:t>3/6 – 27/6: Unit Testing</w:t>
+      </w:r>
+    </w:p>
+    <w:p>
+      <w:pPr>
+        <w:rPr>
+          <w:rFonts w:ascii="Times New Roman" w:hAnsi="Times New Roman" w:cs="Times New Roman"/>
+        </w:rPr>
+      </w:pPr>
+      <w:r>
+        <w:rPr>
+          <w:rFonts w:ascii="Times New Roman" w:hAnsi="Times New Roman" w:cs="Times New Roman"/>
+        </w:rPr>
+        <w:t>27/6 – 10/7: System and Integration Testing</w:t>
+      </w:r>
+    </w:p>
+    <w:p>
+      <w:pPr>
+        <w:rPr>
+          <w:rFonts w:ascii="Times New Roman" w:hAnsi="Times New Roman" w:cs="Times New Roman"/>
+        </w:rPr>
+      </w:pPr>
+      <w:r>
+        <w:rPr>
+          <w:rFonts w:ascii="Times New Roman" w:hAnsi="Times New Roman" w:cs="Times New Roman"/>
+        </w:rPr>
+        <w:t xml:space="preserve">10/7 – 25/7: Performance and Stress testing </w:t>
+      </w:r>
+    </w:p>
+    <w:p>
+      <w:pPr>
+        <w:rPr>
+          <w:rFonts w:ascii="Times New Roman" w:hAnsi="Times New Roman" w:cs="Times New Roman"/>
+        </w:rPr>
+      </w:pPr>
+      <w:r>
+        <w:rPr>
+          <w:rFonts w:ascii="Times New Roman" w:hAnsi="Times New Roman" w:cs="Times New Roman"/>
+        </w:rPr>
+        <w:t>26/7 – 30/7: User Acceptance testing</w:t>
+      </w:r>
+    </w:p>
+    <w:p>
+      <w:pPr>
+        <w:rPr>
+          <w:rFonts w:ascii="Times New Roman" w:hAnsi="Times New Roman" w:cs="Times New Roman"/>
+        </w:rPr>
+      </w:pPr>
+      <w:r>
+        <w:rPr>
+          <w:rFonts w:ascii="Times New Roman" w:hAnsi="Times New Roman" w:cs="Times New Roman"/>
+        </w:rPr>
+        <w:t>1/8 – 5/8: Regression Testing</w:t>
+      </w:r>
+    </w:p>
+    <w:p>
+      <w:pPr>
+        <w:rPr>
+          <w:rFonts w:ascii="Times New Roman" w:hAnsi="Times New Roman" w:cs="Times New Roman"/>
+        </w:rPr>
+      </w:pPr>
+      <w:r>
+        <w:rPr>
+          <w:rFonts w:ascii="Times New Roman" w:hAnsi="Times New Roman" w:cs="Times New Roman"/>
+        </w:rPr>
+        <w:t xml:space="preserve">5/8 – To be confirmed: Beta Testing </w:t>
+      </w:r>
+    </w:p>
+    <w:p>
+      <w:pPr>
+        <w:rPr>
+          <w:rFonts w:ascii="Times New Roman" w:hAnsi="Times New Roman" w:cs="Times New Roman"/>
+          <w:b/>
+          <w:bCs/>
+          <w:sz w:val="32"/>
+          <w:szCs w:val="32"/>
+        </w:rPr>
+      </w:pPr>
+    </w:p>
+    <w:p>
+      <w:pPr>
+        <w:pStyle w:val="ListParagraph"/>
+        <w:numPr>
+          <w:ilvl w:val="0"/>
+          <w:numId w:val="5"/>
+        </w:numPr>
+        <w:rPr>
+          <w:rFonts w:ascii="Times New Roman" w:hAnsi="Times New Roman" w:cs="Times New Roman"/>
+          <w:b/>
+          <w:bCs/>
+          <w:sz w:val="32"/>
+          <w:szCs w:val="32"/>
+        </w:rPr>
+      </w:pPr>
+      <w:r>
+        <w:rPr>
+          <w:rFonts w:ascii="Times New Roman" w:hAnsi="Times New Roman" w:cs="Times New Roman"/>
+          <w:b/>
+          <w:bCs/>
+          <w:sz w:val="32"/>
+          <w:szCs w:val="32"/>
+        </w:rPr>
+        <w:t>Tools</w:t>
+      </w:r>
+    </w:p>
+    <w:p>
+      <w:pPr>
+        <w:rPr>
+          <w:rFonts w:ascii="Times New Roman" w:hAnsi="Times New Roman" w:cs="Times New Roman"/>
+        </w:rPr>
+      </w:pPr>
+      <w:r>
+        <w:rPr>
+          <w:rFonts w:ascii="Times New Roman" w:hAnsi="Times New Roman" w:cs="Times New Roman"/>
+        </w:rPr>
+        <w:t>Testopia</w:t>
+      </w:r>
+    </w:p>
+    <w:p>
+      <w:pPr>
+        <w:rPr>
+          <w:rFonts w:ascii="Times New Roman" w:hAnsi="Times New Roman" w:cs="Times New Roman"/>
+        </w:rPr>
+      </w:pPr>
+      <w:r>
+        <w:rPr>
+          <w:rFonts w:ascii="Times New Roman" w:hAnsi="Times New Roman" w:cs="Times New Roman"/>
+        </w:rPr>
+        <w:t>Bugzilla</w:t>
+      </w:r>
+    </w:p>
+    <w:p>
+      <w:pPr>
+        <w:rPr>
+          <w:rFonts w:ascii="Times New Roman" w:hAnsi="Times New Roman" w:cs="Times New Roman"/>
+          <w:b/>
+          <w:bCs/>
+          <w:sz w:val="32"/>
+          <w:szCs w:val="32"/>
+        </w:rPr>
+      </w:pPr>
+      <w:r>
+        <w:rPr>
+          <w:rFonts w:ascii="Times New Roman" w:hAnsi="Times New Roman" w:cs="Times New Roman"/>
+        </w:rPr>
+        <w:t>Microsoft Teams (for at-home meetings)</w:t>
+      </w:r>
+      <w:r>
+        <w:rPr>
+          <w:rFonts w:ascii="Times New Roman" w:hAnsi="Times New Roman" w:cs="Times New Roman"/>
+          <w:b/>
+          <w:bCs/>
+          <w:sz w:val="32"/>
+          <w:szCs w:val="32"/>
+        </w:rPr>
+        <w:br/>
+      </w:r>
+    </w:p>
+    <w:p>
+      <w:pPr>
+        <w:rPr>
+          <w:rFonts w:ascii="Times New Roman" w:hAnsi="Times New Roman" w:cs="Times New Roman"/>
+        </w:rPr>
+      </w:pPr>
+    </w:p>
+    <w:p>
+      <w:pPr>
+        <w:pStyle w:val="ListParagraph"/>
+        <w:rPr>
+          <w:rFonts w:ascii="Times New Roman" w:hAnsi="Times New Roman" w:cs="Times New Roman"/>
+          <w:b/>
+          <w:bCs/>
+          <w:sz w:val="32"/>
+          <w:szCs w:val="32"/>
+        </w:rPr>
+      </w:pPr>
+    </w:p>
+    <w:p>
+      <w:pPr>
+        <w:rPr>
+          <w:rFonts w:ascii="Times New Roman" w:hAnsi="Times New Roman" w:cs="Times New Roman"/>
+          <w:b/>
+          <w:bCs/>
+          <w:sz w:val="32"/>
+          <w:szCs w:val="32"/>
+        </w:rPr>
+      </w:pPr>
+      <w:r>
+        <w:rPr>
+          <w:rFonts w:ascii="Times New Roman" w:hAnsi="Times New Roman" w:cs="Times New Roman"/>
+          <w:b/>
+          <w:bCs/>
+          <w:sz w:val="32"/>
+          <w:szCs w:val="32"/>
+        </w:rPr>
+        <w:br/>
+      </w:r>
+      <w:r>
+        <w:rPr>
+          <w:rFonts w:ascii="Times New Roman" w:hAnsi="Times New Roman" w:cs="Times New Roman"/>
+          <w:b/>
+          <w:bCs/>
+          <w:sz w:val="32"/>
+          <w:szCs w:val="32"/>
         </w:rPr>
         <w:br/>
       </w:r>
@@ -2169,6 +2516,119 @@
 <file path=word/numbering.xml><?xml version="1.0" encoding="utf-8"?>
 <w:numbering xmlns:wpc="http://schemas.microsoft.com/office/word/2010/wordprocessingCanvas" xmlns:cx="http://schemas.microsoft.com/office/drawing/2014/chartex" xmlns:cx1="http://schemas.microsoft.com/office/drawing/2015/9/8/chartex" xmlns:cx2="http://schemas.microsoft.com/office/drawing/2015/10/21/chartex" xmlns:cx3="http://schemas.microsoft.com/office/drawing/2016/5/9/chartex" xmlns:cx4="http://schemas.microsoft.com/office/drawing/2016/5/10/chartex" xmlns:cx5="http://schemas.microsoft.com/office/drawing/2016/5/11/chartex" xmlns:cx6="http://schemas.microsoft.com/office/drawing/2016/5/12/chartex" xmlns:cx7="http://schemas.microsoft.com/office/drawing/2016/5/13/chartex" xmlns:cx8="http://schemas.microsoft.com/office/drawing/2016/5/14/chartex" xmlns:mc="http://schemas.openxmlformats.org/markup-compatibility/2006" xmlns:aink="http://schemas.microsoft.com/office/drawing/2016/ink" xmlns:am3d="http://schemas.microsoft.com/office/drawing/2017/model3d" xmlns:o="urn:schemas-microsoft-com:office:office" xmlns:r="http://schemas.openxmlformats.org/officeDocument/2006/relationships" xmlns:m="http://schemas.openxmlformats.org/officeDocument/2006/math" xmlns:v="urn:schemas-microsoft-com:vml" xmlns:wp14="http://schemas.microsoft.com/office/word/2010/wordprocessingDrawing" xmlns:wp="http://schemas.openxmlformats.org/drawingml/2006/wordprocessingDrawing" xmlns:w10="urn:schemas-microsoft-com:office:word" xmlns:w="http://schemas.openxmlformats.org/wordprocessingml/2006/main" xmlns:w14="http://schemas.microsoft.com/office/word/2010/wordml" xmlns:w15="http://schemas.microsoft.com/office/word/2012/wordml" xmlns:w16cid="http://schemas.microsoft.com/office/word/2016/wordml/cid" xmlns:w16se="http://schemas.microsoft.com/office/word/2015/wordml/symex" xmlns:wpg="http://schemas.microsoft.com/office/word/2010/wordprocessingGroup" xmlns:wpi="http://schemas.microsoft.com/office/word/2010/wordprocessingInk" xmlns:wne="http://schemas.microsoft.com/office/word/2006/wordml" xmlns:wps="http://schemas.microsoft.com/office/word/2010/wordprocessingShape" mc:Ignorable="w14 w15 w16se w16cid wp14">
   <w:abstractNum w:abstractNumId="0" w15:restartNumberingAfterBreak="0">
+    <w:nsid w:val="083B6C41"/>
+    <w:multiLevelType w:val="multilevel"/>
+    <w:tmpl w:val="8C2CD714"/>
+    <w:lvl w:ilvl="0">
+      <w:start w:val="6"/>
+      <w:numFmt w:val="decimal"/>
+      <w:lvlText w:val="%1.0"/>
+      <w:lvlJc w:val="left"/>
+      <w:pPr>
+        <w:ind w:left="720" w:hanging="720"/>
+      </w:pPr>
+      <w:rPr>
+        <w:rFonts w:hint="default"/>
+      </w:rPr>
+    </w:lvl>
+    <w:lvl w:ilvl="1">
+      <w:start w:val="1"/>
+      <w:numFmt w:val="decimal"/>
+      <w:lvlText w:val="%1.%2"/>
+      <w:lvlJc w:val="left"/>
+      <w:pPr>
+        <w:ind w:left="1440" w:hanging="720"/>
+      </w:pPr>
+      <w:rPr>
+        <w:rFonts w:hint="default"/>
+      </w:rPr>
+    </w:lvl>
+    <w:lvl w:ilvl="2">
+      <w:start w:val="1"/>
+      <w:numFmt w:val="decimal"/>
+      <w:lvlText w:val="%1.%2.%3"/>
+      <w:lvlJc w:val="left"/>
+      <w:pPr>
+        <w:ind w:left="2160" w:hanging="720"/>
+      </w:pPr>
+      <w:rPr>
+        <w:rFonts w:hint="default"/>
+      </w:rPr>
+    </w:lvl>
+    <w:lvl w:ilvl="3">
+      <w:start w:val="1"/>
+      <w:numFmt w:val="decimal"/>
+      <w:lvlText w:val="%1.%2.%3.%4"/>
+      <w:lvlJc w:val="left"/>
+      <w:pPr>
+        <w:ind w:left="3240" w:hanging="1080"/>
+      </w:pPr>
+      <w:rPr>
+        <w:rFonts w:hint="default"/>
+      </w:rPr>
+    </w:lvl>
+    <w:lvl w:ilvl="4">
+      <w:start w:val="1"/>
+      <w:numFmt w:val="decimal"/>
+      <w:lvlText w:val="%1.%2.%3.%4.%5"/>
+      <w:lvlJc w:val="left"/>
+      <w:pPr>
+        <w:ind w:left="4320" w:hanging="1440"/>
+      </w:pPr>
+      <w:rPr>
+        <w:rFonts w:hint="default"/>
+      </w:rPr>
+    </w:lvl>
+    <w:lvl w:ilvl="5">
+      <w:start w:val="1"/>
+      <w:numFmt w:val="decimal"/>
+      <w:lvlText w:val="%1.%2.%3.%4.%5.%6"/>
+      <w:lvlJc w:val="left"/>
+      <w:pPr>
+        <w:ind w:left="5040" w:hanging="1440"/>
+      </w:pPr>
+      <w:rPr>
+        <w:rFonts w:hint="default"/>
+      </w:rPr>
+    </w:lvl>
+    <w:lvl w:ilvl="6">
+      <w:start w:val="1"/>
+      <w:numFmt w:val="decimal"/>
+      <w:lvlText w:val="%1.%2.%3.%4.%5.%6.%7"/>
+      <w:lvlJc w:val="left"/>
+      <w:pPr>
+        <w:ind w:left="6120" w:hanging="1800"/>
+      </w:pPr>
+      <w:rPr>
+        <w:rFonts w:hint="default"/>
+      </w:rPr>
+    </w:lvl>
+    <w:lvl w:ilvl="7">
+      <w:start w:val="1"/>
+      <w:numFmt w:val="decimal"/>
+      <w:lvlText w:val="%1.%2.%3.%4.%5.%6.%7.%8"/>
+      <w:lvlJc w:val="left"/>
+      <w:pPr>
+        <w:ind w:left="7200" w:hanging="2160"/>
+      </w:pPr>
+      <w:rPr>
+        <w:rFonts w:hint="default"/>
+      </w:rPr>
+    </w:lvl>
+    <w:lvl w:ilvl="8">
+      <w:start w:val="1"/>
+      <w:numFmt w:val="decimal"/>
+      <w:lvlText w:val="%1.%2.%3.%4.%5.%6.%7.%8.%9"/>
+      <w:lvlJc w:val="left"/>
+      <w:pPr>
+        <w:ind w:left="7920" w:hanging="2160"/>
+      </w:pPr>
+      <w:rPr>
+        <w:rFonts w:hint="default"/>
+      </w:rPr>
+    </w:lvl>
+  </w:abstractNum>
+  <w:abstractNum w:abstractNumId="1" w15:restartNumberingAfterBreak="0">
     <w:nsid w:val="41272477"/>
     <w:multiLevelType w:val="hybridMultilevel"/>
     <w:tmpl w:val="85B87D84"/>
@@ -2281,7 +2741,7 @@
       </w:rPr>
     </w:lvl>
   </w:abstractNum>
-  <w:abstractNum w:abstractNumId="1" w15:restartNumberingAfterBreak="0">
+  <w:abstractNum w:abstractNumId="2" w15:restartNumberingAfterBreak="0">
     <w:nsid w:val="582F53A5"/>
     <w:multiLevelType w:val="multilevel"/>
     <w:tmpl w:val="E23E24F0"/>
@@ -2402,7 +2862,7 @@
       </w:rPr>
     </w:lvl>
   </w:abstractNum>
-  <w:abstractNum w:abstractNumId="2" w15:restartNumberingAfterBreak="0">
+  <w:abstractNum w:abstractNumId="3" w15:restartNumberingAfterBreak="0">
     <w:nsid w:val="5B6D336F"/>
     <w:multiLevelType w:val="hybridMultilevel"/>
     <w:tmpl w:val="9230DA5C"/>
@@ -2491,7 +2951,7 @@
       </w:pPr>
     </w:lvl>
   </w:abstractNum>
-  <w:abstractNum w:abstractNumId="3" w15:restartNumberingAfterBreak="0">
+  <w:abstractNum w:abstractNumId="4" w15:restartNumberingAfterBreak="0">
     <w:nsid w:val="6DE53670"/>
     <w:multiLevelType w:val="multilevel"/>
     <w:tmpl w:val="E5EC14B8"/>
@@ -2607,15 +3067,18 @@
     </w:lvl>
   </w:abstractNum>
   <w:num w:numId="1">
+    <w:abstractNumId w:val="2"/>
+  </w:num>
+  <w:num w:numId="2">
+    <w:abstractNumId w:val="3"/>
+  </w:num>
+  <w:num w:numId="3">
+    <w:abstractNumId w:val="4"/>
+  </w:num>
+  <w:num w:numId="4">
     <w:abstractNumId w:val="1"/>
   </w:num>
-  <w:num w:numId="2">
-    <w:abstractNumId w:val="2"/>
-  </w:num>
-  <w:num w:numId="3">
-    <w:abstractNumId w:val="3"/>
-  </w:num>
-  <w:num w:numId="4">
+  <w:num w:numId="5">
     <w:abstractNumId w:val="0"/>
   </w:num>
 </w:numbering>

--- a/TestPlan.docx
+++ b/TestPlan.docx
@@ -26,18 +26,34 @@
           <w:color w:val="FF0000"/>
         </w:rPr>
       </w:pPr>
-    </w:p>
-    <w:p>
-      <w:pPr>
-        <w:rPr>
-          <w:rFonts w:ascii="Times New Roman" w:hAnsi="Times New Roman" w:cs="Times New Roman"/>
-        </w:rPr>
-      </w:pPr>
       <w:r>
         <w:rPr>
           <w:rFonts w:ascii="Times New Roman" w:hAnsi="Times New Roman" w:cs="Times New Roman"/>
           <w:color w:val="FF0000"/>
         </w:rPr>
+        <w:t>https://github.com/charlieconneely/SoftwareTesting_GameTestPlan.git</w:t>
+      </w:r>
+    </w:p>
+    <w:p>
+      <w:pPr>
+        <w:jc w:val="center"/>
+        <w:rPr>
+          <w:rFonts w:ascii="Times New Roman" w:hAnsi="Times New Roman" w:cs="Times New Roman"/>
+          <w:color w:val="FF0000"/>
+        </w:rPr>
+      </w:pPr>
+    </w:p>
+    <w:p>
+      <w:pPr>
+        <w:rPr>
+          <w:rFonts w:ascii="Times New Roman" w:hAnsi="Times New Roman" w:cs="Times New Roman"/>
+        </w:rPr>
+      </w:pPr>
+      <w:r>
+        <w:rPr>
+          <w:rFonts w:ascii="Times New Roman" w:hAnsi="Times New Roman" w:cs="Times New Roman"/>
+          <w:color w:val="FF0000"/>
+        </w:rPr>
         <w:t xml:space="preserve">Test Plan Template: </w:t>
       </w:r>
       <w:r>
@@ -428,7 +444,7 @@
         <w:rPr>
           <w:rFonts w:ascii="Times New Roman" w:hAnsi="Times New Roman" w:cs="Times New Roman"/>
         </w:rPr>
-        <w:t xml:space="preserve">Test Schedule </w:t>
+        <w:t>Test Schedule</w:t>
       </w:r>
     </w:p>
     <w:p>
@@ -442,13 +458,19 @@
           <w:rFonts w:ascii="Times New Roman" w:hAnsi="Times New Roman" w:cs="Times New Roman"/>
           <w:color w:val="FF0000"/>
         </w:rPr>
-        <w:t xml:space="preserve">6.0 </w:t>
-      </w:r>
-      <w:r>
-        <w:rPr>
-          <w:rFonts w:ascii="Times New Roman" w:hAnsi="Times New Roman" w:cs="Times New Roman"/>
-        </w:rPr>
-        <w:t xml:space="preserve">Control Procedures </w:t>
+        <w:t>6.0</w:t>
+      </w:r>
+      <w:r>
+        <w:rPr>
+          <w:rFonts w:ascii="Times New Roman" w:hAnsi="Times New Roman" w:cs="Times New Roman"/>
+        </w:rPr>
+        <w:t xml:space="preserve"> Control Procedures</w:t>
+      </w:r>
+      <w:r>
+        <w:rPr>
+          <w:rFonts w:ascii="Times New Roman" w:hAnsi="Times New Roman" w:cs="Times New Roman"/>
+        </w:rPr>
+        <w:t xml:space="preserve">  </w:t>
       </w:r>
     </w:p>
     <w:p>
@@ -462,107 +484,14 @@
           <w:rFonts w:ascii="Times New Roman" w:hAnsi="Times New Roman" w:cs="Times New Roman"/>
           <w:color w:val="FF0000"/>
         </w:rPr>
-        <w:t xml:space="preserve">7.0 </w:t>
-      </w:r>
-      <w:r>
-        <w:rPr>
-          <w:rFonts w:ascii="Times New Roman" w:hAnsi="Times New Roman" w:cs="Times New Roman"/>
-        </w:rPr>
-        <w:t xml:space="preserve">Features to Be Tested </w:t>
-      </w:r>
-    </w:p>
-    <w:p>
-      <w:pPr>
-        <w:rPr>
-          <w:rFonts w:ascii="Times New Roman" w:hAnsi="Times New Roman" w:cs="Times New Roman"/>
-        </w:rPr>
-      </w:pPr>
+        <w:t>7</w:t>
+      </w:r>
       <w:r>
         <w:rPr>
           <w:rFonts w:ascii="Times New Roman" w:hAnsi="Times New Roman" w:cs="Times New Roman"/>
           <w:color w:val="FF0000"/>
         </w:rPr>
-        <w:t xml:space="preserve">8.0 </w:t>
-      </w:r>
-      <w:r>
-        <w:rPr>
-          <w:rFonts w:ascii="Times New Roman" w:hAnsi="Times New Roman" w:cs="Times New Roman"/>
-        </w:rPr>
-        <w:t xml:space="preserve">Features Not to Be Tested </w:t>
-      </w:r>
-    </w:p>
-    <w:p>
-      <w:pPr>
-        <w:rPr>
-          <w:rFonts w:ascii="Times New Roman" w:hAnsi="Times New Roman" w:cs="Times New Roman"/>
-        </w:rPr>
-      </w:pPr>
-      <w:r>
-        <w:rPr>
-          <w:rFonts w:ascii="Times New Roman" w:hAnsi="Times New Roman" w:cs="Times New Roman"/>
-          <w:color w:val="FF0000"/>
-        </w:rPr>
-        <w:t xml:space="preserve">9.0 </w:t>
-      </w:r>
-      <w:r>
-        <w:rPr>
-          <w:rFonts w:ascii="Times New Roman" w:hAnsi="Times New Roman" w:cs="Times New Roman"/>
-        </w:rPr>
-        <w:t xml:space="preserve">Resources/Roles &amp; Responsibilities </w:t>
-      </w:r>
-    </w:p>
-    <w:p>
-      <w:pPr>
-        <w:rPr>
-          <w:rFonts w:ascii="Times New Roman" w:hAnsi="Times New Roman" w:cs="Times New Roman"/>
-        </w:rPr>
-      </w:pPr>
-      <w:r>
-        <w:rPr>
-          <w:rFonts w:ascii="Times New Roman" w:hAnsi="Times New Roman" w:cs="Times New Roman"/>
-          <w:color w:val="FF0000"/>
-        </w:rPr>
-        <w:t xml:space="preserve">10.0 </w:t>
-      </w:r>
-      <w:r>
-        <w:rPr>
-          <w:rFonts w:ascii="Times New Roman" w:hAnsi="Times New Roman" w:cs="Times New Roman"/>
-        </w:rPr>
-        <w:t xml:space="preserve">Schedules </w:t>
-      </w:r>
-    </w:p>
-    <w:p>
-      <w:pPr>
-        <w:rPr>
-          <w:rFonts w:ascii="Times New Roman" w:hAnsi="Times New Roman" w:cs="Times New Roman"/>
-        </w:rPr>
-      </w:pPr>
-      <w:r>
-        <w:rPr>
-          <w:rFonts w:ascii="Times New Roman" w:hAnsi="Times New Roman" w:cs="Times New Roman"/>
-          <w:color w:val="FF0000"/>
-        </w:rPr>
-        <w:t>11.0</w:t>
-      </w:r>
-      <w:r>
-        <w:rPr>
-          <w:rFonts w:ascii="Times New Roman" w:hAnsi="Times New Roman" w:cs="Times New Roman"/>
-        </w:rPr>
-        <w:t xml:space="preserve"> Risks/Assumptions </w:t>
-      </w:r>
-    </w:p>
-    <w:p>
-      <w:pPr>
-        <w:rPr>
-          <w:rFonts w:ascii="Times New Roman" w:hAnsi="Times New Roman" w:cs="Times New Roman"/>
-        </w:rPr>
-      </w:pPr>
-      <w:r>
-        <w:rPr>
-          <w:rFonts w:ascii="Times New Roman" w:hAnsi="Times New Roman" w:cs="Times New Roman"/>
-          <w:color w:val="FF0000"/>
-        </w:rPr>
-        <w:t xml:space="preserve">12.0 </w:t>
+        <w:t xml:space="preserve">.0 </w:t>
       </w:r>
       <w:r>
         <w:rPr>
@@ -643,99 +572,99 @@
           <w:sz w:val="32"/>
           <w:szCs w:val="32"/>
         </w:rPr>
+        <w:t>Introduction</w:t>
+      </w:r>
+    </w:p>
+    <w:p>
+      <w:pPr>
+        <w:rPr>
+          <w:rFonts w:ascii="Times New Roman" w:hAnsi="Times New Roman" w:cs="Times New Roman"/>
+        </w:rPr>
+      </w:pPr>
+      <w:r>
+        <w:rPr>
+          <w:rFonts w:ascii="Times New Roman" w:hAnsi="Times New Roman" w:cs="Times New Roman"/>
+        </w:rPr>
+        <w:t>The Pixel Wizard is</w:t>
+      </w:r>
+      <w:r>
+        <w:rPr>
+          <w:rFonts w:ascii="Times New Roman" w:hAnsi="Times New Roman" w:cs="Times New Roman"/>
+        </w:rPr>
+        <w:t xml:space="preserve"> a 2D side-scrolling platform</w:t>
+      </w:r>
+      <w:r>
+        <w:rPr>
+          <w:rFonts w:ascii="Times New Roman" w:hAnsi="Times New Roman" w:cs="Times New Roman"/>
+        </w:rPr>
+        <w:t xml:space="preserve"> game with</w:t>
+      </w:r>
+      <w:r>
+        <w:rPr>
+          <w:rFonts w:ascii="Times New Roman" w:hAnsi="Times New Roman" w:cs="Times New Roman"/>
+        </w:rPr>
+        <w:t xml:space="preserve"> artwork </w:t>
+      </w:r>
+      <w:r>
+        <w:rPr>
+          <w:rFonts w:ascii="Times New Roman" w:hAnsi="Times New Roman" w:cs="Times New Roman"/>
+        </w:rPr>
+        <w:t xml:space="preserve">inspired by games </w:t>
+      </w:r>
+      <w:r>
+        <w:rPr>
+          <w:rFonts w:ascii="Times New Roman" w:hAnsi="Times New Roman" w:cs="Times New Roman"/>
+        </w:rPr>
+        <w:t>like</w:t>
+      </w:r>
+      <w:r>
+        <w:rPr>
+          <w:rFonts w:ascii="Times New Roman" w:hAnsi="Times New Roman" w:cs="Times New Roman"/>
+        </w:rPr>
+        <w:t xml:space="preserve"> </w:t>
+      </w:r>
+      <w:r>
+        <w:rPr>
+          <w:rFonts w:ascii="Times New Roman" w:hAnsi="Times New Roman" w:cs="Times New Roman"/>
+        </w:rPr>
+        <w:t>Shovel Knight, which</w:t>
+      </w:r>
+      <w:r>
+        <w:rPr>
+          <w:rFonts w:ascii="Times New Roman" w:hAnsi="Times New Roman" w:cs="Times New Roman"/>
+        </w:rPr>
+        <w:t xml:space="preserve"> also</w:t>
+      </w:r>
+      <w:r>
+        <w:rPr>
+          <w:rFonts w:ascii="Times New Roman" w:hAnsi="Times New Roman" w:cs="Times New Roman"/>
+        </w:rPr>
+        <w:t xml:space="preserve"> use pixel art. </w:t>
+      </w:r>
+      <w:r>
+        <w:rPr>
+          <w:rFonts w:ascii="Times New Roman" w:hAnsi="Times New Roman" w:cs="Times New Roman"/>
+        </w:rPr>
+        <w:t>The player/wizard will navigate through each round with increasing difficulty.</w:t>
+      </w:r>
+      <w:r>
+        <w:rPr>
+          <w:rFonts w:ascii="Times New Roman" w:hAnsi="Times New Roman" w:cs="Times New Roman"/>
+        </w:rPr>
+        <w:t xml:space="preserve"> </w:t>
+      </w:r>
+    </w:p>
+    <w:p>
+      <w:pPr>
+        <w:rPr>
+          <w:rFonts w:ascii="Times New Roman" w:hAnsi="Times New Roman" w:cs="Times New Roman"/>
+        </w:rPr>
+      </w:pPr>
+      <w:r>
+        <w:rPr>
+          <w:rFonts w:ascii="Times New Roman" w:hAnsi="Times New Roman" w:cs="Times New Roman"/>
+        </w:rPr>
         <w:lastRenderedPageBreak/>
-        <w:t>Introduction</w:t>
-      </w:r>
-    </w:p>
-    <w:p>
-      <w:pPr>
-        <w:rPr>
-          <w:rFonts w:ascii="Times New Roman" w:hAnsi="Times New Roman" w:cs="Times New Roman"/>
-        </w:rPr>
-      </w:pPr>
-      <w:r>
-        <w:rPr>
-          <w:rFonts w:ascii="Times New Roman" w:hAnsi="Times New Roman" w:cs="Times New Roman"/>
-        </w:rPr>
-        <w:t>The Pixel Wizard is</w:t>
-      </w:r>
-      <w:r>
-        <w:rPr>
-          <w:rFonts w:ascii="Times New Roman" w:hAnsi="Times New Roman" w:cs="Times New Roman"/>
-        </w:rPr>
-        <w:t xml:space="preserve"> a 2D side-scrolling platform</w:t>
-      </w:r>
-      <w:r>
-        <w:rPr>
-          <w:rFonts w:ascii="Times New Roman" w:hAnsi="Times New Roman" w:cs="Times New Roman"/>
-        </w:rPr>
-        <w:t xml:space="preserve"> game with</w:t>
-      </w:r>
-      <w:r>
-        <w:rPr>
-          <w:rFonts w:ascii="Times New Roman" w:hAnsi="Times New Roman" w:cs="Times New Roman"/>
-        </w:rPr>
-        <w:t xml:space="preserve"> artwork </w:t>
-      </w:r>
-      <w:r>
-        <w:rPr>
-          <w:rFonts w:ascii="Times New Roman" w:hAnsi="Times New Roman" w:cs="Times New Roman"/>
-        </w:rPr>
-        <w:t xml:space="preserve">inspired by games </w:t>
-      </w:r>
-      <w:r>
-        <w:rPr>
-          <w:rFonts w:ascii="Times New Roman" w:hAnsi="Times New Roman" w:cs="Times New Roman"/>
-        </w:rPr>
-        <w:t>like</w:t>
-      </w:r>
-      <w:r>
-        <w:rPr>
-          <w:rFonts w:ascii="Times New Roman" w:hAnsi="Times New Roman" w:cs="Times New Roman"/>
-        </w:rPr>
-        <w:t xml:space="preserve"> </w:t>
-      </w:r>
-      <w:r>
-        <w:rPr>
-          <w:rFonts w:ascii="Times New Roman" w:hAnsi="Times New Roman" w:cs="Times New Roman"/>
-        </w:rPr>
-        <w:t>Shovel Knight, which</w:t>
-      </w:r>
-      <w:r>
-        <w:rPr>
-          <w:rFonts w:ascii="Times New Roman" w:hAnsi="Times New Roman" w:cs="Times New Roman"/>
-        </w:rPr>
-        <w:t xml:space="preserve"> also</w:t>
-      </w:r>
-      <w:r>
-        <w:rPr>
-          <w:rFonts w:ascii="Times New Roman" w:hAnsi="Times New Roman" w:cs="Times New Roman"/>
-        </w:rPr>
-        <w:t xml:space="preserve"> use pixel art. </w:t>
-      </w:r>
-      <w:r>
-        <w:rPr>
-          <w:rFonts w:ascii="Times New Roman" w:hAnsi="Times New Roman" w:cs="Times New Roman"/>
-        </w:rPr>
-        <w:t>The player/wizard will navigate through each round with increasing difficulty.</w:t>
-      </w:r>
-      <w:r>
-        <w:rPr>
-          <w:rFonts w:ascii="Times New Roman" w:hAnsi="Times New Roman" w:cs="Times New Roman"/>
-        </w:rPr>
-        <w:t xml:space="preserve"> </w:t>
-      </w:r>
-    </w:p>
-    <w:p>
-      <w:pPr>
-        <w:rPr>
-          <w:rFonts w:ascii="Times New Roman" w:hAnsi="Times New Roman" w:cs="Times New Roman"/>
-        </w:rPr>
-      </w:pPr>
-      <w:r>
-        <w:rPr>
-          <w:rFonts w:ascii="Times New Roman" w:hAnsi="Times New Roman" w:cs="Times New Roman"/>
-        </w:rPr>
         <w:t>In each round the player must use magic to defeat the encountered enemies whilst collecting pickups which will replenish the wizard’s health</w:t>
       </w:r>
       <w:r>
@@ -942,13 +871,104 @@
         </w:numPr>
         <w:rPr>
           <w:rFonts w:ascii="Times New Roman" w:hAnsi="Times New Roman" w:cs="Times New Roman"/>
-        </w:rPr>
-      </w:pPr>
-      <w:r>
-        <w:rPr>
-          <w:rFonts w:ascii="Times New Roman" w:hAnsi="Times New Roman" w:cs="Times New Roman"/>
-        </w:rPr>
-        <w:t xml:space="preserve">TO-DO </w:t>
+          <w:color w:val="FF0000"/>
+        </w:rPr>
+      </w:pPr>
+      <w:r>
+        <w:rPr>
+          <w:rFonts w:ascii="Times New Roman" w:hAnsi="Times New Roman" w:cs="Times New Roman"/>
+        </w:rPr>
+        <w:t>Unit Testing</w:t>
+      </w:r>
+    </w:p>
+    <w:p>
+      <w:pPr>
+        <w:pStyle w:val="ListParagraph"/>
+        <w:numPr>
+          <w:ilvl w:val="0"/>
+          <w:numId w:val="4"/>
+        </w:numPr>
+        <w:rPr>
+          <w:rFonts w:ascii="Times New Roman" w:hAnsi="Times New Roman" w:cs="Times New Roman"/>
+        </w:rPr>
+      </w:pPr>
+      <w:r>
+        <w:rPr>
+          <w:rFonts w:ascii="Times New Roman" w:hAnsi="Times New Roman" w:cs="Times New Roman"/>
+        </w:rPr>
+        <w:t xml:space="preserve">System and Integration Testing </w:t>
+      </w:r>
+    </w:p>
+    <w:p>
+      <w:pPr>
+        <w:pStyle w:val="ListParagraph"/>
+        <w:numPr>
+          <w:ilvl w:val="0"/>
+          <w:numId w:val="4"/>
+        </w:numPr>
+        <w:rPr>
+          <w:rFonts w:ascii="Times New Roman" w:hAnsi="Times New Roman" w:cs="Times New Roman"/>
+        </w:rPr>
+      </w:pPr>
+      <w:r>
+        <w:rPr>
+          <w:rFonts w:ascii="Times New Roman" w:hAnsi="Times New Roman" w:cs="Times New Roman"/>
+        </w:rPr>
+        <w:t xml:space="preserve">Performance and Stress Testing </w:t>
+      </w:r>
+    </w:p>
+    <w:p>
+      <w:pPr>
+        <w:pStyle w:val="ListParagraph"/>
+        <w:numPr>
+          <w:ilvl w:val="0"/>
+          <w:numId w:val="4"/>
+        </w:numPr>
+        <w:rPr>
+          <w:rFonts w:ascii="Times New Roman" w:hAnsi="Times New Roman" w:cs="Times New Roman"/>
+        </w:rPr>
+      </w:pPr>
+      <w:r>
+        <w:rPr>
+          <w:rFonts w:ascii="Times New Roman" w:hAnsi="Times New Roman" w:cs="Times New Roman"/>
+        </w:rPr>
+        <w:t xml:space="preserve">User Acceptance Testing </w:t>
+      </w:r>
+    </w:p>
+    <w:p>
+      <w:pPr>
+        <w:pStyle w:val="ListParagraph"/>
+        <w:numPr>
+          <w:ilvl w:val="0"/>
+          <w:numId w:val="4"/>
+        </w:numPr>
+        <w:rPr>
+          <w:rFonts w:ascii="Times New Roman" w:hAnsi="Times New Roman" w:cs="Times New Roman"/>
+        </w:rPr>
+      </w:pPr>
+      <w:r>
+        <w:rPr>
+          <w:rFonts w:ascii="Times New Roman" w:hAnsi="Times New Roman" w:cs="Times New Roman"/>
+        </w:rPr>
+        <w:t xml:space="preserve">Automated Regression Testing </w:t>
+      </w:r>
+    </w:p>
+    <w:p>
+      <w:pPr>
+        <w:pStyle w:val="ListParagraph"/>
+        <w:numPr>
+          <w:ilvl w:val="0"/>
+          <w:numId w:val="4"/>
+        </w:numPr>
+        <w:rPr>
+          <w:rFonts w:ascii="Times New Roman" w:hAnsi="Times New Roman" w:cs="Times New Roman"/>
+        </w:rPr>
+      </w:pPr>
+      <w:r>
+        <w:rPr>
+          <w:rFonts w:ascii="Times New Roman" w:hAnsi="Times New Roman" w:cs="Times New Roman"/>
+        </w:rPr>
+        <w:t xml:space="preserve">Beta Testing </w:t>
       </w:r>
     </w:p>
     <w:p>
@@ -1192,86 +1212,6 @@
           <w:rFonts w:ascii="Times New Roman" w:hAnsi="Times New Roman" w:cs="Times New Roman"/>
         </w:rPr>
       </w:pPr>
-      <w:r>
-        <w:rPr>
-          <w:rFonts w:ascii="Times New Roman" w:hAnsi="Times New Roman" w:cs="Times New Roman"/>
-        </w:rPr>
-        <w:t>Throughout the testing process. All bugs should be logged under</w:t>
-      </w:r>
-      <w:r>
-        <w:rPr>
-          <w:rFonts w:ascii="Times New Roman" w:hAnsi="Times New Roman" w:cs="Times New Roman"/>
-        </w:rPr>
-        <w:t xml:space="preserve"> the correct heading with</w:t>
-      </w:r>
-      <w:r>
-        <w:rPr>
-          <w:rFonts w:ascii="Times New Roman" w:hAnsi="Times New Roman" w:cs="Times New Roman"/>
-        </w:rPr>
-        <w:t xml:space="preserve"> their test case number </w:t>
-      </w:r>
-      <w:r>
-        <w:rPr>
-          <w:rFonts w:ascii="Times New Roman" w:hAnsi="Times New Roman" w:cs="Times New Roman"/>
-        </w:rPr>
-        <w:t>i</w:t>
-      </w:r>
-      <w:r>
-        <w:rPr>
-          <w:rFonts w:ascii="Times New Roman" w:hAnsi="Times New Roman" w:cs="Times New Roman"/>
-        </w:rPr>
-        <w:t xml:space="preserve">n </w:t>
-      </w:r>
-      <w:r>
-        <w:rPr>
-          <w:rFonts w:ascii="Times New Roman" w:hAnsi="Times New Roman" w:cs="Times New Roman"/>
-        </w:rPr>
-        <w:t xml:space="preserve">the documentation on </w:t>
-      </w:r>
-      <w:r>
-        <w:rPr>
-          <w:rFonts w:ascii="Times New Roman" w:hAnsi="Times New Roman" w:cs="Times New Roman"/>
-        </w:rPr>
-        <w:t>GitHub</w:t>
-      </w:r>
-      <w:r>
-        <w:rPr>
-          <w:rFonts w:ascii="Times New Roman" w:hAnsi="Times New Roman" w:cs="Times New Roman"/>
-        </w:rPr>
-        <w:t>, with information such as the severity of the bug, it’s location in the game, which stage of the test process the tester was in and timestamp</w:t>
-      </w:r>
-      <w:r>
-        <w:rPr>
-          <w:rFonts w:ascii="Times New Roman" w:hAnsi="Times New Roman" w:cs="Times New Roman"/>
-        </w:rPr>
-        <w:t xml:space="preserve">. </w:t>
-      </w:r>
-    </w:p>
-    <w:p>
-      <w:pPr>
-        <w:rPr>
-          <w:rFonts w:ascii="Times New Roman" w:hAnsi="Times New Roman" w:cs="Times New Roman"/>
-        </w:rPr>
-      </w:pPr>
-      <w:r>
-        <w:rPr>
-          <w:rFonts w:ascii="Times New Roman" w:hAnsi="Times New Roman" w:cs="Times New Roman"/>
-        </w:rPr>
-        <w:lastRenderedPageBreak/>
-        <w:t>Depending on the severity of the bug,</w:t>
-      </w:r>
-      <w:r>
-        <w:rPr>
-          <w:rFonts w:ascii="Times New Roman" w:hAnsi="Times New Roman" w:cs="Times New Roman"/>
-        </w:rPr>
-        <w:t xml:space="preserve"> the tester may need to announce in the teams group chat that the schedule should be re-examined as a result. The developer(s) responsible for this area of the game will subsequently be contacted and the information will be relayed. </w:t>
-      </w:r>
-      <w:r>
-        <w:rPr>
-          <w:rFonts w:ascii="Times New Roman" w:hAnsi="Times New Roman" w:cs="Times New Roman"/>
-        </w:rPr>
-        <w:t xml:space="preserve">Then, a meeting may or may not be held to reorganise the testing process going forward. </w:t>
-      </w:r>
     </w:p>
     <w:p>
       <w:pPr>
@@ -1310,6 +1250,7 @@
           <w:sz w:val="32"/>
           <w:szCs w:val="32"/>
         </w:rPr>
+        <w:lastRenderedPageBreak/>
         <w:t>Testing Strategy</w:t>
       </w:r>
     </w:p>
@@ -1796,7 +1737,6 @@
           <w:szCs w:val="24"/>
           <w:u w:val="single"/>
         </w:rPr>
-        <w:lastRenderedPageBreak/>
         <w:t>Performance and Stress Testing</w:t>
       </w:r>
       <w:r>
@@ -1851,6 +1791,12 @@
           <w:rFonts w:ascii="Times New Roman" w:hAnsi="Times New Roman" w:cs="Times New Roman"/>
         </w:rPr>
         <w:br/>
+      </w:r>
+      <w:r>
+        <w:rPr>
+          <w:rFonts w:ascii="Times New Roman" w:hAnsi="Times New Roman" w:cs="Times New Roman"/>
+        </w:rPr>
+        <w:lastRenderedPageBreak/>
         <w:t xml:space="preserve">-Rapid in-game button bashing – there will be an automated testing application supplied to put the buttons for firing/freezing and moving under stress to find limitations. </w:t>
       </w:r>
       <w:r>
@@ -2055,14 +2001,12 @@
         </w:rPr>
         <w:t xml:space="preserve">Regression testing will take place if changes are made after the user acceptance testing or for other reasons uncovered after the development process has finished. This is done to ensure that any changes made to the system </w:t>
       </w:r>
-      <w:proofErr w:type="gramStart"/>
-      <w:r>
-        <w:rPr>
-          <w:rFonts w:ascii="Times New Roman" w:hAnsi="Times New Roman" w:cs="Times New Roman"/>
-        </w:rPr>
-        <w:t>won’t</w:t>
-      </w:r>
-      <w:proofErr w:type="gramEnd"/>
+      <w:r>
+        <w:rPr>
+          <w:rFonts w:ascii="Times New Roman" w:hAnsi="Times New Roman" w:cs="Times New Roman"/>
+        </w:rPr>
+        <w:t>will not</w:t>
+      </w:r>
       <w:r>
         <w:rPr>
           <w:rFonts w:ascii="Times New Roman" w:hAnsi="Times New Roman" w:cs="Times New Roman"/>
@@ -2123,7 +2067,6 @@
           <w:szCs w:val="24"/>
           <w:u w:val="single"/>
         </w:rPr>
-        <w:lastRenderedPageBreak/>
         <w:t>Beta Testing</w:t>
       </w:r>
       <w:r>
@@ -2169,6 +2112,7 @@
           <w:sz w:val="32"/>
           <w:szCs w:val="32"/>
         </w:rPr>
+        <w:lastRenderedPageBreak/>
         <w:br/>
       </w:r>
       <w:r>
@@ -2335,11 +2279,11 @@
     </w:p>
     <w:p>
       <w:pPr>
-        <w:pStyle w:val="ListParagraph"/>
-        <w:numPr>
-          <w:ilvl w:val="0"/>
-          <w:numId w:val="5"/>
-        </w:numPr>
+        <w:rPr>
+          <w:rFonts w:ascii="Times New Roman" w:hAnsi="Times New Roman" w:cs="Times New Roman"/>
+        </w:rPr>
+      </w:pPr>
+      <w:r>
         <w:rPr>
           <w:rFonts w:ascii="Times New Roman" w:hAnsi="Times New Roman" w:cs="Times New Roman"/>
           <w:b/>
@@ -2347,7 +2291,103 @@
           <w:sz w:val="32"/>
           <w:szCs w:val="32"/>
         </w:rPr>
-      </w:pPr>
+        <w:t>6.0</w:t>
+      </w:r>
+      <w:r>
+        <w:rPr>
+          <w:rFonts w:ascii="Times New Roman" w:hAnsi="Times New Roman" w:cs="Times New Roman"/>
+          <w:b/>
+          <w:bCs/>
+          <w:sz w:val="32"/>
+          <w:szCs w:val="32"/>
+        </w:rPr>
+        <w:tab/>
+        <w:t>Control Procedures</w:t>
+      </w:r>
+      <w:r>
+        <w:rPr>
+          <w:rFonts w:ascii="Times New Roman" w:hAnsi="Times New Roman" w:cs="Times New Roman"/>
+          <w:b/>
+          <w:bCs/>
+          <w:sz w:val="32"/>
+          <w:szCs w:val="32"/>
+        </w:rPr>
+        <w:br/>
+      </w:r>
+      <w:r>
+        <w:rPr>
+          <w:rFonts w:ascii="Times New Roman" w:hAnsi="Times New Roman" w:cs="Times New Roman"/>
+          <w:u w:val="single"/>
+        </w:rPr>
+        <w:t>Problem Reporting</w:t>
+      </w:r>
+      <w:r>
+        <w:rPr>
+          <w:rFonts w:ascii="Times New Roman" w:hAnsi="Times New Roman" w:cs="Times New Roman"/>
+        </w:rPr>
+        <w:br/>
+      </w:r>
+      <w:r>
+        <w:rPr>
+          <w:rFonts w:ascii="Times New Roman" w:hAnsi="Times New Roman" w:cs="Times New Roman"/>
+        </w:rPr>
+        <w:t xml:space="preserve">Throughout the testing process. All bugs should be logged under the correct heading with their test case number in the documentation on GitHub, with information such as the severity of the bug, it’s location in the game, which stage of the test process the tester was in and timestamp. </w:t>
+      </w:r>
+    </w:p>
+    <w:p>
+      <w:pPr>
+        <w:rPr>
+          <w:rFonts w:ascii="Times New Roman" w:hAnsi="Times New Roman" w:cs="Times New Roman"/>
+        </w:rPr>
+      </w:pPr>
+      <w:r>
+        <w:rPr>
+          <w:rFonts w:ascii="Times New Roman" w:hAnsi="Times New Roman" w:cs="Times New Roman"/>
+        </w:rPr>
+        <w:t xml:space="preserve">Depending on the severity of the bug, the tester may need to announce in the teams group chat that the schedule should be re-examined as a result. The developer(s) responsible for this area of the game will subsequently be contacted and the information will be relayed. Then, a meeting may or may not be held to reorganise the testing process going forward. </w:t>
+      </w:r>
+    </w:p>
+    <w:p>
+      <w:pPr>
+        <w:rPr>
+          <w:rFonts w:ascii="Times New Roman" w:hAnsi="Times New Roman" w:cs="Times New Roman"/>
+          <w:b/>
+          <w:bCs/>
+          <w:sz w:val="32"/>
+          <w:szCs w:val="32"/>
+        </w:rPr>
+      </w:pPr>
+    </w:p>
+    <w:p>
+      <w:pPr>
+        <w:rPr>
+          <w:rFonts w:ascii="Times New Roman" w:hAnsi="Times New Roman" w:cs="Times New Roman"/>
+          <w:b/>
+          <w:bCs/>
+          <w:sz w:val="32"/>
+          <w:szCs w:val="32"/>
+        </w:rPr>
+      </w:pPr>
+      <w:r>
+        <w:rPr>
+          <w:rFonts w:ascii="Times New Roman" w:hAnsi="Times New Roman" w:cs="Times New Roman"/>
+          <w:b/>
+          <w:bCs/>
+          <w:sz w:val="32"/>
+          <w:szCs w:val="32"/>
+        </w:rPr>
+        <w:t>7.0</w:t>
+      </w:r>
+      <w:r>
+        <w:rPr>
+          <w:rFonts w:ascii="Times New Roman" w:hAnsi="Times New Roman" w:cs="Times New Roman"/>
+          <w:b/>
+          <w:bCs/>
+          <w:sz w:val="32"/>
+          <w:szCs w:val="32"/>
+        </w:rPr>
+        <w:tab/>
+      </w:r>
       <w:r>
         <w:rPr>
           <w:rFonts w:ascii="Times New Roman" w:hAnsi="Times New Roman" w:cs="Times New Roman"/>
@@ -2631,8 +2671,8 @@
   <w:abstractNum w:abstractNumId="1" w15:restartNumberingAfterBreak="0">
     <w:nsid w:val="41272477"/>
     <w:multiLevelType w:val="hybridMultilevel"/>
-    <w:tmpl w:val="85B87D84"/>
-    <w:lvl w:ilvl="0" w:tplc="12860328">
+    <w:tmpl w:val="ED5477B0"/>
+    <w:lvl w:ilvl="0" w:tplc="F626B69C">
       <w:start w:val="2"/>
       <w:numFmt w:val="bullet"/>
       <w:lvlText w:val="-"/>
@@ -2642,6 +2682,7 @@
       </w:pPr>
       <w:rPr>
         <w:rFonts w:ascii="Times New Roman" w:eastAsiaTheme="minorHAnsi" w:hAnsi="Times New Roman" w:cs="Times New Roman" w:hint="default"/>
+        <w:color w:val="auto"/>
       </w:rPr>
     </w:lvl>
     <w:lvl w:ilvl="1" w:tplc="18090003" w:tentative="1">
